--- a/TS-Kramam/TS-4.5/TS 4.5 Malayalam Krama Paatam Corrections.docx
+++ b/TS-Kramam/TS-4.5/TS 4.5 Malayalam Krama Paatam Corrections.docx
@@ -295,7 +295,7 @@
               <w:rPr>
                 <w:rFonts w:cs="Arial"/>
                 <w:b/>
-                <w:color w:val="000000"/>
+                <w:color w:val="FF0000"/>
                 <w:sz w:val="28"/>
                 <w:szCs w:val="32"/>
               </w:rPr>
@@ -304,58 +304,38 @@
               <w:rPr>
                 <w:rFonts w:cs="Arial"/>
                 <w:b/>
-                <w:color w:val="000000"/>
-                <w:sz w:val="28"/>
-                <w:szCs w:val="32"/>
-              </w:rPr>
-              <w:t>T.S.</w:t>
-            </w:r>
-            <w:r>
-              <w:rPr>
-                <w:rFonts w:cs="Arial"/>
-                <w:b/>
-                <w:color w:val="000000"/>
-                <w:sz w:val="28"/>
-                <w:szCs w:val="32"/>
-              </w:rPr>
-              <w:t>4.</w:t>
-            </w:r>
-            <w:r>
-              <w:rPr>
-                <w:rFonts w:cs="Arial"/>
-                <w:b/>
-                <w:color w:val="000000"/>
-                <w:sz w:val="28"/>
-                <w:szCs w:val="32"/>
-              </w:rPr>
-              <w:t>5.3.1</w:t>
-            </w:r>
-            <w:r>
-              <w:rPr>
-                <w:rFonts w:cs="Arial"/>
-                <w:b/>
-                <w:color w:val="000000"/>
-                <w:sz w:val="28"/>
-                <w:szCs w:val="32"/>
-              </w:rPr>
-              <w:t xml:space="preserve"> </w:t>
-            </w:r>
-            <w:r>
-              <w:rPr>
-                <w:rFonts w:cs="Arial"/>
-                <w:b/>
-                <w:color w:val="000000"/>
-                <w:sz w:val="28"/>
-                <w:szCs w:val="32"/>
-              </w:rPr>
-              <w:t xml:space="preserve">– </w:t>
-            </w:r>
-            <w:proofErr w:type="spellStart"/>
-            <w:r>
-              <w:rPr>
-                <w:rFonts w:cs="Arial"/>
-                <w:b/>
-                <w:color w:val="000000"/>
+                <w:color w:val="FF0000"/>
+                <w:sz w:val="28"/>
+                <w:szCs w:val="32"/>
+              </w:rPr>
+              <w:t>T.S.4.5.1</w:t>
+            </w:r>
+            <w:r>
+              <w:rPr>
+                <w:rFonts w:cs="Arial"/>
+                <w:b/>
+                <w:color w:val="FF0000"/>
+                <w:sz w:val="28"/>
+                <w:szCs w:val="32"/>
+              </w:rPr>
+              <w:t>.3</w:t>
+            </w:r>
+            <w:r>
+              <w:rPr>
+                <w:rFonts w:cs="Arial"/>
+                <w:b/>
+                <w:color w:val="FF0000"/>
+                <w:sz w:val="28"/>
+                <w:szCs w:val="32"/>
+              </w:rPr>
+              <w:t xml:space="preserve"> – </w:t>
+            </w:r>
+            <w:proofErr w:type="spellStart"/>
+            <w:r>
+              <w:rPr>
+                <w:rFonts w:cs="Arial"/>
+                <w:b/>
+                <w:color w:val="FF0000"/>
                 <w:sz w:val="28"/>
                 <w:szCs w:val="32"/>
               </w:rPr>
@@ -377,7 +357,7 @@
               <w:rPr>
                 <w:rFonts w:cs="Arial"/>
                 <w:b/>
-                <w:color w:val="000000"/>
+                <w:color w:val="FF0000"/>
                 <w:sz w:val="28"/>
                 <w:szCs w:val="32"/>
               </w:rPr>
@@ -387,7 +367,7 @@
               <w:rPr>
                 <w:rFonts w:cs="Arial"/>
                 <w:b/>
-                <w:color w:val="000000"/>
+                <w:color w:val="FF0000"/>
                 <w:sz w:val="28"/>
                 <w:szCs w:val="32"/>
               </w:rPr>
@@ -398,7 +378,7 @@
               <w:rPr>
                 <w:rFonts w:cs="Arial"/>
                 <w:b/>
-                <w:color w:val="000000"/>
+                <w:color w:val="FF0000"/>
                 <w:sz w:val="28"/>
                 <w:szCs w:val="32"/>
               </w:rPr>
@@ -409,7 +389,7 @@
               <w:rPr>
                 <w:rFonts w:cs="Arial"/>
                 <w:b/>
-                <w:color w:val="000000"/>
+                <w:color w:val="FF0000"/>
                 <w:sz w:val="28"/>
                 <w:szCs w:val="32"/>
               </w:rPr>
@@ -420,7 +400,7 @@
               <w:rPr>
                 <w:rFonts w:cs="Arial"/>
                 <w:b/>
-                <w:color w:val="000000"/>
+                <w:color w:val="FF0000"/>
                 <w:sz w:val="28"/>
                 <w:szCs w:val="32"/>
               </w:rPr>
@@ -430,11 +410,11 @@
               <w:rPr>
                 <w:rFonts w:cs="Arial"/>
                 <w:b/>
-                <w:color w:val="000000"/>
-                <w:sz w:val="28"/>
-                <w:szCs w:val="32"/>
-              </w:rPr>
-              <w:t>64</w:t>
+                <w:color w:val="FF0000"/>
+                <w:sz w:val="28"/>
+                <w:szCs w:val="32"/>
+              </w:rPr>
+              <w:t>33</w:t>
             </w:r>
           </w:p>
           <w:p>
@@ -451,7 +431,7 @@
               <w:rPr>
                 <w:rFonts w:cs="Arial"/>
                 <w:b/>
-                <w:color w:val="000000"/>
+                <w:color w:val="FF0000"/>
                 <w:sz w:val="28"/>
                 <w:szCs w:val="32"/>
               </w:rPr>
@@ -461,7 +441,7 @@
               <w:rPr>
                 <w:rFonts w:cs="Arial"/>
                 <w:b/>
-                <w:color w:val="000000"/>
+                <w:color w:val="FF0000"/>
                 <w:sz w:val="28"/>
                 <w:szCs w:val="32"/>
               </w:rPr>
@@ -472,7 +452,7 @@
               <w:rPr>
                 <w:rFonts w:cs="Arial"/>
                 <w:b/>
-                <w:color w:val="000000"/>
+                <w:color w:val="FF0000"/>
                 <w:sz w:val="28"/>
                 <w:szCs w:val="32"/>
               </w:rPr>
@@ -482,29 +462,20 @@
               <w:rPr>
                 <w:rFonts w:cs="Arial"/>
                 <w:b/>
-                <w:color w:val="000000"/>
-                <w:szCs w:val="32"/>
-              </w:rPr>
-              <w:t>. -</w:t>
-            </w:r>
-            <w:r>
-              <w:rPr>
-                <w:rFonts w:cs="Arial"/>
-                <w:b/>
-                <w:color w:val="000000"/>
-                <w:szCs w:val="32"/>
-              </w:rPr>
-              <w:t xml:space="preserve"> </w:t>
-            </w:r>
-            <w:r>
-              <w:rPr>
-                <w:rFonts w:cs="Arial"/>
-                <w:b/>
-                <w:color w:val="000000"/>
-                <w:sz w:val="28"/>
-                <w:szCs w:val="32"/>
-              </w:rPr>
-              <w:t>7</w:t>
+                <w:color w:val="FF0000"/>
+                <w:szCs w:val="32"/>
+              </w:rPr>
+              <w:t xml:space="preserve">. - </w:t>
+            </w:r>
+            <w:r>
+              <w:rPr>
+                <w:rFonts w:cs="Arial"/>
+                <w:b/>
+                <w:color w:val="FF0000"/>
+                <w:sz w:val="28"/>
+                <w:szCs w:val="32"/>
+              </w:rPr>
+              <w:t>3</w:t>
             </w:r>
           </w:p>
         </w:tc>
@@ -518,11 +489,11 @@
               <w:autoSpaceDE w:val="0"/>
               <w:autoSpaceDN w:val="0"/>
               <w:adjustRightInd w:val="0"/>
-              <w:spacing w:line="252" w:lineRule="auto"/>
-              <w:rPr>
-                <w:rFonts w:ascii="BRH Malayalam Extra" w:hAnsi="BRH Malayalam Extra" w:cs="BRH Malayalam Extra"/>
-                <w:color w:val="000000"/>
-                <w:sz w:val="36"/>
+              <w:spacing w:before="0" w:line="240" w:lineRule="auto"/>
+              <w:rPr>
+                <w:rFonts w:ascii="BRH Malayalam Extra" w:hAnsi="BRH Malayalam Extra" w:cs="BRH Malayalam Extra"/>
+                <w:color w:val="000000"/>
+                <w:sz w:val="40"/>
                 <w:szCs w:val="40"/>
               </w:rPr>
             </w:pPr>
@@ -534,7 +505,27 @@
                 <w:sz w:val="40"/>
                 <w:szCs w:val="40"/>
               </w:rPr>
-              <w:t>d¥ix</w:t>
+              <w:t>dzm</w:t>
+            </w:r>
+            <w:proofErr w:type="spellEnd"/>
+            <w:r>
+              <w:rPr>
+                <w:rFonts w:ascii="BRH Malayalam Extra" w:hAnsi="BRH Malayalam Extra" w:cs="BRH Malayalam Extra"/>
+                <w:color w:val="000000"/>
+                <w:sz w:val="40"/>
+                <w:szCs w:val="40"/>
+              </w:rPr>
+              <w:t>—</w:t>
+            </w:r>
+            <w:proofErr w:type="spellStart"/>
+            <w:r>
+              <w:rPr>
+                <w:rFonts w:ascii="BRH Malayalam Extra" w:hAnsi="BRH Malayalam Extra" w:cs="BRH Malayalam Extra"/>
+                <w:color w:val="000000"/>
+                <w:sz w:val="40"/>
+                <w:szCs w:val="40"/>
+              </w:rPr>
+              <w:t>öMzpx</w:t>
             </w:r>
             <w:proofErr w:type="spellEnd"/>
             <w:r>
@@ -554,8 +545,54 @@
                 <w:sz w:val="40"/>
                 <w:szCs w:val="40"/>
               </w:rPr>
-              <w:t xml:space="preserve"> di—J | d</w:t>
-            </w:r>
+              <w:t>¥</w:t>
+            </w:r>
+            <w:proofErr w:type="spellStart"/>
+            <w:r>
+              <w:rPr>
+                <w:rFonts w:ascii="BRH Malayalam Extra" w:hAnsi="BRH Malayalam Extra" w:cs="BRH Malayalam Extra"/>
+                <w:color w:val="000000"/>
+                <w:sz w:val="40"/>
+                <w:szCs w:val="40"/>
+              </w:rPr>
+              <w:t>jZy</w:t>
+            </w:r>
+            <w:proofErr w:type="spellEnd"/>
+            <w:r>
+              <w:rPr>
+                <w:rFonts w:ascii="BRH Malayalam Extra" w:hAnsi="BRH Malayalam Extra" w:cs="BRH Malayalam Extra"/>
+                <w:b/>
+                <w:color w:val="000000"/>
+                <w:sz w:val="32"/>
+                <w:szCs w:val="40"/>
+              </w:rPr>
+              <w:t>–</w:t>
+            </w:r>
+            <w:r>
+              <w:rPr>
+                <w:rFonts w:ascii="BRH Malayalam Extra" w:hAnsi="BRH Malayalam Extra" w:cs="BRH Malayalam Extra"/>
+                <w:color w:val="000000"/>
+                <w:sz w:val="40"/>
+                <w:szCs w:val="40"/>
+              </w:rPr>
+              <w:t xml:space="preserve"> </w:t>
+            </w:r>
+          </w:p>
+          <w:p>
+            <w:pPr>
+              <w:widowControl w:val="0"/>
+              <w:autoSpaceDE w:val="0"/>
+              <w:autoSpaceDN w:val="0"/>
+              <w:adjustRightInd w:val="0"/>
+              <w:spacing w:before="0" w:line="240" w:lineRule="auto"/>
+              <w:rPr>
+                <w:rFonts w:ascii="BRH Malayalam Extra" w:hAnsi="BRH Malayalam Extra" w:cs="BRH Malayalam Extra"/>
+                <w:color w:val="000000"/>
+                <w:sz w:val="40"/>
+                <w:szCs w:val="40"/>
+              </w:rPr>
+            </w:pPr>
+            <w:proofErr w:type="spellStart"/>
             <w:r>
               <w:rPr>
                 <w:rFonts w:ascii="BRH Malayalam Extra" w:hAnsi="BRH Malayalam Extra" w:cs="BRH Malayalam Extra"/>
@@ -564,49 +601,98 @@
                 <w:szCs w:val="40"/>
                 <w:highlight w:val="yellow"/>
               </w:rPr>
-              <w:t>i</w:t>
-            </w:r>
-            <w:r>
-              <w:rPr>
-                <w:rFonts w:ascii="BRH Malayalam Extra" w:hAnsi="BRH Malayalam Extra" w:cs="BRH Malayalam Extra"/>
-                <w:b/>
-                <w:color w:val="000000"/>
-                <w:sz w:val="32"/>
+              <w:t>dz</w:t>
+            </w:r>
+            <w:proofErr w:type="spellEnd"/>
+            <w:r>
+              <w:rPr>
+                <w:rFonts w:ascii="BRH Malayalam Extra" w:hAnsi="BRH Malayalam Extra" w:cs="BRH Malayalam Extra"/>
+                <w:color w:val="000000"/>
+                <w:sz w:val="40"/>
                 <w:szCs w:val="40"/>
                 <w:highlight w:val="yellow"/>
               </w:rPr>
+              <w:t>—</w:t>
+            </w:r>
+            <w:r>
+              <w:rPr>
+                <w:rFonts w:ascii="BRH Malayalam Extra" w:hAnsi="BRH Malayalam Extra" w:cs="BRH Malayalam Extra"/>
+                <w:color w:val="000000"/>
+                <w:sz w:val="40"/>
+                <w:szCs w:val="40"/>
+              </w:rPr>
+              <w:t>m</w:t>
+            </w:r>
+            <w:r>
+              <w:rPr>
+                <w:rFonts w:ascii="BRH Malayalam Extra" w:hAnsi="BRH Malayalam Extra" w:cs="BRH Malayalam Extra"/>
+                <w:color w:val="000000"/>
+                <w:sz w:val="40"/>
+                <w:szCs w:val="40"/>
+              </w:rPr>
+              <w:t xml:space="preserve"> - </w:t>
+            </w:r>
+            <w:proofErr w:type="spellStart"/>
+            <w:r>
+              <w:rPr>
+                <w:rFonts w:ascii="BRH Malayalam Extra" w:hAnsi="BRH Malayalam Extra" w:cs="BRH Malayalam Extra"/>
+                <w:color w:val="000000"/>
+                <w:sz w:val="40"/>
+                <w:szCs w:val="40"/>
+              </w:rPr>
+              <w:t>öMz</w:t>
+            </w:r>
+            <w:proofErr w:type="spellEnd"/>
+            <w:r>
+              <w:rPr>
+                <w:rFonts w:ascii="BRH Malayalam Extra" w:hAnsi="BRH Malayalam Extra" w:cs="BRH Malayalam Extra"/>
+                <w:b/>
+                <w:color w:val="000000"/>
+                <w:sz w:val="32"/>
+                <w:szCs w:val="40"/>
+              </w:rPr>
               <w:t>–</w:t>
             </w:r>
-            <w:r>
-              <w:rPr>
-                <w:rFonts w:ascii="BRH Malayalam Extra" w:hAnsi="BRH Malayalam Extra" w:cs="BRH Malayalam Extra"/>
-                <w:color w:val="000000"/>
-                <w:sz w:val="40"/>
-                <w:szCs w:val="40"/>
-                <w:highlight w:val="yellow"/>
-              </w:rPr>
-              <w:t>J</w:t>
-            </w:r>
-            <w:r>
-              <w:rPr>
-                <w:rFonts w:ascii="BRH Malayalam Extra" w:hAnsi="BRH Malayalam Extra" w:cs="BRH Malayalam Extra"/>
-                <w:color w:val="000000"/>
-                <w:sz w:val="40"/>
-                <w:szCs w:val="40"/>
-              </w:rPr>
-              <w:t xml:space="preserve"> Cr¡—</w:t>
-            </w:r>
-            <w:proofErr w:type="spellStart"/>
-            <w:r>
-              <w:rPr>
-                <w:rFonts w:ascii="BRH Malayalam Extra" w:hAnsi="BRH Malayalam Extra" w:cs="BRH Malayalam Extra"/>
-                <w:color w:val="000000"/>
-                <w:sz w:val="40"/>
-                <w:szCs w:val="40"/>
-              </w:rPr>
-              <w:t>ib§hõJ</w:t>
-            </w:r>
-            <w:proofErr w:type="spellEnd"/>
+            <w:proofErr w:type="spellStart"/>
+            <w:r>
+              <w:rPr>
+                <w:rFonts w:ascii="BRH Malayalam Extra" w:hAnsi="BRH Malayalam Extra" w:cs="BRH Malayalam Extra"/>
+                <w:color w:val="000000"/>
+                <w:sz w:val="40"/>
+                <w:szCs w:val="40"/>
+              </w:rPr>
+              <w:t>px</w:t>
+            </w:r>
+            <w:proofErr w:type="spellEnd"/>
+            <w:r>
+              <w:rPr>
+                <w:rFonts w:ascii="BRH Malayalam Extra" w:hAnsi="BRH Malayalam Extra" w:cs="BRH Malayalam Extra"/>
+                <w:b/>
+                <w:color w:val="000000"/>
+                <w:sz w:val="32"/>
+                <w:szCs w:val="40"/>
+              </w:rPr>
+              <w:t>–</w:t>
+            </w:r>
+            <w:r>
+              <w:rPr>
+                <w:rFonts w:ascii="BRH Malayalam Extra" w:hAnsi="BRH Malayalam Extra" w:cs="BRH Malayalam Extra"/>
+                <w:color w:val="000000"/>
+                <w:sz w:val="40"/>
+                <w:szCs w:val="40"/>
+              </w:rPr>
+              <w:t>j</w:t>
+            </w:r>
+            <w:r>
+              <w:rPr>
+                <w:rFonts w:ascii="BRH Malayalam Extra" w:hAnsi="BRH Malayalam Extra" w:cs="BRH Malayalam Extra"/>
+                <w:b/>
+                <w:color w:val="000000"/>
+                <w:sz w:val="32"/>
+                <w:szCs w:val="40"/>
+              </w:rPr>
+              <w:t>–</w:t>
+            </w:r>
             <w:r>
               <w:rPr>
                 <w:rFonts w:ascii="BRH Malayalam Extra" w:hAnsi="BRH Malayalam Extra" w:cs="BRH Malayalam Extra"/>
@@ -630,9 +716,9 @@
               <w:adjustRightInd w:val="0"/>
               <w:spacing w:before="0" w:line="240" w:lineRule="auto"/>
               <w:rPr>
-                <w:rFonts w:ascii="Cambria" w:hAnsi="Cambria" w:cs="BRH Malayalam Extra"/>
-                <w:color w:val="000000"/>
-                <w:sz w:val="36"/>
+                <w:rFonts w:ascii="BRH Malayalam Extra" w:hAnsi="BRH Malayalam Extra" w:cs="BRH Malayalam Extra"/>
+                <w:color w:val="000000"/>
+                <w:sz w:val="40"/>
                 <w:szCs w:val="40"/>
               </w:rPr>
             </w:pPr>
@@ -644,7 +730,27 @@
                 <w:sz w:val="40"/>
                 <w:szCs w:val="40"/>
               </w:rPr>
-              <w:t>d¥ix</w:t>
+              <w:t>dzm</w:t>
+            </w:r>
+            <w:proofErr w:type="spellEnd"/>
+            <w:r>
+              <w:rPr>
+                <w:rFonts w:ascii="BRH Malayalam Extra" w:hAnsi="BRH Malayalam Extra" w:cs="BRH Malayalam Extra"/>
+                <w:color w:val="000000"/>
+                <w:sz w:val="40"/>
+                <w:szCs w:val="40"/>
+              </w:rPr>
+              <w:t>—</w:t>
+            </w:r>
+            <w:proofErr w:type="spellStart"/>
+            <w:r>
+              <w:rPr>
+                <w:rFonts w:ascii="BRH Malayalam Extra" w:hAnsi="BRH Malayalam Extra" w:cs="BRH Malayalam Extra"/>
+                <w:color w:val="000000"/>
+                <w:sz w:val="40"/>
+                <w:szCs w:val="40"/>
+              </w:rPr>
+              <w:t>öMzpx</w:t>
             </w:r>
             <w:proofErr w:type="spellEnd"/>
             <w:r>
@@ -664,7 +770,62 @@
                 <w:sz w:val="40"/>
                 <w:szCs w:val="40"/>
               </w:rPr>
-              <w:t xml:space="preserve"> di—J | d</w:t>
+              <w:t>¥</w:t>
+            </w:r>
+            <w:proofErr w:type="spellStart"/>
+            <w:r>
+              <w:rPr>
+                <w:rFonts w:ascii="BRH Malayalam Extra" w:hAnsi="BRH Malayalam Extra" w:cs="BRH Malayalam Extra"/>
+                <w:color w:val="000000"/>
+                <w:sz w:val="40"/>
+                <w:szCs w:val="40"/>
+              </w:rPr>
+              <w:t>jZy</w:t>
+            </w:r>
+            <w:proofErr w:type="spellEnd"/>
+            <w:r>
+              <w:rPr>
+                <w:rFonts w:ascii="BRH Malayalam Extra" w:hAnsi="BRH Malayalam Extra" w:cs="BRH Malayalam Extra"/>
+                <w:b/>
+                <w:color w:val="000000"/>
+                <w:sz w:val="32"/>
+                <w:szCs w:val="40"/>
+              </w:rPr>
+              <w:t>–</w:t>
+            </w:r>
+            <w:r>
+              <w:rPr>
+                <w:rFonts w:ascii="BRH Malayalam Extra" w:hAnsi="BRH Malayalam Extra" w:cs="BRH Malayalam Extra"/>
+                <w:color w:val="000000"/>
+                <w:sz w:val="40"/>
+                <w:szCs w:val="40"/>
+              </w:rPr>
+              <w:t xml:space="preserve"> </w:t>
+            </w:r>
+          </w:p>
+          <w:p>
+            <w:pPr>
+              <w:widowControl w:val="0"/>
+              <w:autoSpaceDE w:val="0"/>
+              <w:autoSpaceDN w:val="0"/>
+              <w:adjustRightInd w:val="0"/>
+              <w:spacing w:before="0" w:line="240" w:lineRule="auto"/>
+              <w:rPr>
+                <w:rFonts w:ascii="BRH Malayalam Extra" w:hAnsi="BRH Malayalam Extra" w:cs="BRH Malayalam Extra"/>
+                <w:color w:val="000000"/>
+                <w:sz w:val="40"/>
+                <w:szCs w:val="40"/>
+              </w:rPr>
+            </w:pPr>
+            <w:proofErr w:type="spellStart"/>
+            <w:r>
+              <w:rPr>
+                <w:rFonts w:ascii="BRH Malayalam Extra" w:hAnsi="BRH Malayalam Extra" w:cs="BRH Malayalam Extra"/>
+                <w:color w:val="000000"/>
+                <w:sz w:val="40"/>
+                <w:szCs w:val="40"/>
+              </w:rPr>
+              <w:t>dz</w:t>
             </w:r>
             <w:r>
               <w:rPr>
@@ -674,39 +835,88 @@
                 <w:szCs w:val="40"/>
                 <w:highlight w:val="green"/>
               </w:rPr>
-              <w:t>i</w:t>
-            </w:r>
-            <w:r>
-              <w:rPr>
-                <w:rFonts w:ascii="BRH Malayalam Extra" w:hAnsi="BRH Malayalam Extra" w:cs="BRH Malayalam Extra"/>
-                <w:b/>
-                <w:color w:val="000000"/>
-                <w:sz w:val="32"/>
-                <w:szCs w:val="40"/>
-                <w:highlight w:val="green"/>
+              <w:t>m</w:t>
+            </w:r>
+            <w:proofErr w:type="spellEnd"/>
+            <w:r>
+              <w:rPr>
+                <w:rFonts w:ascii="BRH Malayalam Extra" w:hAnsi="BRH Malayalam Extra" w:cs="BRH Malayalam Extra"/>
+                <w:color w:val="000000"/>
+                <w:sz w:val="40"/>
+                <w:szCs w:val="40"/>
+              </w:rPr>
+              <w:t>— -</w:t>
+            </w:r>
+            <w:r>
+              <w:rPr>
+                <w:rFonts w:ascii="BRH Malayalam Extra" w:hAnsi="BRH Malayalam Extra" w:cs="BRH Malayalam Extra"/>
+                <w:color w:val="000000"/>
+                <w:sz w:val="40"/>
+                <w:szCs w:val="40"/>
+              </w:rPr>
+              <w:t xml:space="preserve"> </w:t>
+            </w:r>
+            <w:proofErr w:type="spellStart"/>
+            <w:r>
+              <w:rPr>
+                <w:rFonts w:ascii="BRH Malayalam Extra" w:hAnsi="BRH Malayalam Extra" w:cs="BRH Malayalam Extra"/>
+                <w:color w:val="000000"/>
+                <w:sz w:val="40"/>
+                <w:szCs w:val="40"/>
+              </w:rPr>
+              <w:t>öMz</w:t>
+            </w:r>
+            <w:proofErr w:type="spellEnd"/>
+            <w:r>
+              <w:rPr>
+                <w:rFonts w:ascii="BRH Malayalam Extra" w:hAnsi="BRH Malayalam Extra" w:cs="BRH Malayalam Extra"/>
+                <w:b/>
+                <w:color w:val="000000"/>
+                <w:sz w:val="32"/>
+                <w:szCs w:val="40"/>
               </w:rPr>
               <w:t>–</w:t>
             </w:r>
-            <w:r>
-              <w:rPr>
-                <w:rFonts w:ascii="BRH Malayalam Extra" w:hAnsi="BRH Malayalam Extra" w:cs="BRH Malayalam Extra"/>
-                <w:color w:val="000000"/>
-                <w:sz w:val="40"/>
-                <w:szCs w:val="40"/>
-              </w:rPr>
-              <w:t xml:space="preserve"> Cr¡—</w:t>
-            </w:r>
-            <w:proofErr w:type="spellStart"/>
-            <w:r>
-              <w:rPr>
-                <w:rFonts w:ascii="BRH Malayalam Extra" w:hAnsi="BRH Malayalam Extra" w:cs="BRH Malayalam Extra"/>
-                <w:color w:val="000000"/>
-                <w:sz w:val="40"/>
-                <w:szCs w:val="40"/>
-              </w:rPr>
-              <w:t>ib§hõJ</w:t>
-            </w:r>
-            <w:proofErr w:type="spellEnd"/>
+            <w:proofErr w:type="spellStart"/>
+            <w:r>
+              <w:rPr>
+                <w:rFonts w:ascii="BRH Malayalam Extra" w:hAnsi="BRH Malayalam Extra" w:cs="BRH Malayalam Extra"/>
+                <w:color w:val="000000"/>
+                <w:sz w:val="40"/>
+                <w:szCs w:val="40"/>
+              </w:rPr>
+              <w:t>px</w:t>
+            </w:r>
+            <w:proofErr w:type="spellEnd"/>
+            <w:r>
+              <w:rPr>
+                <w:rFonts w:ascii="BRH Malayalam Extra" w:hAnsi="BRH Malayalam Extra" w:cs="BRH Malayalam Extra"/>
+                <w:b/>
+                <w:color w:val="000000"/>
+                <w:sz w:val="32"/>
+                <w:szCs w:val="40"/>
+              </w:rPr>
+              <w:t>–</w:t>
+            </w:r>
+            <w:r>
+              <w:rPr>
+                <w:rFonts w:ascii="BRH Malayalam Extra" w:hAnsi="BRH Malayalam Extra" w:cs="BRH Malayalam Extra"/>
+                <w:color w:val="000000"/>
+                <w:sz w:val="40"/>
+                <w:szCs w:val="40"/>
+              </w:rPr>
+              <w:t>j</w:t>
+            </w:r>
+            <w:r>
+              <w:rPr>
+                <w:rFonts w:ascii="BRH Malayalam Extra" w:hAnsi="BRH Malayalam Extra" w:cs="BRH Malayalam Extra"/>
+                <w:b/>
+                <w:color w:val="000000"/>
+                <w:sz w:val="32"/>
+                <w:szCs w:val="40"/>
+              </w:rPr>
+              <w:t>–</w:t>
+            </w:r>
             <w:r>
               <w:rPr>
                 <w:rFonts w:ascii="BRH Malayalam Extra" w:hAnsi="BRH Malayalam Extra" w:cs="BRH Malayalam Extra"/>
@@ -715,38 +925,6 @@
                 <w:szCs w:val="40"/>
               </w:rPr>
               <w:t xml:space="preserve"> |</w:t>
-            </w:r>
-            <w:r>
-              <w:rPr>
-                <w:rFonts w:ascii="BRH Malayalam Extra" w:hAnsi="BRH Malayalam Extra" w:cs="BRH Malayalam Extra"/>
-                <w:color w:val="000000"/>
-                <w:sz w:val="40"/>
-                <w:szCs w:val="40"/>
-              </w:rPr>
-              <w:t xml:space="preserve"> </w:t>
-            </w:r>
-            <w:r>
-              <w:rPr>
-                <w:b/>
-                <w:bCs/>
-              </w:rPr>
-              <w:t>(</w:t>
-            </w:r>
-            <w:proofErr w:type="spellStart"/>
-            <w:r>
-              <w:rPr>
-                <w:b/>
-                <w:bCs/>
-              </w:rPr>
-              <w:t>visargam</w:t>
-            </w:r>
-            <w:proofErr w:type="spellEnd"/>
-            <w:r>
-              <w:rPr>
-                <w:b/>
-                <w:bCs/>
-              </w:rPr>
-              <w:t xml:space="preserve"> removed)</w:t>
             </w:r>
           </w:p>
         </w:tc>
@@ -806,6 +984,484 @@
                 <w:sz w:val="28"/>
                 <w:szCs w:val="32"/>
               </w:rPr>
+              <w:t>5.3.1</w:t>
+            </w:r>
+            <w:r>
+              <w:rPr>
+                <w:rFonts w:cs="Arial"/>
+                <w:b/>
+                <w:color w:val="000000"/>
+                <w:sz w:val="28"/>
+                <w:szCs w:val="32"/>
+              </w:rPr>
+              <w:t xml:space="preserve"> </w:t>
+            </w:r>
+            <w:r>
+              <w:rPr>
+                <w:rFonts w:cs="Arial"/>
+                <w:b/>
+                <w:color w:val="000000"/>
+                <w:sz w:val="28"/>
+                <w:szCs w:val="32"/>
+              </w:rPr>
+              <w:t xml:space="preserve">– </w:t>
+            </w:r>
+            <w:proofErr w:type="spellStart"/>
+            <w:r>
+              <w:rPr>
+                <w:rFonts w:cs="Arial"/>
+                <w:b/>
+                <w:color w:val="000000"/>
+                <w:sz w:val="28"/>
+                <w:szCs w:val="32"/>
+              </w:rPr>
+              <w:t>Kramam</w:t>
+            </w:r>
+            <w:proofErr w:type="spellEnd"/>
+          </w:p>
+          <w:p>
+            <w:pPr>
+              <w:widowControl w:val="0"/>
+              <w:tabs>
+                <w:tab w:val="left" w:pos="993"/>
+              </w:tabs>
+              <w:autoSpaceDE w:val="0"/>
+              <w:autoSpaceDN w:val="0"/>
+              <w:adjustRightInd w:val="0"/>
+              <w:spacing w:before="0" w:line="252" w:lineRule="auto"/>
+              <w:ind w:right="297"/>
+              <w:rPr>
+                <w:rFonts w:cs="Arial"/>
+                <w:b/>
+                <w:color w:val="000000"/>
+                <w:sz w:val="28"/>
+                <w:szCs w:val="32"/>
+              </w:rPr>
+            </w:pPr>
+            <w:proofErr w:type="spellStart"/>
+            <w:r>
+              <w:rPr>
+                <w:rFonts w:cs="Arial"/>
+                <w:b/>
+                <w:color w:val="000000"/>
+                <w:sz w:val="28"/>
+                <w:szCs w:val="32"/>
+              </w:rPr>
+              <w:t>Krama</w:t>
+            </w:r>
+            <w:proofErr w:type="spellEnd"/>
+            <w:r>
+              <w:rPr>
+                <w:rFonts w:cs="Arial"/>
+                <w:b/>
+                <w:color w:val="000000"/>
+                <w:sz w:val="28"/>
+                <w:szCs w:val="32"/>
+              </w:rPr>
+              <w:t xml:space="preserve"> </w:t>
+            </w:r>
+            <w:proofErr w:type="spellStart"/>
+            <w:r>
+              <w:rPr>
+                <w:rFonts w:cs="Arial"/>
+                <w:b/>
+                <w:color w:val="000000"/>
+                <w:sz w:val="28"/>
+                <w:szCs w:val="32"/>
+              </w:rPr>
+              <w:t>Vaakyam</w:t>
+            </w:r>
+            <w:proofErr w:type="spellEnd"/>
+            <w:r>
+              <w:rPr>
+                <w:rFonts w:cs="Arial"/>
+                <w:b/>
+                <w:color w:val="000000"/>
+                <w:sz w:val="28"/>
+                <w:szCs w:val="32"/>
+              </w:rPr>
+              <w:t xml:space="preserve"> No.– </w:t>
+            </w:r>
+            <w:r>
+              <w:rPr>
+                <w:rFonts w:cs="Arial"/>
+                <w:b/>
+                <w:color w:val="000000"/>
+                <w:sz w:val="28"/>
+                <w:szCs w:val="32"/>
+              </w:rPr>
+              <w:t>64</w:t>
+            </w:r>
+          </w:p>
+          <w:p>
+            <w:pPr>
+              <w:widowControl w:val="0"/>
+              <w:tabs>
+                <w:tab w:val="left" w:pos="993"/>
+              </w:tabs>
+              <w:autoSpaceDE w:val="0"/>
+              <w:autoSpaceDN w:val="0"/>
+              <w:adjustRightInd w:val="0"/>
+              <w:spacing w:before="0" w:line="252" w:lineRule="auto"/>
+              <w:ind w:right="297"/>
+              <w:rPr>
+                <w:rFonts w:cs="Arial"/>
+                <w:b/>
+                <w:color w:val="000000"/>
+                <w:sz w:val="28"/>
+                <w:szCs w:val="32"/>
+              </w:rPr>
+            </w:pPr>
+            <w:proofErr w:type="spellStart"/>
+            <w:r>
+              <w:rPr>
+                <w:rFonts w:cs="Arial"/>
+                <w:b/>
+                <w:color w:val="000000"/>
+                <w:sz w:val="28"/>
+                <w:szCs w:val="32"/>
+              </w:rPr>
+              <w:t>Panchaati</w:t>
+            </w:r>
+            <w:proofErr w:type="spellEnd"/>
+            <w:r>
+              <w:rPr>
+                <w:rFonts w:cs="Arial"/>
+                <w:b/>
+                <w:color w:val="000000"/>
+                <w:sz w:val="28"/>
+                <w:szCs w:val="32"/>
+              </w:rPr>
+              <w:t xml:space="preserve"> No</w:t>
+            </w:r>
+            <w:r>
+              <w:rPr>
+                <w:rFonts w:cs="Arial"/>
+                <w:b/>
+                <w:color w:val="000000"/>
+                <w:szCs w:val="32"/>
+              </w:rPr>
+              <w:t>. -</w:t>
+            </w:r>
+            <w:r>
+              <w:rPr>
+                <w:rFonts w:cs="Arial"/>
+                <w:b/>
+                <w:color w:val="000000"/>
+                <w:szCs w:val="32"/>
+              </w:rPr>
+              <w:t xml:space="preserve"> </w:t>
+            </w:r>
+            <w:r>
+              <w:rPr>
+                <w:rFonts w:cs="Arial"/>
+                <w:b/>
+                <w:color w:val="000000"/>
+                <w:sz w:val="28"/>
+                <w:szCs w:val="32"/>
+              </w:rPr>
+              <w:t>7</w:t>
+            </w:r>
+          </w:p>
+        </w:tc>
+        <w:tc>
+          <w:tcPr>
+            <w:tcW w:w="5103" w:type="dxa"/>
+          </w:tcPr>
+          <w:p>
+            <w:pPr>
+              <w:widowControl w:val="0"/>
+              <w:autoSpaceDE w:val="0"/>
+              <w:autoSpaceDN w:val="0"/>
+              <w:adjustRightInd w:val="0"/>
+              <w:spacing w:line="252" w:lineRule="auto"/>
+              <w:rPr>
+                <w:rFonts w:ascii="BRH Malayalam Extra" w:hAnsi="BRH Malayalam Extra" w:cs="BRH Malayalam Extra"/>
+                <w:color w:val="000000"/>
+                <w:sz w:val="36"/>
+                <w:szCs w:val="40"/>
+              </w:rPr>
+            </w:pPr>
+            <w:proofErr w:type="spellStart"/>
+            <w:r>
+              <w:rPr>
+                <w:rFonts w:ascii="BRH Malayalam Extra" w:hAnsi="BRH Malayalam Extra" w:cs="BRH Malayalam Extra"/>
+                <w:color w:val="000000"/>
+                <w:sz w:val="40"/>
+                <w:szCs w:val="40"/>
+              </w:rPr>
+              <w:t>d¥ix</w:t>
+            </w:r>
+            <w:proofErr w:type="spellEnd"/>
+            <w:r>
+              <w:rPr>
+                <w:rFonts w:ascii="BRH Malayalam Extra" w:hAnsi="BRH Malayalam Extra" w:cs="BRH Malayalam Extra"/>
+                <w:b/>
+                <w:color w:val="000000"/>
+                <w:sz w:val="32"/>
+                <w:szCs w:val="40"/>
+              </w:rPr>
+              <w:t>–</w:t>
+            </w:r>
+            <w:r>
+              <w:rPr>
+                <w:rFonts w:ascii="BRH Malayalam Extra" w:hAnsi="BRH Malayalam Extra" w:cs="BRH Malayalam Extra"/>
+                <w:color w:val="000000"/>
+                <w:sz w:val="40"/>
+                <w:szCs w:val="40"/>
+              </w:rPr>
+              <w:t xml:space="preserve"> di—J | d</w:t>
+            </w:r>
+            <w:r>
+              <w:rPr>
+                <w:rFonts w:ascii="BRH Malayalam Extra" w:hAnsi="BRH Malayalam Extra" w:cs="BRH Malayalam Extra"/>
+                <w:color w:val="000000"/>
+                <w:sz w:val="40"/>
+                <w:szCs w:val="40"/>
+                <w:highlight w:val="yellow"/>
+              </w:rPr>
+              <w:t>i</w:t>
+            </w:r>
+            <w:r>
+              <w:rPr>
+                <w:rFonts w:ascii="BRH Malayalam Extra" w:hAnsi="BRH Malayalam Extra" w:cs="BRH Malayalam Extra"/>
+                <w:b/>
+                <w:color w:val="000000"/>
+                <w:sz w:val="32"/>
+                <w:szCs w:val="40"/>
+                <w:highlight w:val="yellow"/>
+              </w:rPr>
+              <w:t>–</w:t>
+            </w:r>
+            <w:r>
+              <w:rPr>
+                <w:rFonts w:ascii="BRH Malayalam Extra" w:hAnsi="BRH Malayalam Extra" w:cs="BRH Malayalam Extra"/>
+                <w:color w:val="000000"/>
+                <w:sz w:val="40"/>
+                <w:szCs w:val="40"/>
+                <w:highlight w:val="yellow"/>
+              </w:rPr>
+              <w:t>J</w:t>
+            </w:r>
+            <w:r>
+              <w:rPr>
+                <w:rFonts w:ascii="BRH Malayalam Extra" w:hAnsi="BRH Malayalam Extra" w:cs="BRH Malayalam Extra"/>
+                <w:color w:val="000000"/>
+                <w:sz w:val="40"/>
+                <w:szCs w:val="40"/>
+              </w:rPr>
+              <w:t xml:space="preserve"> Cr¡—</w:t>
+            </w:r>
+            <w:proofErr w:type="spellStart"/>
+            <w:r>
+              <w:rPr>
+                <w:rFonts w:ascii="BRH Malayalam Extra" w:hAnsi="BRH Malayalam Extra" w:cs="BRH Malayalam Extra"/>
+                <w:color w:val="000000"/>
+                <w:sz w:val="40"/>
+                <w:szCs w:val="40"/>
+              </w:rPr>
+              <w:t>ib§hõJ</w:t>
+            </w:r>
+            <w:proofErr w:type="spellEnd"/>
+            <w:r>
+              <w:rPr>
+                <w:rFonts w:ascii="BRH Malayalam Extra" w:hAnsi="BRH Malayalam Extra" w:cs="BRH Malayalam Extra"/>
+                <w:color w:val="000000"/>
+                <w:sz w:val="40"/>
+                <w:szCs w:val="40"/>
+              </w:rPr>
+              <w:t xml:space="preserve"> |</w:t>
+            </w:r>
+          </w:p>
+        </w:tc>
+        <w:tc>
+          <w:tcPr>
+            <w:tcW w:w="5386" w:type="dxa"/>
+          </w:tcPr>
+          <w:p>
+            <w:pPr>
+              <w:widowControl w:val="0"/>
+              <w:autoSpaceDE w:val="0"/>
+              <w:autoSpaceDN w:val="0"/>
+              <w:adjustRightInd w:val="0"/>
+              <w:spacing w:before="0" w:line="240" w:lineRule="auto"/>
+              <w:rPr>
+                <w:rFonts w:ascii="Cambria" w:hAnsi="Cambria" w:cs="BRH Malayalam Extra"/>
+                <w:color w:val="000000"/>
+                <w:sz w:val="36"/>
+                <w:szCs w:val="40"/>
+              </w:rPr>
+            </w:pPr>
+            <w:proofErr w:type="spellStart"/>
+            <w:r>
+              <w:rPr>
+                <w:rFonts w:ascii="BRH Malayalam Extra" w:hAnsi="BRH Malayalam Extra" w:cs="BRH Malayalam Extra"/>
+                <w:color w:val="000000"/>
+                <w:sz w:val="40"/>
+                <w:szCs w:val="40"/>
+              </w:rPr>
+              <w:t>d¥ix</w:t>
+            </w:r>
+            <w:proofErr w:type="spellEnd"/>
+            <w:r>
+              <w:rPr>
+                <w:rFonts w:ascii="BRH Malayalam Extra" w:hAnsi="BRH Malayalam Extra" w:cs="BRH Malayalam Extra"/>
+                <w:b/>
+                <w:color w:val="000000"/>
+                <w:sz w:val="32"/>
+                <w:szCs w:val="40"/>
+              </w:rPr>
+              <w:t>–</w:t>
+            </w:r>
+            <w:r>
+              <w:rPr>
+                <w:rFonts w:ascii="BRH Malayalam Extra" w:hAnsi="BRH Malayalam Extra" w:cs="BRH Malayalam Extra"/>
+                <w:color w:val="000000"/>
+                <w:sz w:val="40"/>
+                <w:szCs w:val="40"/>
+              </w:rPr>
+              <w:t xml:space="preserve"> di—J | d</w:t>
+            </w:r>
+            <w:r>
+              <w:rPr>
+                <w:rFonts w:ascii="BRH Malayalam Extra" w:hAnsi="BRH Malayalam Extra" w:cs="BRH Malayalam Extra"/>
+                <w:color w:val="000000"/>
+                <w:sz w:val="40"/>
+                <w:szCs w:val="40"/>
+                <w:highlight w:val="green"/>
+              </w:rPr>
+              <w:t>i</w:t>
+            </w:r>
+            <w:r>
+              <w:rPr>
+                <w:rFonts w:ascii="BRH Malayalam Extra" w:hAnsi="BRH Malayalam Extra" w:cs="BRH Malayalam Extra"/>
+                <w:b/>
+                <w:color w:val="000000"/>
+                <w:sz w:val="32"/>
+                <w:szCs w:val="40"/>
+                <w:highlight w:val="green"/>
+              </w:rPr>
+              <w:t>–</w:t>
+            </w:r>
+            <w:r>
+              <w:rPr>
+                <w:rFonts w:ascii="BRH Malayalam Extra" w:hAnsi="BRH Malayalam Extra" w:cs="BRH Malayalam Extra"/>
+                <w:color w:val="000000"/>
+                <w:sz w:val="40"/>
+                <w:szCs w:val="40"/>
+              </w:rPr>
+              <w:t xml:space="preserve"> Cr¡—</w:t>
+            </w:r>
+            <w:proofErr w:type="spellStart"/>
+            <w:r>
+              <w:rPr>
+                <w:rFonts w:ascii="BRH Malayalam Extra" w:hAnsi="BRH Malayalam Extra" w:cs="BRH Malayalam Extra"/>
+                <w:color w:val="000000"/>
+                <w:sz w:val="40"/>
+                <w:szCs w:val="40"/>
+              </w:rPr>
+              <w:t>ib§hõJ</w:t>
+            </w:r>
+            <w:proofErr w:type="spellEnd"/>
+            <w:r>
+              <w:rPr>
+                <w:rFonts w:ascii="BRH Malayalam Extra" w:hAnsi="BRH Malayalam Extra" w:cs="BRH Malayalam Extra"/>
+                <w:color w:val="000000"/>
+                <w:sz w:val="40"/>
+                <w:szCs w:val="40"/>
+              </w:rPr>
+              <w:t xml:space="preserve"> |</w:t>
+            </w:r>
+            <w:r>
+              <w:rPr>
+                <w:rFonts w:ascii="BRH Malayalam Extra" w:hAnsi="BRH Malayalam Extra" w:cs="BRH Malayalam Extra"/>
+                <w:color w:val="000000"/>
+                <w:sz w:val="40"/>
+                <w:szCs w:val="40"/>
+              </w:rPr>
+              <w:t xml:space="preserve"> </w:t>
+            </w:r>
+            <w:r>
+              <w:rPr>
+                <w:b/>
+                <w:bCs/>
+              </w:rPr>
+              <w:t>(</w:t>
+            </w:r>
+            <w:proofErr w:type="spellStart"/>
+            <w:r>
+              <w:rPr>
+                <w:b/>
+                <w:bCs/>
+              </w:rPr>
+              <w:t>visargam</w:t>
+            </w:r>
+            <w:proofErr w:type="spellEnd"/>
+            <w:r>
+              <w:rPr>
+                <w:b/>
+                <w:bCs/>
+              </w:rPr>
+              <w:t xml:space="preserve"> removed)</w:t>
+            </w:r>
+          </w:p>
+        </w:tc>
+      </w:tr>
+      <w:tr>
+        <w:trPr>
+          <w:trHeight w:val="1118"/>
+        </w:trPr>
+        <w:tc>
+          <w:tcPr>
+            <w:tcW w:w="3906" w:type="dxa"/>
+          </w:tcPr>
+          <w:p>
+            <w:pPr>
+              <w:widowControl w:val="0"/>
+              <w:tabs>
+                <w:tab w:val="left" w:pos="993"/>
+              </w:tabs>
+              <w:autoSpaceDE w:val="0"/>
+              <w:autoSpaceDN w:val="0"/>
+              <w:adjustRightInd w:val="0"/>
+              <w:spacing w:before="0" w:line="252" w:lineRule="auto"/>
+              <w:ind w:right="297"/>
+              <w:rPr>
+                <w:rFonts w:cs="Arial"/>
+                <w:b/>
+                <w:color w:val="000000"/>
+                <w:sz w:val="28"/>
+                <w:szCs w:val="32"/>
+              </w:rPr>
+            </w:pPr>
+            <w:r>
+              <w:rPr>
+                <w:rFonts w:cs="Arial"/>
+                <w:b/>
+                <w:color w:val="000000"/>
+                <w:sz w:val="28"/>
+                <w:szCs w:val="32"/>
+              </w:rPr>
+              <w:t>T.S.</w:t>
+            </w:r>
+            <w:r>
+              <w:rPr>
+                <w:rFonts w:cs="Arial"/>
+                <w:b/>
+                <w:color w:val="000000"/>
+                <w:sz w:val="28"/>
+                <w:szCs w:val="32"/>
+              </w:rPr>
+              <w:t>4.</w:t>
+            </w:r>
+            <w:r>
+              <w:rPr>
+                <w:rFonts w:cs="Arial"/>
+                <w:b/>
+                <w:color w:val="000000"/>
+                <w:sz w:val="28"/>
+                <w:szCs w:val="32"/>
+              </w:rPr>
               <w:t>5.4.2</w:t>
             </w:r>
             <w:r>
@@ -1484,11 +2140,517 @@
           </w:p>
         </w:tc>
       </w:tr>
+      <w:tr>
+        <w:trPr>
+          <w:trHeight w:val="1118"/>
+        </w:trPr>
+        <w:tc>
+          <w:tcPr>
+            <w:tcW w:w="3906" w:type="dxa"/>
+          </w:tcPr>
+          <w:p>
+            <w:pPr>
+              <w:widowControl w:val="0"/>
+              <w:tabs>
+                <w:tab w:val="left" w:pos="993"/>
+              </w:tabs>
+              <w:autoSpaceDE w:val="0"/>
+              <w:autoSpaceDN w:val="0"/>
+              <w:adjustRightInd w:val="0"/>
+              <w:spacing w:before="0" w:line="252" w:lineRule="auto"/>
+              <w:ind w:right="297"/>
+              <w:rPr>
+                <w:rFonts w:cs="Arial"/>
+                <w:b/>
+                <w:color w:val="FF0000"/>
+                <w:sz w:val="28"/>
+                <w:szCs w:val="32"/>
+              </w:rPr>
+            </w:pPr>
+            <w:r>
+              <w:rPr>
+                <w:rFonts w:cs="Arial"/>
+                <w:b/>
+                <w:color w:val="FF0000"/>
+                <w:sz w:val="28"/>
+                <w:szCs w:val="32"/>
+              </w:rPr>
+              <w:t>T.S.4.5.1</w:t>
+            </w:r>
+            <w:r>
+              <w:rPr>
+                <w:rFonts w:cs="Arial"/>
+                <w:b/>
+                <w:color w:val="FF0000"/>
+                <w:sz w:val="28"/>
+                <w:szCs w:val="32"/>
+              </w:rPr>
+              <w:t>1</w:t>
+            </w:r>
+            <w:r>
+              <w:rPr>
+                <w:rFonts w:cs="Arial"/>
+                <w:b/>
+                <w:color w:val="FF0000"/>
+                <w:sz w:val="28"/>
+                <w:szCs w:val="32"/>
+              </w:rPr>
+              <w:t>.</w:t>
+            </w:r>
+            <w:r>
+              <w:rPr>
+                <w:rFonts w:cs="Arial"/>
+                <w:b/>
+                <w:color w:val="FF0000"/>
+                <w:sz w:val="28"/>
+                <w:szCs w:val="32"/>
+              </w:rPr>
+              <w:t>2</w:t>
+            </w:r>
+            <w:r>
+              <w:rPr>
+                <w:rFonts w:cs="Arial"/>
+                <w:b/>
+                <w:color w:val="FF0000"/>
+                <w:sz w:val="28"/>
+                <w:szCs w:val="32"/>
+              </w:rPr>
+              <w:t xml:space="preserve"> – </w:t>
+            </w:r>
+            <w:proofErr w:type="spellStart"/>
+            <w:r>
+              <w:rPr>
+                <w:rFonts w:cs="Arial"/>
+                <w:b/>
+                <w:color w:val="FF0000"/>
+                <w:sz w:val="28"/>
+                <w:szCs w:val="32"/>
+              </w:rPr>
+              <w:t>Kramam</w:t>
+            </w:r>
+            <w:proofErr w:type="spellEnd"/>
+          </w:p>
+          <w:p>
+            <w:pPr>
+              <w:widowControl w:val="0"/>
+              <w:tabs>
+                <w:tab w:val="left" w:pos="993"/>
+              </w:tabs>
+              <w:autoSpaceDE w:val="0"/>
+              <w:autoSpaceDN w:val="0"/>
+              <w:adjustRightInd w:val="0"/>
+              <w:spacing w:before="0" w:line="252" w:lineRule="auto"/>
+              <w:ind w:right="297"/>
+              <w:rPr>
+                <w:rFonts w:cs="Arial"/>
+                <w:b/>
+                <w:color w:val="FF0000"/>
+                <w:sz w:val="28"/>
+                <w:szCs w:val="32"/>
+              </w:rPr>
+            </w:pPr>
+            <w:proofErr w:type="spellStart"/>
+            <w:r>
+              <w:rPr>
+                <w:rFonts w:cs="Arial"/>
+                <w:b/>
+                <w:color w:val="FF0000"/>
+                <w:sz w:val="28"/>
+                <w:szCs w:val="32"/>
+              </w:rPr>
+              <w:t>Krama</w:t>
+            </w:r>
+            <w:proofErr w:type="spellEnd"/>
+            <w:r>
+              <w:rPr>
+                <w:rFonts w:cs="Arial"/>
+                <w:b/>
+                <w:color w:val="FF0000"/>
+                <w:sz w:val="28"/>
+                <w:szCs w:val="32"/>
+              </w:rPr>
+              <w:t xml:space="preserve"> </w:t>
+            </w:r>
+            <w:proofErr w:type="spellStart"/>
+            <w:r>
+              <w:rPr>
+                <w:rFonts w:cs="Arial"/>
+                <w:b/>
+                <w:color w:val="FF0000"/>
+                <w:sz w:val="28"/>
+                <w:szCs w:val="32"/>
+              </w:rPr>
+              <w:t>Vaakyam</w:t>
+            </w:r>
+            <w:proofErr w:type="spellEnd"/>
+            <w:r>
+              <w:rPr>
+                <w:rFonts w:cs="Arial"/>
+                <w:b/>
+                <w:color w:val="FF0000"/>
+                <w:sz w:val="28"/>
+                <w:szCs w:val="32"/>
+              </w:rPr>
+              <w:t xml:space="preserve"> No.– </w:t>
+            </w:r>
+            <w:r>
+              <w:rPr>
+                <w:rFonts w:cs="Arial"/>
+                <w:b/>
+                <w:color w:val="FF0000"/>
+                <w:sz w:val="28"/>
+                <w:szCs w:val="32"/>
+              </w:rPr>
+              <w:t>42</w:t>
+            </w:r>
+          </w:p>
+          <w:p>
+            <w:pPr>
+              <w:widowControl w:val="0"/>
+              <w:tabs>
+                <w:tab w:val="left" w:pos="993"/>
+              </w:tabs>
+              <w:autoSpaceDE w:val="0"/>
+              <w:autoSpaceDN w:val="0"/>
+              <w:adjustRightInd w:val="0"/>
+              <w:spacing w:before="0" w:line="252" w:lineRule="auto"/>
+              <w:ind w:right="297"/>
+              <w:rPr>
+                <w:rFonts w:cs="Arial"/>
+                <w:b/>
+                <w:color w:val="000000"/>
+                <w:sz w:val="28"/>
+                <w:szCs w:val="32"/>
+              </w:rPr>
+            </w:pPr>
+            <w:proofErr w:type="spellStart"/>
+            <w:r>
+              <w:rPr>
+                <w:rFonts w:cs="Arial"/>
+                <w:b/>
+                <w:color w:val="FF0000"/>
+                <w:sz w:val="28"/>
+                <w:szCs w:val="32"/>
+              </w:rPr>
+              <w:t>Panchaati</w:t>
+            </w:r>
+            <w:proofErr w:type="spellEnd"/>
+            <w:r>
+              <w:rPr>
+                <w:rFonts w:cs="Arial"/>
+                <w:b/>
+                <w:color w:val="FF0000"/>
+                <w:sz w:val="28"/>
+                <w:szCs w:val="32"/>
+              </w:rPr>
+              <w:t xml:space="preserve"> No</w:t>
+            </w:r>
+            <w:r>
+              <w:rPr>
+                <w:rFonts w:cs="Arial"/>
+                <w:b/>
+                <w:color w:val="FF0000"/>
+                <w:szCs w:val="32"/>
+              </w:rPr>
+              <w:t xml:space="preserve">. - </w:t>
+            </w:r>
+            <w:r>
+              <w:rPr>
+                <w:rFonts w:cs="Arial"/>
+                <w:b/>
+                <w:color w:val="FF0000"/>
+                <w:sz w:val="28"/>
+                <w:szCs w:val="32"/>
+              </w:rPr>
+              <w:t>27</w:t>
+            </w:r>
+            <w:bookmarkStart w:id="0" w:name="_GoBack"/>
+            <w:bookmarkEnd w:id="0"/>
+          </w:p>
+        </w:tc>
+        <w:tc>
+          <w:tcPr>
+            <w:tcW w:w="5103" w:type="dxa"/>
+          </w:tcPr>
+          <w:p>
+            <w:pPr>
+              <w:widowControl w:val="0"/>
+              <w:autoSpaceDE w:val="0"/>
+              <w:autoSpaceDN w:val="0"/>
+              <w:adjustRightInd w:val="0"/>
+              <w:spacing w:before="0" w:line="240" w:lineRule="auto"/>
+              <w:rPr>
+                <w:rFonts w:ascii="BRH Malayalam Extra" w:hAnsi="BRH Malayalam Extra" w:cs="BRH Malayalam Extra"/>
+                <w:color w:val="000000"/>
+                <w:sz w:val="40"/>
+                <w:szCs w:val="40"/>
+              </w:rPr>
+            </w:pPr>
+            <w:proofErr w:type="spellStart"/>
+            <w:r>
+              <w:rPr>
+                <w:rFonts w:ascii="BRH Malayalam Extra" w:hAnsi="BRH Malayalam Extra" w:cs="BRH Malayalam Extra"/>
+                <w:color w:val="000000"/>
+                <w:sz w:val="40"/>
+                <w:szCs w:val="40"/>
+              </w:rPr>
+              <w:t>b¥qxª</w:t>
+            </w:r>
+            <w:r>
+              <w:rPr>
+                <w:rFonts w:ascii="BRH Malayalam Extra" w:hAnsi="BRH Malayalam Extra" w:cs="BRH Malayalam Extra"/>
+                <w:color w:val="000000"/>
+                <w:sz w:val="40"/>
+                <w:szCs w:val="40"/>
+                <w:highlight w:val="yellow"/>
+              </w:rPr>
+              <w:t>Æûx</w:t>
+            </w:r>
+            <w:proofErr w:type="spellEnd"/>
+            <w:r>
+              <w:rPr>
+                <w:rFonts w:ascii="BRH Malayalam Extra" w:hAnsi="BRH Malayalam Extra" w:cs="BRH Malayalam Extra"/>
+                <w:b/>
+                <w:color w:val="000000"/>
+                <w:sz w:val="32"/>
+                <w:szCs w:val="40"/>
+                <w:highlight w:val="yellow"/>
+              </w:rPr>
+              <w:t>–</w:t>
+            </w:r>
+            <w:r>
+              <w:rPr>
+                <w:rFonts w:ascii="BRH Malayalam Extra" w:hAnsi="BRH Malayalam Extra" w:cs="BRH Malayalam Extra"/>
+                <w:color w:val="000000"/>
+                <w:sz w:val="40"/>
+                <w:szCs w:val="40"/>
+                <w:highlight w:val="yellow"/>
+              </w:rPr>
+              <w:t>J</w:t>
+            </w:r>
+            <w:r>
+              <w:rPr>
+                <w:rFonts w:ascii="BRH Malayalam Extra" w:hAnsi="BRH Malayalam Extra" w:cs="BRH Malayalam Extra"/>
+                <w:color w:val="000000"/>
+                <w:sz w:val="40"/>
+                <w:szCs w:val="40"/>
+              </w:rPr>
+              <w:t xml:space="preserve"> | </w:t>
+            </w:r>
+          </w:p>
+          <w:p>
+            <w:pPr>
+              <w:widowControl w:val="0"/>
+              <w:autoSpaceDE w:val="0"/>
+              <w:autoSpaceDN w:val="0"/>
+              <w:adjustRightInd w:val="0"/>
+              <w:spacing w:before="0" w:line="240" w:lineRule="auto"/>
+              <w:rPr>
+                <w:rFonts w:ascii="BRH Malayalam Extra" w:hAnsi="BRH Malayalam Extra" w:cs="BRH Malayalam Extra"/>
+                <w:color w:val="000000"/>
+                <w:sz w:val="40"/>
+                <w:szCs w:val="40"/>
+              </w:rPr>
+            </w:pPr>
+            <w:r>
+              <w:rPr>
+                <w:rFonts w:ascii="BRH Malayalam Extra" w:hAnsi="BRH Malayalam Extra" w:cs="BRH Malayalam Extra"/>
+                <w:color w:val="000000"/>
+                <w:sz w:val="40"/>
+                <w:szCs w:val="40"/>
+              </w:rPr>
+              <w:t>D¦</w:t>
+            </w:r>
+            <w:r>
+              <w:rPr>
+                <w:rFonts w:ascii="BRH Malayalam Extra" w:hAnsi="BRH Malayalam Extra" w:cs="BRH Malayalam Extra"/>
+                <w:b/>
+                <w:color w:val="000000"/>
+                <w:sz w:val="32"/>
+                <w:szCs w:val="40"/>
+              </w:rPr>
+              <w:t>–</w:t>
+            </w:r>
+            <w:r>
+              <w:rPr>
+                <w:rFonts w:ascii="BRH Malayalam Extra" w:hAnsi="BRH Malayalam Extra" w:cs="BRH Malayalam Extra"/>
+                <w:color w:val="000000"/>
+                <w:sz w:val="40"/>
+                <w:szCs w:val="40"/>
+              </w:rPr>
+              <w:t>ª</w:t>
+            </w:r>
+            <w:proofErr w:type="spellStart"/>
+            <w:r>
+              <w:rPr>
+                <w:rFonts w:ascii="BRH Malayalam Extra" w:hAnsi="BRH Malayalam Extra" w:cs="BRH Malayalam Extra"/>
+                <w:color w:val="000000"/>
+                <w:sz w:val="40"/>
+                <w:szCs w:val="40"/>
+              </w:rPr>
+              <w:t>Æûx¥sëhõ</w:t>
+            </w:r>
+            <w:proofErr w:type="spellEnd"/>
+            <w:r>
+              <w:rPr>
+                <w:rFonts w:ascii="BRH Malayalam Extra" w:hAnsi="BRH Malayalam Extra" w:cs="BRH Malayalam Extra"/>
+                <w:color w:val="000000"/>
+                <w:sz w:val="40"/>
+                <w:szCs w:val="40"/>
+              </w:rPr>
+              <w:t>—J |</w:t>
+            </w:r>
+          </w:p>
+        </w:tc>
+        <w:tc>
+          <w:tcPr>
+            <w:tcW w:w="5386" w:type="dxa"/>
+          </w:tcPr>
+          <w:p>
+            <w:pPr>
+              <w:widowControl w:val="0"/>
+              <w:autoSpaceDE w:val="0"/>
+              <w:autoSpaceDN w:val="0"/>
+              <w:adjustRightInd w:val="0"/>
+              <w:spacing w:before="0" w:line="240" w:lineRule="auto"/>
+              <w:rPr>
+                <w:rFonts w:ascii="BRH Malayalam Extra" w:hAnsi="BRH Malayalam Extra" w:cs="BRH Malayalam Extra"/>
+                <w:color w:val="000000"/>
+                <w:sz w:val="40"/>
+                <w:szCs w:val="40"/>
+              </w:rPr>
+            </w:pPr>
+            <w:proofErr w:type="spellStart"/>
+            <w:r>
+              <w:rPr>
+                <w:rFonts w:ascii="BRH Malayalam Extra" w:hAnsi="BRH Malayalam Extra" w:cs="BRH Malayalam Extra"/>
+                <w:color w:val="000000"/>
+                <w:sz w:val="40"/>
+                <w:szCs w:val="40"/>
+              </w:rPr>
+              <w:t>b</w:t>
+            </w:r>
+            <w:r>
+              <w:rPr>
+                <w:rFonts w:ascii="BRH Malayalam Extra" w:hAnsi="BRH Malayalam Extra" w:cs="BRH Malayalam Extra"/>
+                <w:color w:val="000000"/>
+                <w:sz w:val="40"/>
+                <w:szCs w:val="40"/>
+                <w:highlight w:val="green"/>
+              </w:rPr>
+              <w:t>¥qx</w:t>
+            </w:r>
+            <w:proofErr w:type="spellEnd"/>
+            <w:r>
+              <w:rPr>
+                <w:rFonts w:ascii="BRH Malayalam Extra" w:hAnsi="BRH Malayalam Extra" w:cs="BRH Malayalam Extra"/>
+                <w:b/>
+                <w:color w:val="000000"/>
+                <w:sz w:val="32"/>
+                <w:szCs w:val="40"/>
+              </w:rPr>
+              <w:t>–</w:t>
+            </w:r>
+            <w:r>
+              <w:rPr>
+                <w:rFonts w:ascii="BRH Malayalam Extra" w:hAnsi="BRH Malayalam Extra" w:cs="BRH Malayalam Extra"/>
+                <w:color w:val="000000"/>
+                <w:sz w:val="40"/>
+                <w:szCs w:val="40"/>
+              </w:rPr>
+              <w:t>ª</w:t>
+            </w:r>
+            <w:proofErr w:type="spellStart"/>
+            <w:r>
+              <w:rPr>
+                <w:rFonts w:ascii="BRH Malayalam Extra" w:hAnsi="BRH Malayalam Extra" w:cs="BRH Malayalam Extra"/>
+                <w:color w:val="000000"/>
+                <w:sz w:val="40"/>
+                <w:szCs w:val="40"/>
+              </w:rPr>
+              <w:t>ÆûxJ</w:t>
+            </w:r>
+            <w:proofErr w:type="spellEnd"/>
+            <w:r>
+              <w:rPr>
+                <w:rFonts w:ascii="BRH Malayalam Extra" w:hAnsi="BRH Malayalam Extra" w:cs="BRH Malayalam Extra"/>
+                <w:color w:val="000000"/>
+                <w:sz w:val="40"/>
+                <w:szCs w:val="40"/>
+              </w:rPr>
+              <w:t xml:space="preserve"> | </w:t>
+            </w:r>
+          </w:p>
+          <w:p>
+            <w:pPr>
+              <w:widowControl w:val="0"/>
+              <w:autoSpaceDE w:val="0"/>
+              <w:autoSpaceDN w:val="0"/>
+              <w:adjustRightInd w:val="0"/>
+              <w:spacing w:before="0" w:line="240" w:lineRule="auto"/>
+              <w:rPr>
+                <w:rFonts w:ascii="BRH Malayalam Extra" w:hAnsi="BRH Malayalam Extra" w:cs="BRH Malayalam Extra"/>
+                <w:color w:val="000000"/>
+                <w:sz w:val="40"/>
+                <w:szCs w:val="40"/>
+              </w:rPr>
+            </w:pPr>
+            <w:r>
+              <w:rPr>
+                <w:rFonts w:ascii="BRH Malayalam Extra" w:hAnsi="BRH Malayalam Extra" w:cs="BRH Malayalam Extra"/>
+                <w:color w:val="000000"/>
+                <w:sz w:val="40"/>
+                <w:szCs w:val="40"/>
+              </w:rPr>
+              <w:t>D¦</w:t>
+            </w:r>
+            <w:r>
+              <w:rPr>
+                <w:rFonts w:ascii="BRH Malayalam Extra" w:hAnsi="BRH Malayalam Extra" w:cs="BRH Malayalam Extra"/>
+                <w:b/>
+                <w:color w:val="000000"/>
+                <w:sz w:val="32"/>
+                <w:szCs w:val="40"/>
+              </w:rPr>
+              <w:t>–</w:t>
+            </w:r>
+            <w:r>
+              <w:rPr>
+                <w:rFonts w:ascii="BRH Malayalam Extra" w:hAnsi="BRH Malayalam Extra" w:cs="BRH Malayalam Extra"/>
+                <w:color w:val="000000"/>
+                <w:sz w:val="40"/>
+                <w:szCs w:val="40"/>
+              </w:rPr>
+              <w:t>ª</w:t>
+            </w:r>
+            <w:proofErr w:type="spellStart"/>
+            <w:r>
+              <w:rPr>
+                <w:rFonts w:ascii="BRH Malayalam Extra" w:hAnsi="BRH Malayalam Extra" w:cs="BRH Malayalam Extra"/>
+                <w:color w:val="000000"/>
+                <w:sz w:val="40"/>
+                <w:szCs w:val="40"/>
+              </w:rPr>
+              <w:t>Æûx¥sëhõ</w:t>
+            </w:r>
+            <w:proofErr w:type="spellEnd"/>
+            <w:r>
+              <w:rPr>
+                <w:rFonts w:ascii="BRH Malayalam Extra" w:hAnsi="BRH Malayalam Extra" w:cs="BRH Malayalam Extra"/>
+                <w:color w:val="000000"/>
+                <w:sz w:val="40"/>
+                <w:szCs w:val="40"/>
+              </w:rPr>
+              <w:t>—J |</w:t>
+            </w:r>
+          </w:p>
+        </w:tc>
+      </w:tr>
     </w:tbl>
     <w:p>
       <w:pPr>
         <w:pBdr>
-          <w:top w:val="single" w:sz="4" w:space="1" w:color="auto"/>
+          <w:top w:val="single" w:sz="4" w:space="0" w:color="auto"/>
           <w:left w:val="single" w:sz="4" w:space="0" w:color="auto"/>
           <w:bottom w:val="single" w:sz="4" w:space="1" w:color="auto"/>
           <w:right w:val="single" w:sz="4" w:space="17" w:color="auto"/>
@@ -1638,8 +2800,6 @@
           <w:u w:val="single"/>
         </w:rPr>
       </w:pPr>
-      <w:bookmarkStart w:id="0" w:name="_GoBack"/>
-      <w:bookmarkEnd w:id="0"/>
     </w:p>
     <w:p>
       <w:pPr>
@@ -1652,7 +2812,10 @@
           <w:u w:val="single"/>
         </w:rPr>
       </w:pPr>
-      <w:r>
+    </w:p>
+    <w:p>
+      <w:pPr>
+        <w:jc w:val="center"/>
         <w:rPr>
           <w:b/>
           <w:bCs/>
@@ -1660,6 +2823,16 @@
           <w:szCs w:val="32"/>
           <w:u w:val="single"/>
         </w:rPr>
+      </w:pPr>
+      <w:r>
+        <w:rPr>
+          <w:b/>
+          <w:bCs/>
+          <w:sz w:val="32"/>
+          <w:szCs w:val="32"/>
+          <w:u w:val="single"/>
+        </w:rPr>
+        <w:lastRenderedPageBreak/>
         <w:t xml:space="preserve">TS </w:t>
       </w:r>
       <w:proofErr w:type="spellStart"/>
@@ -2434,7 +3607,7 @@
         <w:bCs/>
         <w:noProof/>
       </w:rPr>
-      <w:t>1</w:t>
+      <w:t>2</w:t>
     </w:r>
     <w:r>
       <w:rPr>
@@ -3279,7 +4452,7 @@
 </file>
 
 <file path=customXml/itemProps1.xml><?xml version="1.0" encoding="utf-8"?>
-<ds:datastoreItem xmlns:ds="http://schemas.openxmlformats.org/officeDocument/2006/customXml" ds:itemID="{03D298C9-949C-455C-A197-7AEB1554C2E7}">
+<ds:datastoreItem xmlns:ds="http://schemas.openxmlformats.org/officeDocument/2006/customXml" ds:itemID="{1CB0DC62-EE6B-4A4E-A52D-674B26E8E33C}">
   <ds:schemaRefs>
     <ds:schemaRef ds:uri="http://schemas.openxmlformats.org/officeDocument/2006/bibliography"/>
   </ds:schemaRefs>

--- a/TS-Kramam/TS-4.5/TS 4.5 Malayalam Krama Paatam Corrections.docx
+++ b/TS-Kramam/TS-4.5/TS 4.5 Malayalam Krama Paatam Corrections.docx
@@ -125,9 +125,8 @@
           <w:szCs w:val="32"/>
           <w:u w:val="single"/>
         </w:rPr>
-        <w:t xml:space="preserve">Observed </w:t>
-      </w:r>
-      <w:proofErr w:type="gramStart"/>
+        <w:t xml:space="preserve">Observed till </w:t>
+      </w:r>
       <w:r>
         <w:rPr>
           <w:b/>
@@ -136,20 +135,8 @@
           <w:szCs w:val="32"/>
           <w:u w:val="single"/>
         </w:rPr>
-        <w:t xml:space="preserve">till </w:t>
-      </w:r>
-      <w:r>
-        <w:rPr>
-          <w:b/>
-          <w:bCs/>
-          <w:sz w:val="32"/>
-          <w:szCs w:val="32"/>
-          <w:highlight w:val="red"/>
-          <w:u w:val="single"/>
-        </w:rPr>
-        <w:t>???</w:t>
-      </w:r>
-      <w:proofErr w:type="gramEnd"/>
+        <w:t>31st Oct 2021</w:t>
+      </w:r>
     </w:p>
     <w:p>
       <w:pPr>
@@ -295,7 +282,6 @@
               <w:rPr>
                 <w:rFonts w:cs="Arial"/>
                 <w:b/>
-                <w:color w:val="FF0000"/>
                 <w:sz w:val="28"/>
                 <w:szCs w:val="32"/>
               </w:rPr>
@@ -304,38 +290,16 @@
               <w:rPr>
                 <w:rFonts w:cs="Arial"/>
                 <w:b/>
-                <w:color w:val="FF0000"/>
-                <w:sz w:val="28"/>
-                <w:szCs w:val="32"/>
-              </w:rPr>
-              <w:t>T.S.4.5.1</w:t>
-            </w:r>
-            <w:r>
-              <w:rPr>
-                <w:rFonts w:cs="Arial"/>
-                <w:b/>
-                <w:color w:val="FF0000"/>
-                <w:sz w:val="28"/>
-                <w:szCs w:val="32"/>
-              </w:rPr>
-              <w:t>.3</w:t>
-            </w:r>
-            <w:r>
-              <w:rPr>
-                <w:rFonts w:cs="Arial"/>
-                <w:b/>
-                <w:color w:val="FF0000"/>
-                <w:sz w:val="28"/>
-                <w:szCs w:val="32"/>
-              </w:rPr>
-              <w:t xml:space="preserve"> – </w:t>
-            </w:r>
-            <w:proofErr w:type="spellStart"/>
-            <w:r>
-              <w:rPr>
-                <w:rFonts w:cs="Arial"/>
-                <w:b/>
-                <w:color w:val="FF0000"/>
+                <w:sz w:val="28"/>
+                <w:szCs w:val="32"/>
+              </w:rPr>
+              <w:t xml:space="preserve">T.S.4.5.1.3 – </w:t>
+            </w:r>
+            <w:proofErr w:type="spellStart"/>
+            <w:r>
+              <w:rPr>
+                <w:rFonts w:cs="Arial"/>
+                <w:b/>
                 <w:sz w:val="28"/>
                 <w:szCs w:val="32"/>
               </w:rPr>
@@ -357,7 +321,6 @@
               <w:rPr>
                 <w:rFonts w:cs="Arial"/>
                 <w:b/>
-                <w:color w:val="FF0000"/>
                 <w:sz w:val="28"/>
                 <w:szCs w:val="32"/>
               </w:rPr>
@@ -367,7 +330,6 @@
               <w:rPr>
                 <w:rFonts w:cs="Arial"/>
                 <w:b/>
-                <w:color w:val="FF0000"/>
                 <w:sz w:val="28"/>
                 <w:szCs w:val="32"/>
               </w:rPr>
@@ -378,7 +340,6 @@
               <w:rPr>
                 <w:rFonts w:cs="Arial"/>
                 <w:b/>
-                <w:color w:val="FF0000"/>
                 <w:sz w:val="28"/>
                 <w:szCs w:val="32"/>
               </w:rPr>
@@ -389,7 +350,6 @@
               <w:rPr>
                 <w:rFonts w:cs="Arial"/>
                 <w:b/>
-                <w:color w:val="FF0000"/>
                 <w:sz w:val="28"/>
                 <w:szCs w:val="32"/>
               </w:rPr>
@@ -400,21 +360,10 @@
               <w:rPr>
                 <w:rFonts w:cs="Arial"/>
                 <w:b/>
-                <w:color w:val="FF0000"/>
-                <w:sz w:val="28"/>
-                <w:szCs w:val="32"/>
-              </w:rPr>
-              <w:t xml:space="preserve"> No.– </w:t>
-            </w:r>
-            <w:r>
-              <w:rPr>
-                <w:rFonts w:cs="Arial"/>
-                <w:b/>
-                <w:color w:val="FF0000"/>
-                <w:sz w:val="28"/>
-                <w:szCs w:val="32"/>
-              </w:rPr>
-              <w:t>33</w:t>
+                <w:sz w:val="28"/>
+                <w:szCs w:val="32"/>
+              </w:rPr>
+              <w:t xml:space="preserve"> No.– 33</w:t>
             </w:r>
           </w:p>
           <w:p>
@@ -431,7 +380,6 @@
               <w:rPr>
                 <w:rFonts w:cs="Arial"/>
                 <w:b/>
-                <w:color w:val="FF0000"/>
                 <w:sz w:val="28"/>
                 <w:szCs w:val="32"/>
               </w:rPr>
@@ -441,7 +389,6 @@
               <w:rPr>
                 <w:rFonts w:cs="Arial"/>
                 <w:b/>
-                <w:color w:val="FF0000"/>
                 <w:sz w:val="28"/>
                 <w:szCs w:val="32"/>
               </w:rPr>
@@ -452,7 +399,6 @@
               <w:rPr>
                 <w:rFonts w:cs="Arial"/>
                 <w:b/>
-                <w:color w:val="FF0000"/>
                 <w:sz w:val="28"/>
                 <w:szCs w:val="32"/>
               </w:rPr>
@@ -462,7 +408,6 @@
               <w:rPr>
                 <w:rFonts w:cs="Arial"/>
                 <w:b/>
-                <w:color w:val="FF0000"/>
                 <w:szCs w:val="32"/>
               </w:rPr>
               <w:t xml:space="preserve">. - </w:t>
@@ -471,7 +416,6 @@
               <w:rPr>
                 <w:rFonts w:cs="Arial"/>
                 <w:b/>
-                <w:color w:val="FF0000"/>
                 <w:sz w:val="28"/>
                 <w:szCs w:val="32"/>
               </w:rPr>
@@ -951,7 +895,6 @@
               <w:rPr>
                 <w:rFonts w:cs="Arial"/>
                 <w:b/>
-                <w:color w:val="000000"/>
                 <w:sz w:val="28"/>
                 <w:szCs w:val="32"/>
               </w:rPr>
@@ -960,27 +903,15 @@
               <w:rPr>
                 <w:rFonts w:cs="Arial"/>
                 <w:b/>
-                <w:color w:val="000000"/>
-                <w:sz w:val="28"/>
-                <w:szCs w:val="32"/>
-              </w:rPr>
-              <w:t>T.S.</w:t>
-            </w:r>
-            <w:r>
-              <w:rPr>
-                <w:rFonts w:cs="Arial"/>
-                <w:b/>
-                <w:color w:val="000000"/>
-                <w:sz w:val="28"/>
-                <w:szCs w:val="32"/>
-              </w:rPr>
-              <w:t>4.</w:t>
-            </w:r>
-            <w:r>
-              <w:rPr>
-                <w:rFonts w:cs="Arial"/>
-                <w:b/>
-                <w:color w:val="000000"/>
+                <w:sz w:val="28"/>
+                <w:szCs w:val="32"/>
+              </w:rPr>
+              <w:t>T.S.4.</w:t>
+            </w:r>
+            <w:r>
+              <w:rPr>
+                <w:rFonts w:cs="Arial"/>
+                <w:b/>
                 <w:sz w:val="28"/>
                 <w:szCs w:val="32"/>
               </w:rPr>
@@ -990,28 +921,16 @@
               <w:rPr>
                 <w:rFonts w:cs="Arial"/>
                 <w:b/>
-                <w:color w:val="000000"/>
-                <w:sz w:val="28"/>
-                <w:szCs w:val="32"/>
-              </w:rPr>
-              <w:t xml:space="preserve"> </w:t>
-            </w:r>
-            <w:r>
-              <w:rPr>
-                <w:rFonts w:cs="Arial"/>
-                <w:b/>
-                <w:color w:val="000000"/>
-                <w:sz w:val="28"/>
-                <w:szCs w:val="32"/>
-              </w:rPr>
-              <w:t xml:space="preserve">– </w:t>
-            </w:r>
-            <w:proofErr w:type="spellStart"/>
-            <w:r>
-              <w:rPr>
-                <w:rFonts w:cs="Arial"/>
-                <w:b/>
-                <w:color w:val="000000"/>
+                <w:sz w:val="28"/>
+                <w:szCs w:val="32"/>
+              </w:rPr>
+              <w:t xml:space="preserve"> – </w:t>
+            </w:r>
+            <w:proofErr w:type="spellStart"/>
+            <w:r>
+              <w:rPr>
+                <w:rFonts w:cs="Arial"/>
+                <w:b/>
                 <w:sz w:val="28"/>
                 <w:szCs w:val="32"/>
               </w:rPr>
@@ -1033,7 +952,6 @@
               <w:rPr>
                 <w:rFonts w:cs="Arial"/>
                 <w:b/>
-                <w:color w:val="000000"/>
                 <w:sz w:val="28"/>
                 <w:szCs w:val="32"/>
               </w:rPr>
@@ -1043,7 +961,6 @@
               <w:rPr>
                 <w:rFonts w:cs="Arial"/>
                 <w:b/>
-                <w:color w:val="000000"/>
                 <w:sz w:val="28"/>
                 <w:szCs w:val="32"/>
               </w:rPr>
@@ -1054,7 +971,6 @@
               <w:rPr>
                 <w:rFonts w:cs="Arial"/>
                 <w:b/>
-                <w:color w:val="000000"/>
                 <w:sz w:val="28"/>
                 <w:szCs w:val="32"/>
               </w:rPr>
@@ -1065,7 +981,6 @@
               <w:rPr>
                 <w:rFonts w:cs="Arial"/>
                 <w:b/>
-                <w:color w:val="000000"/>
                 <w:sz w:val="28"/>
                 <w:szCs w:val="32"/>
               </w:rPr>
@@ -1076,7 +991,6 @@
               <w:rPr>
                 <w:rFonts w:cs="Arial"/>
                 <w:b/>
-                <w:color w:val="000000"/>
                 <w:sz w:val="28"/>
                 <w:szCs w:val="32"/>
               </w:rPr>
@@ -1086,7 +1000,6 @@
               <w:rPr>
                 <w:rFonts w:cs="Arial"/>
                 <w:b/>
-                <w:color w:val="000000"/>
                 <w:sz w:val="28"/>
                 <w:szCs w:val="32"/>
               </w:rPr>
@@ -1107,7 +1020,6 @@
               <w:rPr>
                 <w:rFonts w:cs="Arial"/>
                 <w:b/>
-                <w:color w:val="000000"/>
                 <w:sz w:val="28"/>
                 <w:szCs w:val="32"/>
               </w:rPr>
@@ -1117,7 +1029,6 @@
               <w:rPr>
                 <w:rFonts w:cs="Arial"/>
                 <w:b/>
-                <w:color w:val="000000"/>
                 <w:sz w:val="28"/>
                 <w:szCs w:val="32"/>
               </w:rPr>
@@ -1128,7 +1039,6 @@
               <w:rPr>
                 <w:rFonts w:cs="Arial"/>
                 <w:b/>
-                <w:color w:val="000000"/>
                 <w:sz w:val="28"/>
                 <w:szCs w:val="32"/>
               </w:rPr>
@@ -1138,25 +1048,14 @@
               <w:rPr>
                 <w:rFonts w:cs="Arial"/>
                 <w:b/>
-                <w:color w:val="000000"/>
-                <w:szCs w:val="32"/>
-              </w:rPr>
-              <w:t>. -</w:t>
-            </w:r>
-            <w:r>
-              <w:rPr>
-                <w:rFonts w:cs="Arial"/>
-                <w:b/>
-                <w:color w:val="000000"/>
-                <w:szCs w:val="32"/>
-              </w:rPr>
-              <w:t xml:space="preserve"> </w:t>
-            </w:r>
-            <w:r>
-              <w:rPr>
-                <w:rFonts w:cs="Arial"/>
-                <w:b/>
-                <w:color w:val="000000"/>
+                <w:szCs w:val="32"/>
+              </w:rPr>
+              <w:t xml:space="preserve">. - </w:t>
+            </w:r>
+            <w:r>
+              <w:rPr>
+                <w:rFonts w:cs="Arial"/>
+                <w:b/>
                 <w:sz w:val="28"/>
                 <w:szCs w:val="32"/>
               </w:rPr>
@@ -1429,7 +1328,6 @@
               <w:rPr>
                 <w:rFonts w:cs="Arial"/>
                 <w:b/>
-                <w:color w:val="000000"/>
                 <w:sz w:val="28"/>
                 <w:szCs w:val="32"/>
               </w:rPr>
@@ -1438,27 +1336,15 @@
               <w:rPr>
                 <w:rFonts w:cs="Arial"/>
                 <w:b/>
-                <w:color w:val="000000"/>
-                <w:sz w:val="28"/>
-                <w:szCs w:val="32"/>
-              </w:rPr>
-              <w:t>T.S.</w:t>
-            </w:r>
-            <w:r>
-              <w:rPr>
-                <w:rFonts w:cs="Arial"/>
-                <w:b/>
-                <w:color w:val="000000"/>
-                <w:sz w:val="28"/>
-                <w:szCs w:val="32"/>
-              </w:rPr>
-              <w:t>4.</w:t>
-            </w:r>
-            <w:r>
-              <w:rPr>
-                <w:rFonts w:cs="Arial"/>
-                <w:b/>
-                <w:color w:val="000000"/>
+                <w:sz w:val="28"/>
+                <w:szCs w:val="32"/>
+              </w:rPr>
+              <w:t>T.S.4.</w:t>
+            </w:r>
+            <w:r>
+              <w:rPr>
+                <w:rFonts w:cs="Arial"/>
+                <w:b/>
                 <w:sz w:val="28"/>
                 <w:szCs w:val="32"/>
               </w:rPr>
@@ -1468,28 +1354,16 @@
               <w:rPr>
                 <w:rFonts w:cs="Arial"/>
                 <w:b/>
-                <w:color w:val="000000"/>
-                <w:sz w:val="28"/>
-                <w:szCs w:val="32"/>
-              </w:rPr>
-              <w:t xml:space="preserve"> </w:t>
-            </w:r>
-            <w:r>
-              <w:rPr>
-                <w:rFonts w:cs="Arial"/>
-                <w:b/>
-                <w:color w:val="000000"/>
-                <w:sz w:val="28"/>
-                <w:szCs w:val="32"/>
-              </w:rPr>
-              <w:t xml:space="preserve">– </w:t>
-            </w:r>
-            <w:proofErr w:type="spellStart"/>
-            <w:r>
-              <w:rPr>
-                <w:rFonts w:cs="Arial"/>
-                <w:b/>
-                <w:color w:val="000000"/>
+                <w:sz w:val="28"/>
+                <w:szCs w:val="32"/>
+              </w:rPr>
+              <w:t xml:space="preserve"> – </w:t>
+            </w:r>
+            <w:proofErr w:type="spellStart"/>
+            <w:r>
+              <w:rPr>
+                <w:rFonts w:cs="Arial"/>
+                <w:b/>
                 <w:sz w:val="28"/>
                 <w:szCs w:val="32"/>
               </w:rPr>
@@ -1511,7 +1385,6 @@
               <w:rPr>
                 <w:rFonts w:cs="Arial"/>
                 <w:b/>
-                <w:color w:val="000000"/>
                 <w:sz w:val="28"/>
                 <w:szCs w:val="32"/>
               </w:rPr>
@@ -1521,7 +1394,6 @@
               <w:rPr>
                 <w:rFonts w:cs="Arial"/>
                 <w:b/>
-                <w:color w:val="000000"/>
                 <w:sz w:val="28"/>
                 <w:szCs w:val="32"/>
               </w:rPr>
@@ -1532,7 +1404,6 @@
               <w:rPr>
                 <w:rFonts w:cs="Arial"/>
                 <w:b/>
-                <w:color w:val="000000"/>
                 <w:sz w:val="28"/>
                 <w:szCs w:val="32"/>
               </w:rPr>
@@ -1543,7 +1414,6 @@
               <w:rPr>
                 <w:rFonts w:cs="Arial"/>
                 <w:b/>
-                <w:color w:val="000000"/>
                 <w:sz w:val="28"/>
                 <w:szCs w:val="32"/>
               </w:rPr>
@@ -1554,7 +1424,6 @@
               <w:rPr>
                 <w:rFonts w:cs="Arial"/>
                 <w:b/>
-                <w:color w:val="000000"/>
                 <w:sz w:val="28"/>
                 <w:szCs w:val="32"/>
               </w:rPr>
@@ -1564,7 +1433,6 @@
               <w:rPr>
                 <w:rFonts w:cs="Arial"/>
                 <w:b/>
-                <w:color w:val="000000"/>
                 <w:sz w:val="28"/>
                 <w:szCs w:val="32"/>
               </w:rPr>
@@ -1574,7 +1442,6 @@
               <w:rPr>
                 <w:rFonts w:cs="Arial"/>
                 <w:b/>
-                <w:color w:val="000000"/>
                 <w:sz w:val="28"/>
                 <w:szCs w:val="32"/>
               </w:rPr>
@@ -1595,7 +1462,6 @@
               <w:rPr>
                 <w:rFonts w:cs="Arial"/>
                 <w:b/>
-                <w:color w:val="000000"/>
                 <w:sz w:val="28"/>
                 <w:szCs w:val="32"/>
               </w:rPr>
@@ -1605,7 +1471,6 @@
               <w:rPr>
                 <w:rFonts w:cs="Arial"/>
                 <w:b/>
-                <w:color w:val="000000"/>
                 <w:sz w:val="28"/>
                 <w:szCs w:val="32"/>
               </w:rPr>
@@ -1616,7 +1481,6 @@
               <w:rPr>
                 <w:rFonts w:cs="Arial"/>
                 <w:b/>
-                <w:color w:val="000000"/>
                 <w:sz w:val="28"/>
                 <w:szCs w:val="32"/>
               </w:rPr>
@@ -1626,25 +1490,14 @@
               <w:rPr>
                 <w:rFonts w:cs="Arial"/>
                 <w:b/>
-                <w:color w:val="000000"/>
-                <w:szCs w:val="32"/>
-              </w:rPr>
-              <w:t>. -</w:t>
-            </w:r>
-            <w:r>
-              <w:rPr>
-                <w:rFonts w:cs="Arial"/>
-                <w:b/>
-                <w:color w:val="000000"/>
-                <w:szCs w:val="32"/>
-              </w:rPr>
-              <w:t xml:space="preserve"> </w:t>
-            </w:r>
-            <w:r>
-              <w:rPr>
-                <w:rFonts w:cs="Arial"/>
-                <w:b/>
-                <w:color w:val="000000"/>
+                <w:szCs w:val="32"/>
+              </w:rPr>
+              <w:t xml:space="preserve">. - </w:t>
+            </w:r>
+            <w:r>
+              <w:rPr>
+                <w:rFonts w:cs="Arial"/>
+                <w:b/>
                 <w:sz w:val="28"/>
                 <w:szCs w:val="32"/>
               </w:rPr>
@@ -2162,7 +2015,6 @@
               <w:rPr>
                 <w:rFonts w:cs="Arial"/>
                 <w:b/>
-                <w:color w:val="FF0000"/>
                 <w:sz w:val="28"/>
                 <w:szCs w:val="32"/>
               </w:rPr>
@@ -2171,58 +2023,16 @@
               <w:rPr>
                 <w:rFonts w:cs="Arial"/>
                 <w:b/>
-                <w:color w:val="FF0000"/>
-                <w:sz w:val="28"/>
-                <w:szCs w:val="32"/>
-              </w:rPr>
-              <w:t>T.S.4.5.1</w:t>
-            </w:r>
-            <w:r>
-              <w:rPr>
-                <w:rFonts w:cs="Arial"/>
-                <w:b/>
-                <w:color w:val="FF0000"/>
-                <w:sz w:val="28"/>
-                <w:szCs w:val="32"/>
-              </w:rPr>
-              <w:t>1</w:t>
-            </w:r>
-            <w:r>
-              <w:rPr>
-                <w:rFonts w:cs="Arial"/>
-                <w:b/>
-                <w:color w:val="FF0000"/>
-                <w:sz w:val="28"/>
-                <w:szCs w:val="32"/>
-              </w:rPr>
-              <w:t>.</w:t>
-            </w:r>
-            <w:r>
-              <w:rPr>
-                <w:rFonts w:cs="Arial"/>
-                <w:b/>
-                <w:color w:val="FF0000"/>
-                <w:sz w:val="28"/>
-                <w:szCs w:val="32"/>
-              </w:rPr>
-              <w:t>2</w:t>
-            </w:r>
-            <w:r>
-              <w:rPr>
-                <w:rFonts w:cs="Arial"/>
-                <w:b/>
-                <w:color w:val="FF0000"/>
-                <w:sz w:val="28"/>
-                <w:szCs w:val="32"/>
-              </w:rPr>
-              <w:t xml:space="preserve"> – </w:t>
-            </w:r>
-            <w:proofErr w:type="spellStart"/>
-            <w:r>
-              <w:rPr>
-                <w:rFonts w:cs="Arial"/>
-                <w:b/>
-                <w:color w:val="FF0000"/>
+                <w:sz w:val="28"/>
+                <w:szCs w:val="32"/>
+              </w:rPr>
+              <w:t xml:space="preserve">T.S.4.5.11.2 – </w:t>
+            </w:r>
+            <w:proofErr w:type="spellStart"/>
+            <w:r>
+              <w:rPr>
+                <w:rFonts w:cs="Arial"/>
+                <w:b/>
                 <w:sz w:val="28"/>
                 <w:szCs w:val="32"/>
               </w:rPr>
@@ -2244,7 +2054,6 @@
               <w:rPr>
                 <w:rFonts w:cs="Arial"/>
                 <w:b/>
-                <w:color w:val="FF0000"/>
                 <w:sz w:val="28"/>
                 <w:szCs w:val="32"/>
               </w:rPr>
@@ -2254,7 +2063,6 @@
               <w:rPr>
                 <w:rFonts w:cs="Arial"/>
                 <w:b/>
-                <w:color w:val="FF0000"/>
                 <w:sz w:val="28"/>
                 <w:szCs w:val="32"/>
               </w:rPr>
@@ -2265,7 +2073,6 @@
               <w:rPr>
                 <w:rFonts w:cs="Arial"/>
                 <w:b/>
-                <w:color w:val="FF0000"/>
                 <w:sz w:val="28"/>
                 <w:szCs w:val="32"/>
               </w:rPr>
@@ -2276,7 +2083,6 @@
               <w:rPr>
                 <w:rFonts w:cs="Arial"/>
                 <w:b/>
-                <w:color w:val="FF0000"/>
                 <w:sz w:val="28"/>
                 <w:szCs w:val="32"/>
               </w:rPr>
@@ -2287,21 +2093,10 @@
               <w:rPr>
                 <w:rFonts w:cs="Arial"/>
                 <w:b/>
-                <w:color w:val="FF0000"/>
-                <w:sz w:val="28"/>
-                <w:szCs w:val="32"/>
-              </w:rPr>
-              <w:t xml:space="preserve"> No.– </w:t>
-            </w:r>
-            <w:r>
-              <w:rPr>
-                <w:rFonts w:cs="Arial"/>
-                <w:b/>
-                <w:color w:val="FF0000"/>
-                <w:sz w:val="28"/>
-                <w:szCs w:val="32"/>
-              </w:rPr>
-              <w:t>42</w:t>
+                <w:sz w:val="28"/>
+                <w:szCs w:val="32"/>
+              </w:rPr>
+              <w:t xml:space="preserve"> No.– 42</w:t>
             </w:r>
           </w:p>
           <w:p>
@@ -2318,7 +2113,6 @@
               <w:rPr>
                 <w:rFonts w:cs="Arial"/>
                 <w:b/>
-                <w:color w:val="000000"/>
                 <w:sz w:val="28"/>
                 <w:szCs w:val="32"/>
               </w:rPr>
@@ -2328,7 +2122,6 @@
               <w:rPr>
                 <w:rFonts w:cs="Arial"/>
                 <w:b/>
-                <w:color w:val="FF0000"/>
                 <w:sz w:val="28"/>
                 <w:szCs w:val="32"/>
               </w:rPr>
@@ -2339,7 +2132,6 @@
               <w:rPr>
                 <w:rFonts w:cs="Arial"/>
                 <w:b/>
-                <w:color w:val="FF0000"/>
                 <w:sz w:val="28"/>
                 <w:szCs w:val="32"/>
               </w:rPr>
@@ -2349,7 +2141,6 @@
               <w:rPr>
                 <w:rFonts w:cs="Arial"/>
                 <w:b/>
-                <w:color w:val="FF0000"/>
                 <w:szCs w:val="32"/>
               </w:rPr>
               <w:t xml:space="preserve">. - </w:t>
@@ -2358,14 +2149,11 @@
               <w:rPr>
                 <w:rFonts w:cs="Arial"/>
                 <w:b/>
-                <w:color w:val="FF0000"/>
                 <w:sz w:val="28"/>
                 <w:szCs w:val="32"/>
               </w:rPr>
               <w:t>27</w:t>
             </w:r>
-            <w:bookmarkStart w:id="0" w:name="_GoBack"/>
-            <w:bookmarkEnd w:id="0"/>
           </w:p>
         </w:tc>
         <w:tc>
@@ -2957,9 +2745,8 @@
           <w:szCs w:val="32"/>
           <w:u w:val="single"/>
         </w:rPr>
-        <w:t xml:space="preserve">Prior </w:t>
-      </w:r>
-      <w:proofErr w:type="gramStart"/>
+        <w:t xml:space="preserve">Prior to </w:t>
+      </w:r>
       <w:r>
         <w:rPr>
           <w:b/>
@@ -2968,20 +2755,8 @@
           <w:szCs w:val="32"/>
           <w:u w:val="single"/>
         </w:rPr>
-        <w:t xml:space="preserve">to </w:t>
-      </w:r>
-      <w:r>
-        <w:rPr>
-          <w:b/>
-          <w:bCs/>
-          <w:sz w:val="32"/>
-          <w:szCs w:val="32"/>
-          <w:highlight w:val="red"/>
-          <w:u w:val="single"/>
-        </w:rPr>
-        <w:t>????</w:t>
-      </w:r>
-      <w:proofErr w:type="gramEnd"/>
+        <w:t>31st Oct 2021</w:t>
+      </w:r>
     </w:p>
     <w:p>
       <w:pPr>
@@ -2991,6 +2766,15 @@
           <w:bCs/>
         </w:rPr>
       </w:pPr>
+      <w:r>
+        <w:rPr>
+          <w:b/>
+          <w:bCs/>
+        </w:rPr>
+        <w:t xml:space="preserve"> </w:t>
+      </w:r>
+      <w:bookmarkStart w:id="0" w:name="_GoBack"/>
+      <w:bookmarkEnd w:id="0"/>
       <w:r>
         <w:rPr>
           <w:b/>
@@ -4452,7 +4236,7 @@
 </file>
 
 <file path=customXml/itemProps1.xml><?xml version="1.0" encoding="utf-8"?>
-<ds:datastoreItem xmlns:ds="http://schemas.openxmlformats.org/officeDocument/2006/customXml" ds:itemID="{1CB0DC62-EE6B-4A4E-A52D-674B26E8E33C}">
+<ds:datastoreItem xmlns:ds="http://schemas.openxmlformats.org/officeDocument/2006/customXml" ds:itemID="{3F891A74-FE87-4F0D-9D2F-ACF663EA4185}">
   <ds:schemaRefs>
     <ds:schemaRef ds:uri="http://schemas.openxmlformats.org/officeDocument/2006/bibliography"/>
   </ds:schemaRefs>

--- a/TS-Kramam/TS-4.5/TS 4.5 Malayalam Krama Paatam Corrections.docx
+++ b/TS-Kramam/TS-4.5/TS 4.5 Malayalam Krama Paatam Corrections.docx
@@ -75,7 +75,7 @@
           <w:szCs w:val="32"/>
           <w:u w:val="single"/>
         </w:rPr>
-        <w:t>4.</w:t>
+        <w:t xml:space="preserve">4.5 </w:t>
       </w:r>
       <w:r>
         <w:rPr>
@@ -85,7 +85,7 @@
           <w:szCs w:val="32"/>
           <w:u w:val="single"/>
         </w:rPr>
-        <w:t>5</w:t>
+        <w:t xml:space="preserve">Malayalam </w:t>
       </w:r>
       <w:r>
         <w:rPr>
@@ -95,7 +95,7 @@
           <w:szCs w:val="32"/>
           <w:u w:val="single"/>
         </w:rPr>
-        <w:t xml:space="preserve"> Malayalam</w:t>
+        <w:t>Corrections –</w:t>
       </w:r>
       <w:r>
         <w:rPr>
@@ -105,7 +105,7 @@
           <w:szCs w:val="32"/>
           <w:u w:val="single"/>
         </w:rPr>
-        <w:t xml:space="preserve"> Corrections –</w:t>
+        <w:t xml:space="preserve"> </w:t>
       </w:r>
       <w:r>
         <w:rPr>
@@ -115,8 +115,9 @@
           <w:szCs w:val="32"/>
           <w:u w:val="single"/>
         </w:rPr>
-        <w:t xml:space="preserve"> </w:t>
-      </w:r>
+        <w:t xml:space="preserve">Observed </w:t>
+      </w:r>
+      <w:proofErr w:type="gramStart"/>
       <w:r>
         <w:rPr>
           <w:b/>
@@ -125,7 +126,7 @@
           <w:szCs w:val="32"/>
           <w:u w:val="single"/>
         </w:rPr>
-        <w:t xml:space="preserve">Observed till </w:t>
+        <w:t xml:space="preserve">till </w:t>
       </w:r>
       <w:r>
         <w:rPr>
@@ -133,10 +134,12 @@
           <w:bCs/>
           <w:sz w:val="32"/>
           <w:szCs w:val="32"/>
+          <w:highlight w:val="red"/>
           <w:u w:val="single"/>
         </w:rPr>
-        <w:t>31st Oct 2021</w:t>
-      </w:r>
+        <w:t>???</w:t>
+      </w:r>
+      <w:proofErr w:type="gramEnd"/>
     </w:p>
     <w:p>
       <w:pPr>
@@ -293,7 +296,25 @@
                 <w:sz w:val="28"/>
                 <w:szCs w:val="32"/>
               </w:rPr>
-              <w:t xml:space="preserve">T.S.4.5.1.3 – </w:t>
+              <w:t>T.S.4.5.1</w:t>
+            </w:r>
+            <w:r>
+              <w:rPr>
+                <w:rFonts w:cs="Arial"/>
+                <w:b/>
+                <w:sz w:val="28"/>
+                <w:szCs w:val="32"/>
+              </w:rPr>
+              <w:t>o</w:t>
+            </w:r>
+            <w:r>
+              <w:rPr>
+                <w:rFonts w:cs="Arial"/>
+                <w:b/>
+                <w:sz w:val="28"/>
+                <w:szCs w:val="32"/>
+              </w:rPr>
+              <w:t xml:space="preserve">.3 – </w:t>
             </w:r>
             <w:proofErr w:type="spellStart"/>
             <w:r>
@@ -363,7 +384,16 @@
                 <w:sz w:val="28"/>
                 <w:szCs w:val="32"/>
               </w:rPr>
-              <w:t xml:space="preserve"> No.– 33</w:t>
+              <w:t xml:space="preserve"> No.– </w:t>
+            </w:r>
+            <w:r>
+              <w:rPr>
+                <w:rFonts w:cs="Arial"/>
+                <w:b/>
+                <w:sz w:val="28"/>
+                <w:szCs w:val="32"/>
+              </w:rPr>
+              <w:t>2</w:t>
             </w:r>
           </w:p>
           <w:p>
@@ -380,6 +410,7 @@
               <w:rPr>
                 <w:rFonts w:cs="Arial"/>
                 <w:b/>
+                <w:color w:val="FF0000"/>
                 <w:sz w:val="28"/>
                 <w:szCs w:val="32"/>
               </w:rPr>
@@ -411,6 +442,15 @@
                 <w:szCs w:val="32"/>
               </w:rPr>
               <w:t xml:space="preserve">. - </w:t>
+            </w:r>
+            <w:r>
+              <w:rPr>
+                <w:rFonts w:cs="Arial"/>
+                <w:b/>
+                <w:sz w:val="28"/>
+                <w:szCs w:val="32"/>
+              </w:rPr>
+              <w:t>2</w:t>
             </w:r>
             <w:r>
               <w:rPr>
@@ -449,27 +489,7 @@
                 <w:sz w:val="40"/>
                 <w:szCs w:val="40"/>
               </w:rPr>
-              <w:t>dzm</w:t>
-            </w:r>
-            <w:proofErr w:type="spellEnd"/>
-            <w:r>
-              <w:rPr>
-                <w:rFonts w:ascii="BRH Malayalam Extra" w:hAnsi="BRH Malayalam Extra" w:cs="BRH Malayalam Extra"/>
-                <w:color w:val="000000"/>
-                <w:sz w:val="40"/>
-                <w:szCs w:val="40"/>
-              </w:rPr>
-              <w:t>—</w:t>
-            </w:r>
-            <w:proofErr w:type="spellStart"/>
-            <w:r>
-              <w:rPr>
-                <w:rFonts w:ascii="BRH Malayalam Extra" w:hAnsi="BRH Malayalam Extra" w:cs="BRH Malayalam Extra"/>
-                <w:color w:val="000000"/>
-                <w:sz w:val="40"/>
-                <w:szCs w:val="40"/>
-              </w:rPr>
-              <w:t>öMzpx</w:t>
+              <w:t>kz</w:t>
             </w:r>
             <w:proofErr w:type="spellEnd"/>
             <w:r>
@@ -482,24 +502,15 @@
               </w:rPr>
               <w:t>–</w:t>
             </w:r>
-            <w:r>
-              <w:rPr>
-                <w:rFonts w:ascii="BRH Malayalam Extra" w:hAnsi="BRH Malayalam Extra" w:cs="BRH Malayalam Extra"/>
-                <w:color w:val="000000"/>
-                <w:sz w:val="40"/>
-                <w:szCs w:val="40"/>
-              </w:rPr>
-              <w:t>¥</w:t>
-            </w:r>
-            <w:proofErr w:type="spellStart"/>
-            <w:r>
-              <w:rPr>
-                <w:rFonts w:ascii="BRH Malayalam Extra" w:hAnsi="BRH Malayalam Extra" w:cs="BRH Malayalam Extra"/>
-                <w:color w:val="000000"/>
-                <w:sz w:val="40"/>
-                <w:szCs w:val="40"/>
-              </w:rPr>
-              <w:t>jZy</w:t>
+            <w:proofErr w:type="spellStart"/>
+            <w:r>
+              <w:rPr>
+                <w:rFonts w:ascii="BRH Malayalam Extra" w:hAnsi="BRH Malayalam Extra" w:cs="BRH Malayalam Extra"/>
+                <w:color w:val="000000"/>
+                <w:sz w:val="40"/>
+                <w:szCs w:val="40"/>
+              </w:rPr>
+              <w:t>ky</w:t>
             </w:r>
             <w:proofErr w:type="spellEnd"/>
             <w:r>
@@ -518,133 +529,81 @@
                 <w:color w:val="000000"/>
                 <w:sz w:val="40"/>
                 <w:szCs w:val="40"/>
+                <w:highlight w:val="yellow"/>
+              </w:rPr>
+              <w:t>r</w:t>
+            </w:r>
+            <w:r>
+              <w:rPr>
+                <w:rFonts w:ascii="BRH Malayalam Extra" w:hAnsi="BRH Malayalam Extra" w:cs="BRH Malayalam Extra"/>
+                <w:b/>
+                <w:color w:val="000000"/>
+                <w:sz w:val="32"/>
+                <w:szCs w:val="40"/>
+                <w:highlight w:val="yellow"/>
+              </w:rPr>
+              <w:t>–</w:t>
+            </w:r>
+            <w:r>
+              <w:rPr>
+                <w:rFonts w:ascii="BRH Malayalam Extra" w:hAnsi="BRH Malayalam Extra" w:cs="BRH Malayalam Extra"/>
+                <w:color w:val="000000"/>
+                <w:sz w:val="40"/>
+                <w:szCs w:val="40"/>
+                <w:highlight w:val="yellow"/>
+              </w:rPr>
+              <w:t>J</w:t>
+            </w:r>
+            <w:bookmarkStart w:id="0" w:name="_GoBack"/>
+            <w:bookmarkEnd w:id="0"/>
+            <w:r>
+              <w:rPr>
+                <w:rFonts w:ascii="BRH Malayalam Extra" w:hAnsi="BRH Malayalam Extra" w:cs="BRH Malayalam Extra"/>
+                <w:color w:val="000000"/>
+                <w:sz w:val="40"/>
+                <w:szCs w:val="40"/>
               </w:rPr>
               <w:t xml:space="preserve"> </w:t>
             </w:r>
-          </w:p>
-          <w:p>
-            <w:pPr>
-              <w:widowControl w:val="0"/>
-              <w:autoSpaceDE w:val="0"/>
-              <w:autoSpaceDN w:val="0"/>
-              <w:adjustRightInd w:val="0"/>
-              <w:spacing w:before="0" w:line="240" w:lineRule="auto"/>
-              <w:rPr>
-                <w:rFonts w:ascii="BRH Malayalam Extra" w:hAnsi="BRH Malayalam Extra" w:cs="BRH Malayalam Extra"/>
-                <w:color w:val="000000"/>
-                <w:sz w:val="40"/>
-                <w:szCs w:val="40"/>
-              </w:rPr>
-            </w:pPr>
-            <w:proofErr w:type="spellStart"/>
-            <w:r>
-              <w:rPr>
-                <w:rFonts w:ascii="BRH Malayalam Extra" w:hAnsi="BRH Malayalam Extra" w:cs="BRH Malayalam Extra"/>
-                <w:color w:val="000000"/>
-                <w:sz w:val="40"/>
-                <w:szCs w:val="40"/>
-                <w:highlight w:val="yellow"/>
-              </w:rPr>
-              <w:t>dz</w:t>
-            </w:r>
-            <w:proofErr w:type="spellEnd"/>
-            <w:r>
-              <w:rPr>
-                <w:rFonts w:ascii="BRH Malayalam Extra" w:hAnsi="BRH Malayalam Extra" w:cs="BRH Malayalam Extra"/>
-                <w:color w:val="000000"/>
-                <w:sz w:val="40"/>
-                <w:szCs w:val="40"/>
-                <w:highlight w:val="yellow"/>
-              </w:rPr>
-              <w:t>—</w:t>
-            </w:r>
-            <w:r>
-              <w:rPr>
-                <w:rFonts w:ascii="BRH Malayalam Extra" w:hAnsi="BRH Malayalam Extra" w:cs="BRH Malayalam Extra"/>
-                <w:color w:val="000000"/>
-                <w:sz w:val="40"/>
-                <w:szCs w:val="40"/>
-              </w:rPr>
-              <w:t>m</w:t>
-            </w:r>
-            <w:r>
-              <w:rPr>
-                <w:rFonts w:ascii="BRH Malayalam Extra" w:hAnsi="BRH Malayalam Extra" w:cs="BRH Malayalam Extra"/>
-                <w:color w:val="000000"/>
-                <w:sz w:val="40"/>
-                <w:szCs w:val="40"/>
-              </w:rPr>
-              <w:t xml:space="preserve"> - </w:t>
-            </w:r>
-            <w:proofErr w:type="spellStart"/>
-            <w:r>
-              <w:rPr>
-                <w:rFonts w:ascii="BRH Malayalam Extra" w:hAnsi="BRH Malayalam Extra" w:cs="BRH Malayalam Extra"/>
-                <w:color w:val="000000"/>
-                <w:sz w:val="40"/>
-                <w:szCs w:val="40"/>
-              </w:rPr>
-              <w:t>öMz</w:t>
-            </w:r>
-            <w:proofErr w:type="spellEnd"/>
-            <w:r>
-              <w:rPr>
-                <w:rFonts w:ascii="BRH Malayalam Extra" w:hAnsi="BRH Malayalam Extra" w:cs="BRH Malayalam Extra"/>
-                <w:b/>
-                <w:color w:val="000000"/>
-                <w:sz w:val="32"/>
-                <w:szCs w:val="40"/>
-              </w:rPr>
-              <w:t>–</w:t>
-            </w:r>
-            <w:proofErr w:type="spellStart"/>
-            <w:r>
-              <w:rPr>
-                <w:rFonts w:ascii="BRH Malayalam Extra" w:hAnsi="BRH Malayalam Extra" w:cs="BRH Malayalam Extra"/>
-                <w:color w:val="000000"/>
-                <w:sz w:val="40"/>
-                <w:szCs w:val="40"/>
-              </w:rPr>
-              <w:t>px</w:t>
-            </w:r>
-            <w:proofErr w:type="spellEnd"/>
-            <w:r>
-              <w:rPr>
-                <w:rFonts w:ascii="BRH Malayalam Extra" w:hAnsi="BRH Malayalam Extra" w:cs="BRH Malayalam Extra"/>
-                <w:b/>
-                <w:color w:val="000000"/>
-                <w:sz w:val="32"/>
-                <w:szCs w:val="40"/>
-              </w:rPr>
-              <w:t>–</w:t>
-            </w:r>
-            <w:r>
-              <w:rPr>
-                <w:rFonts w:ascii="BRH Malayalam Extra" w:hAnsi="BRH Malayalam Extra" w:cs="BRH Malayalam Extra"/>
-                <w:color w:val="000000"/>
-                <w:sz w:val="40"/>
-                <w:szCs w:val="40"/>
-              </w:rPr>
-              <w:t>j</w:t>
-            </w:r>
-            <w:r>
-              <w:rPr>
-                <w:rFonts w:ascii="BRH Malayalam Extra" w:hAnsi="BRH Malayalam Extra" w:cs="BRH Malayalam Extra"/>
-                <w:b/>
-                <w:color w:val="000000"/>
-                <w:sz w:val="32"/>
-                <w:szCs w:val="40"/>
-              </w:rPr>
-              <w:t>–</w:t>
-            </w:r>
-            <w:r>
-              <w:rPr>
-                <w:rFonts w:ascii="BRH Malayalam Extra" w:hAnsi="BRH Malayalam Extra" w:cs="BRH Malayalam Extra"/>
-                <w:color w:val="000000"/>
-                <w:sz w:val="40"/>
-                <w:szCs w:val="40"/>
-              </w:rPr>
-              <w:t xml:space="preserve"> |</w:t>
+            <w:proofErr w:type="spellStart"/>
+            <w:r>
+              <w:rPr>
+                <w:rFonts w:ascii="BRH Malayalam Extra" w:hAnsi="BRH Malayalam Extra" w:cs="BRH Malayalam Extra"/>
+                <w:color w:val="000000"/>
+                <w:sz w:val="40"/>
+                <w:szCs w:val="40"/>
+              </w:rPr>
+              <w:t>CZy</w:t>
+            </w:r>
+            <w:proofErr w:type="spellEnd"/>
+            <w:r>
+              <w:rPr>
+                <w:rFonts w:ascii="BRH Malayalam Extra" w:hAnsi="BRH Malayalam Extra" w:cs="BRH Malayalam Extra"/>
+                <w:color w:val="000000"/>
+                <w:sz w:val="40"/>
+                <w:szCs w:val="40"/>
+              </w:rPr>
+              <w:t xml:space="preserve">— </w:t>
+            </w:r>
+            <w:proofErr w:type="spellStart"/>
+            <w:r>
+              <w:rPr>
+                <w:rFonts w:ascii="BRH Malayalam Extra" w:hAnsi="BRH Malayalam Extra" w:cs="BRH Malayalam Extra"/>
+                <w:color w:val="000000"/>
+                <w:sz w:val="40"/>
+                <w:szCs w:val="40"/>
+              </w:rPr>
+              <w:t>kzkyrJ</w:t>
+            </w:r>
+            <w:proofErr w:type="spellEnd"/>
+            <w:r>
+              <w:rPr>
+                <w:rFonts w:ascii="BRH Malayalam Extra" w:hAnsi="BRH Malayalam Extra" w:cs="BRH Malayalam Extra"/>
+                <w:color w:val="000000"/>
+                <w:sz w:val="40"/>
+                <w:szCs w:val="40"/>
+              </w:rPr>
+              <w:t xml:space="preserve"> ||</w:t>
             </w:r>
           </w:p>
         </w:tc>
@@ -674,27 +633,7 @@
                 <w:sz w:val="40"/>
                 <w:szCs w:val="40"/>
               </w:rPr>
-              <w:t>dzm</w:t>
-            </w:r>
-            <w:proofErr w:type="spellEnd"/>
-            <w:r>
-              <w:rPr>
-                <w:rFonts w:ascii="BRH Malayalam Extra" w:hAnsi="BRH Malayalam Extra" w:cs="BRH Malayalam Extra"/>
-                <w:color w:val="000000"/>
-                <w:sz w:val="40"/>
-                <w:szCs w:val="40"/>
-              </w:rPr>
-              <w:t>—</w:t>
-            </w:r>
-            <w:proofErr w:type="spellStart"/>
-            <w:r>
-              <w:rPr>
-                <w:rFonts w:ascii="BRH Malayalam Extra" w:hAnsi="BRH Malayalam Extra" w:cs="BRH Malayalam Extra"/>
-                <w:color w:val="000000"/>
-                <w:sz w:val="40"/>
-                <w:szCs w:val="40"/>
-              </w:rPr>
-              <w:t>öMzpx</w:t>
+              <w:t>kz</w:t>
             </w:r>
             <w:proofErr w:type="spellEnd"/>
             <w:r>
@@ -707,24 +646,15 @@
               </w:rPr>
               <w:t>–</w:t>
             </w:r>
-            <w:r>
-              <w:rPr>
-                <w:rFonts w:ascii="BRH Malayalam Extra" w:hAnsi="BRH Malayalam Extra" w:cs="BRH Malayalam Extra"/>
-                <w:color w:val="000000"/>
-                <w:sz w:val="40"/>
-                <w:szCs w:val="40"/>
-              </w:rPr>
-              <w:t>¥</w:t>
-            </w:r>
-            <w:proofErr w:type="spellStart"/>
-            <w:r>
-              <w:rPr>
-                <w:rFonts w:ascii="BRH Malayalam Extra" w:hAnsi="BRH Malayalam Extra" w:cs="BRH Malayalam Extra"/>
-                <w:color w:val="000000"/>
-                <w:sz w:val="40"/>
-                <w:szCs w:val="40"/>
-              </w:rPr>
-              <w:t>jZy</w:t>
+            <w:proofErr w:type="spellStart"/>
+            <w:r>
+              <w:rPr>
+                <w:rFonts w:ascii="BRH Malayalam Extra" w:hAnsi="BRH Malayalam Extra" w:cs="BRH Malayalam Extra"/>
+                <w:color w:val="000000"/>
+                <w:sz w:val="40"/>
+                <w:szCs w:val="40"/>
+              </w:rPr>
+              <w:t>ky</w:t>
             </w:r>
             <w:proofErr w:type="spellEnd"/>
             <w:r>
@@ -743,132 +673,349 @@
                 <w:color w:val="000000"/>
                 <w:sz w:val="40"/>
                 <w:szCs w:val="40"/>
+                <w:highlight w:val="green"/>
+              </w:rPr>
+              <w:t>r</w:t>
+            </w:r>
+            <w:r>
+              <w:rPr>
+                <w:rFonts w:ascii="BRH Malayalam Extra" w:hAnsi="BRH Malayalam Extra" w:cs="BRH Malayalam Extra"/>
+                <w:b/>
+                <w:color w:val="000000"/>
+                <w:sz w:val="32"/>
+                <w:szCs w:val="40"/>
+              </w:rPr>
+              <w:t>–</w:t>
+            </w:r>
+            <w:r>
+              <w:rPr>
+                <w:rFonts w:ascii="BRH Malayalam Extra" w:hAnsi="BRH Malayalam Extra" w:cs="BRH Malayalam Extra"/>
+                <w:color w:val="000000"/>
+                <w:sz w:val="40"/>
+                <w:szCs w:val="40"/>
               </w:rPr>
               <w:t xml:space="preserve"> </w:t>
+            </w:r>
+            <w:proofErr w:type="spellStart"/>
+            <w:r>
+              <w:rPr>
+                <w:rFonts w:ascii="BRH Malayalam Extra" w:hAnsi="BRH Malayalam Extra" w:cs="BRH Malayalam Extra"/>
+                <w:color w:val="000000"/>
+                <w:sz w:val="40"/>
+                <w:szCs w:val="40"/>
+              </w:rPr>
+              <w:t>CZy</w:t>
+            </w:r>
+            <w:proofErr w:type="spellEnd"/>
+            <w:r>
+              <w:rPr>
+                <w:rFonts w:ascii="BRH Malayalam Extra" w:hAnsi="BRH Malayalam Extra" w:cs="BRH Malayalam Extra"/>
+                <w:color w:val="000000"/>
+                <w:sz w:val="40"/>
+                <w:szCs w:val="40"/>
+              </w:rPr>
+              <w:t xml:space="preserve">— </w:t>
+            </w:r>
+            <w:proofErr w:type="spellStart"/>
+            <w:r>
+              <w:rPr>
+                <w:rFonts w:ascii="BRH Malayalam Extra" w:hAnsi="BRH Malayalam Extra" w:cs="BRH Malayalam Extra"/>
+                <w:color w:val="000000"/>
+                <w:sz w:val="40"/>
+                <w:szCs w:val="40"/>
+              </w:rPr>
+              <w:t>kzkyrJ</w:t>
+            </w:r>
+            <w:proofErr w:type="spellEnd"/>
+            <w:r>
+              <w:rPr>
+                <w:rFonts w:ascii="BRH Malayalam Extra" w:hAnsi="BRH Malayalam Extra" w:cs="BRH Malayalam Extra"/>
+                <w:color w:val="000000"/>
+                <w:sz w:val="40"/>
+                <w:szCs w:val="40"/>
+              </w:rPr>
+              <w:t xml:space="preserve"> ||</w:t>
+            </w:r>
+          </w:p>
+        </w:tc>
+      </w:tr>
+    </w:tbl>
+    <w:p>
+      <w:pPr>
+        <w:jc w:val="center"/>
+        <w:rPr>
+          <w:b/>
+          <w:bCs/>
+          <w:sz w:val="32"/>
+          <w:szCs w:val="32"/>
+          <w:u w:val="single"/>
+        </w:rPr>
+      </w:pPr>
+      <w:r>
+        <w:rPr>
+          <w:b/>
+          <w:bCs/>
+          <w:sz w:val="32"/>
+          <w:szCs w:val="32"/>
+          <w:u w:val="single"/>
+        </w:rPr>
+        <w:t>======</w:t>
+      </w:r>
+    </w:p>
+    <w:p>
+      <w:pPr>
+        <w:jc w:val="center"/>
+        <w:rPr>
+          <w:b/>
+          <w:bCs/>
+          <w:sz w:val="32"/>
+          <w:szCs w:val="32"/>
+          <w:u w:val="single"/>
+        </w:rPr>
+      </w:pPr>
+      <w:r>
+        <w:rPr>
+          <w:b/>
+          <w:bCs/>
+          <w:sz w:val="32"/>
+          <w:szCs w:val="32"/>
+          <w:u w:val="single"/>
+        </w:rPr>
+        <w:t xml:space="preserve">TS </w:t>
+      </w:r>
+      <w:proofErr w:type="spellStart"/>
+      <w:r>
+        <w:rPr>
+          <w:b/>
+          <w:bCs/>
+          <w:sz w:val="32"/>
+          <w:szCs w:val="32"/>
+          <w:u w:val="single"/>
+        </w:rPr>
+        <w:t>Krama</w:t>
+      </w:r>
+      <w:proofErr w:type="spellEnd"/>
+      <w:r>
+        <w:rPr>
+          <w:b/>
+          <w:bCs/>
+          <w:sz w:val="32"/>
+          <w:szCs w:val="32"/>
+          <w:u w:val="single"/>
+        </w:rPr>
+        <w:t xml:space="preserve"> </w:t>
+      </w:r>
+      <w:proofErr w:type="spellStart"/>
+      <w:r>
+        <w:rPr>
+          <w:b/>
+          <w:bCs/>
+          <w:sz w:val="32"/>
+          <w:szCs w:val="32"/>
+          <w:u w:val="single"/>
+        </w:rPr>
+        <w:t>Paatam</w:t>
+      </w:r>
+      <w:proofErr w:type="spellEnd"/>
+      <w:r>
+        <w:rPr>
+          <w:b/>
+          <w:bCs/>
+          <w:sz w:val="32"/>
+          <w:szCs w:val="32"/>
+          <w:u w:val="single"/>
+        </w:rPr>
+        <w:t xml:space="preserve"> – TS </w:t>
+      </w:r>
+      <w:r>
+        <w:rPr>
+          <w:b/>
+          <w:bCs/>
+          <w:sz w:val="32"/>
+          <w:szCs w:val="32"/>
+          <w:u w:val="single"/>
+        </w:rPr>
+        <w:t>4.</w:t>
+      </w:r>
+      <w:r>
+        <w:rPr>
+          <w:b/>
+          <w:bCs/>
+          <w:sz w:val="32"/>
+          <w:szCs w:val="32"/>
+          <w:u w:val="single"/>
+        </w:rPr>
+        <w:t>5</w:t>
+      </w:r>
+      <w:r>
+        <w:rPr>
+          <w:b/>
+          <w:bCs/>
+          <w:sz w:val="32"/>
+          <w:szCs w:val="32"/>
+          <w:u w:val="single"/>
+        </w:rPr>
+        <w:t xml:space="preserve"> Malayalam</w:t>
+      </w:r>
+      <w:r>
+        <w:rPr>
+          <w:b/>
+          <w:bCs/>
+          <w:sz w:val="32"/>
+          <w:szCs w:val="32"/>
+          <w:u w:val="single"/>
+        </w:rPr>
+        <w:t xml:space="preserve"> Corrections –</w:t>
+      </w:r>
+      <w:r>
+        <w:rPr>
+          <w:b/>
+          <w:bCs/>
+          <w:sz w:val="32"/>
+          <w:szCs w:val="32"/>
+          <w:u w:val="single"/>
+        </w:rPr>
+        <w:t xml:space="preserve"> </w:t>
+      </w:r>
+      <w:r>
+        <w:rPr>
+          <w:b/>
+          <w:bCs/>
+          <w:sz w:val="32"/>
+          <w:szCs w:val="32"/>
+          <w:u w:val="single"/>
+        </w:rPr>
+        <w:t xml:space="preserve">Observed till </w:t>
+      </w:r>
+      <w:r>
+        <w:rPr>
+          <w:b/>
+          <w:bCs/>
+          <w:sz w:val="32"/>
+          <w:szCs w:val="32"/>
+          <w:u w:val="single"/>
+        </w:rPr>
+        <w:t>31st Oct 2021</w:t>
+      </w:r>
+    </w:p>
+    <w:p>
+      <w:pPr>
+        <w:spacing w:before="0" w:line="240" w:lineRule="auto"/>
+        <w:jc w:val="center"/>
+        <w:rPr>
+          <w:b/>
+          <w:bCs/>
+        </w:rPr>
+      </w:pPr>
+      <w:r>
+        <w:rPr>
+          <w:b/>
+          <w:bCs/>
+        </w:rPr>
+        <w:t>(ignore those which are already incorporated in your book’s version and date)</w:t>
+      </w:r>
+    </w:p>
+    <w:tbl>
+      <w:tblPr>
+        <w:tblW w:w="14395" w:type="dxa"/>
+        <w:tblInd w:w="-792" w:type="dxa"/>
+        <w:tblBorders>
+          <w:top w:val="single" w:sz="4" w:space="0" w:color="000000"/>
+          <w:left w:val="single" w:sz="4" w:space="0" w:color="000000"/>
+          <w:bottom w:val="single" w:sz="4" w:space="0" w:color="000000"/>
+          <w:right w:val="single" w:sz="4" w:space="0" w:color="000000"/>
+          <w:insideH w:val="single" w:sz="4" w:space="0" w:color="000000"/>
+          <w:insideV w:val="single" w:sz="4" w:space="0" w:color="000000"/>
+        </w:tblBorders>
+        <w:tblLook w:val="04A0" w:firstRow="1" w:lastRow="0" w:firstColumn="1" w:lastColumn="0" w:noHBand="0" w:noVBand="1"/>
+      </w:tblPr>
+      <w:tblGrid>
+        <w:gridCol w:w="3906"/>
+        <w:gridCol w:w="5103"/>
+        <w:gridCol w:w="5386"/>
+      </w:tblGrid>
+      <w:tr>
+        <w:tc>
+          <w:tcPr>
+            <w:tcW w:w="3906" w:type="dxa"/>
+          </w:tcPr>
+          <w:p>
+            <w:pPr>
+              <w:spacing w:before="0" w:line="240" w:lineRule="auto"/>
+              <w:jc w:val="center"/>
+              <w:rPr>
+                <w:sz w:val="32"/>
+                <w:szCs w:val="32"/>
+              </w:rPr>
+            </w:pPr>
+            <w:r>
+              <w:rPr>
+                <w:sz w:val="32"/>
+                <w:szCs w:val="32"/>
+              </w:rPr>
+              <w:t>Section, Paragraph</w:t>
             </w:r>
           </w:p>
           <w:p>
             <w:pPr>
-              <w:widowControl w:val="0"/>
-              <w:autoSpaceDE w:val="0"/>
-              <w:autoSpaceDN w:val="0"/>
-              <w:adjustRightInd w:val="0"/>
               <w:spacing w:before="0" w:line="240" w:lineRule="auto"/>
-              <w:rPr>
-                <w:rFonts w:ascii="BRH Malayalam Extra" w:hAnsi="BRH Malayalam Extra" w:cs="BRH Malayalam Extra"/>
-                <w:color w:val="000000"/>
-                <w:sz w:val="40"/>
-                <w:szCs w:val="40"/>
+              <w:jc w:val="center"/>
+              <w:rPr>
+                <w:sz w:val="32"/>
+                <w:szCs w:val="32"/>
               </w:rPr>
             </w:pPr>
-            <w:proofErr w:type="spellStart"/>
-            <w:r>
-              <w:rPr>
-                <w:rFonts w:ascii="BRH Malayalam Extra" w:hAnsi="BRH Malayalam Extra" w:cs="BRH Malayalam Extra"/>
-                <w:color w:val="000000"/>
-                <w:sz w:val="40"/>
-                <w:szCs w:val="40"/>
-              </w:rPr>
-              <w:t>dz</w:t>
-            </w:r>
-            <w:r>
-              <w:rPr>
-                <w:rFonts w:ascii="BRH Malayalam Extra" w:hAnsi="BRH Malayalam Extra" w:cs="BRH Malayalam Extra"/>
-                <w:color w:val="000000"/>
-                <w:sz w:val="40"/>
-                <w:szCs w:val="40"/>
-                <w:highlight w:val="green"/>
-              </w:rPr>
-              <w:t>m</w:t>
-            </w:r>
-            <w:proofErr w:type="spellEnd"/>
-            <w:r>
-              <w:rPr>
-                <w:rFonts w:ascii="BRH Malayalam Extra" w:hAnsi="BRH Malayalam Extra" w:cs="BRH Malayalam Extra"/>
-                <w:color w:val="000000"/>
-                <w:sz w:val="40"/>
-                <w:szCs w:val="40"/>
-              </w:rPr>
-              <w:t>— -</w:t>
-            </w:r>
-            <w:r>
-              <w:rPr>
-                <w:rFonts w:ascii="BRH Malayalam Extra" w:hAnsi="BRH Malayalam Extra" w:cs="BRH Malayalam Extra"/>
-                <w:color w:val="000000"/>
-                <w:sz w:val="40"/>
-                <w:szCs w:val="40"/>
-              </w:rPr>
-              <w:t xml:space="preserve"> </w:t>
-            </w:r>
-            <w:proofErr w:type="spellStart"/>
-            <w:r>
-              <w:rPr>
-                <w:rFonts w:ascii="BRH Malayalam Extra" w:hAnsi="BRH Malayalam Extra" w:cs="BRH Malayalam Extra"/>
-                <w:color w:val="000000"/>
-                <w:sz w:val="40"/>
-                <w:szCs w:val="40"/>
-              </w:rPr>
-              <w:t>öMz</w:t>
-            </w:r>
-            <w:proofErr w:type="spellEnd"/>
-            <w:r>
-              <w:rPr>
-                <w:rFonts w:ascii="BRH Malayalam Extra" w:hAnsi="BRH Malayalam Extra" w:cs="BRH Malayalam Extra"/>
-                <w:b/>
-                <w:color w:val="000000"/>
-                <w:sz w:val="32"/>
-                <w:szCs w:val="40"/>
-              </w:rPr>
-              <w:t>–</w:t>
-            </w:r>
-            <w:proofErr w:type="spellStart"/>
-            <w:r>
-              <w:rPr>
-                <w:rFonts w:ascii="BRH Malayalam Extra" w:hAnsi="BRH Malayalam Extra" w:cs="BRH Malayalam Extra"/>
-                <w:color w:val="000000"/>
-                <w:sz w:val="40"/>
-                <w:szCs w:val="40"/>
-              </w:rPr>
-              <w:t>px</w:t>
-            </w:r>
-            <w:proofErr w:type="spellEnd"/>
-            <w:r>
-              <w:rPr>
-                <w:rFonts w:ascii="BRH Malayalam Extra" w:hAnsi="BRH Malayalam Extra" w:cs="BRH Malayalam Extra"/>
-                <w:b/>
-                <w:color w:val="000000"/>
-                <w:sz w:val="32"/>
-                <w:szCs w:val="40"/>
-              </w:rPr>
-              <w:t>–</w:t>
-            </w:r>
-            <w:r>
-              <w:rPr>
-                <w:rFonts w:ascii="BRH Malayalam Extra" w:hAnsi="BRH Malayalam Extra" w:cs="BRH Malayalam Extra"/>
-                <w:color w:val="000000"/>
-                <w:sz w:val="40"/>
-                <w:szCs w:val="40"/>
-              </w:rPr>
-              <w:t>j</w:t>
-            </w:r>
-            <w:r>
-              <w:rPr>
-                <w:rFonts w:ascii="BRH Malayalam Extra" w:hAnsi="BRH Malayalam Extra" w:cs="BRH Malayalam Extra"/>
-                <w:b/>
-                <w:color w:val="000000"/>
-                <w:sz w:val="32"/>
-                <w:szCs w:val="40"/>
-              </w:rPr>
-              <w:t>–</w:t>
-            </w:r>
-            <w:r>
-              <w:rPr>
-                <w:rFonts w:ascii="BRH Malayalam Extra" w:hAnsi="BRH Malayalam Extra" w:cs="BRH Malayalam Extra"/>
-                <w:color w:val="000000"/>
-                <w:sz w:val="40"/>
-                <w:szCs w:val="40"/>
-              </w:rPr>
-              <w:t xml:space="preserve"> |</w:t>
+            <w:r>
+              <w:rPr>
+                <w:sz w:val="32"/>
+                <w:szCs w:val="32"/>
+              </w:rPr>
+              <w:t>Reference</w:t>
+            </w:r>
+          </w:p>
+        </w:tc>
+        <w:tc>
+          <w:tcPr>
+            <w:tcW w:w="5103" w:type="dxa"/>
+          </w:tcPr>
+          <w:p>
+            <w:pPr>
+              <w:spacing w:before="0" w:line="240" w:lineRule="auto"/>
+              <w:jc w:val="center"/>
+              <w:rPr>
+                <w:sz w:val="32"/>
+                <w:szCs w:val="32"/>
+              </w:rPr>
+            </w:pPr>
+            <w:r>
+              <w:rPr>
+                <w:sz w:val="32"/>
+                <w:szCs w:val="32"/>
+              </w:rPr>
+              <w:t>As Printed</w:t>
+            </w:r>
+          </w:p>
+        </w:tc>
+        <w:tc>
+          <w:tcPr>
+            <w:tcW w:w="5386" w:type="dxa"/>
+          </w:tcPr>
+          <w:p>
+            <w:pPr>
+              <w:spacing w:before="0" w:line="240" w:lineRule="auto"/>
+              <w:ind w:right="-18"/>
+              <w:jc w:val="center"/>
+              <w:rPr>
+                <w:sz w:val="32"/>
+                <w:szCs w:val="32"/>
+              </w:rPr>
+            </w:pPr>
+            <w:r>
+              <w:rPr>
+                <w:sz w:val="32"/>
+                <w:szCs w:val="32"/>
+              </w:rPr>
+              <w:t>To be read as or corrected as</w:t>
             </w:r>
           </w:p>
         </w:tc>
@@ -906,25 +1053,7 @@
                 <w:sz w:val="28"/>
                 <w:szCs w:val="32"/>
               </w:rPr>
-              <w:t>T.S.4.</w:t>
-            </w:r>
-            <w:r>
-              <w:rPr>
-                <w:rFonts w:cs="Arial"/>
-                <w:b/>
-                <w:sz w:val="28"/>
-                <w:szCs w:val="32"/>
-              </w:rPr>
-              <w:t>5.3.1</w:t>
-            </w:r>
-            <w:r>
-              <w:rPr>
-                <w:rFonts w:cs="Arial"/>
-                <w:b/>
-                <w:sz w:val="28"/>
-                <w:szCs w:val="32"/>
-              </w:rPr>
-              <w:t xml:space="preserve"> – </w:t>
+              <w:t xml:space="preserve">T.S.4.5.1.3 – </w:t>
             </w:r>
             <w:proofErr w:type="spellStart"/>
             <w:r>
@@ -994,16 +1123,7 @@
                 <w:sz w:val="28"/>
                 <w:szCs w:val="32"/>
               </w:rPr>
-              <w:t xml:space="preserve"> No.– </w:t>
-            </w:r>
-            <w:r>
-              <w:rPr>
-                <w:rFonts w:cs="Arial"/>
-                <w:b/>
-                <w:sz w:val="28"/>
-                <w:szCs w:val="32"/>
-              </w:rPr>
-              <w:t>64</w:t>
+              <w:t xml:space="preserve"> No.– 33</w:t>
             </w:r>
           </w:p>
           <w:p>
@@ -1059,7 +1179,7 @@
                 <w:sz w:val="28"/>
                 <w:szCs w:val="32"/>
               </w:rPr>
-              <w:t>7</w:t>
+              <w:t>3</w:t>
             </w:r>
           </w:p>
         </w:tc>
@@ -1073,11 +1193,11 @@
               <w:autoSpaceDE w:val="0"/>
               <w:autoSpaceDN w:val="0"/>
               <w:adjustRightInd w:val="0"/>
-              <w:spacing w:line="252" w:lineRule="auto"/>
-              <w:rPr>
-                <w:rFonts w:ascii="BRH Malayalam Extra" w:hAnsi="BRH Malayalam Extra" w:cs="BRH Malayalam Extra"/>
-                <w:color w:val="000000"/>
-                <w:sz w:val="36"/>
+              <w:spacing w:before="0" w:line="240" w:lineRule="auto"/>
+              <w:rPr>
+                <w:rFonts w:ascii="BRH Malayalam Extra" w:hAnsi="BRH Malayalam Extra" w:cs="BRH Malayalam Extra"/>
+                <w:color w:val="000000"/>
+                <w:sz w:val="40"/>
                 <w:szCs w:val="40"/>
               </w:rPr>
             </w:pPr>
@@ -1089,7 +1209,27 @@
                 <w:sz w:val="40"/>
                 <w:szCs w:val="40"/>
               </w:rPr>
-              <w:t>d¥ix</w:t>
+              <w:t>dzm</w:t>
+            </w:r>
+            <w:proofErr w:type="spellEnd"/>
+            <w:r>
+              <w:rPr>
+                <w:rFonts w:ascii="BRH Malayalam Extra" w:hAnsi="BRH Malayalam Extra" w:cs="BRH Malayalam Extra"/>
+                <w:color w:val="000000"/>
+                <w:sz w:val="40"/>
+                <w:szCs w:val="40"/>
+              </w:rPr>
+              <w:t>—</w:t>
+            </w:r>
+            <w:proofErr w:type="spellStart"/>
+            <w:r>
+              <w:rPr>
+                <w:rFonts w:ascii="BRH Malayalam Extra" w:hAnsi="BRH Malayalam Extra" w:cs="BRH Malayalam Extra"/>
+                <w:color w:val="000000"/>
+                <w:sz w:val="40"/>
+                <w:szCs w:val="40"/>
+              </w:rPr>
+              <w:t>öMzpx</w:t>
             </w:r>
             <w:proofErr w:type="spellEnd"/>
             <w:r>
@@ -1109,8 +1249,54 @@
                 <w:sz w:val="40"/>
                 <w:szCs w:val="40"/>
               </w:rPr>
-              <w:t xml:space="preserve"> di—J | d</w:t>
-            </w:r>
+              <w:t>¥</w:t>
+            </w:r>
+            <w:proofErr w:type="spellStart"/>
+            <w:r>
+              <w:rPr>
+                <w:rFonts w:ascii="BRH Malayalam Extra" w:hAnsi="BRH Malayalam Extra" w:cs="BRH Malayalam Extra"/>
+                <w:color w:val="000000"/>
+                <w:sz w:val="40"/>
+                <w:szCs w:val="40"/>
+              </w:rPr>
+              <w:t>jZy</w:t>
+            </w:r>
+            <w:proofErr w:type="spellEnd"/>
+            <w:r>
+              <w:rPr>
+                <w:rFonts w:ascii="BRH Malayalam Extra" w:hAnsi="BRH Malayalam Extra" w:cs="BRH Malayalam Extra"/>
+                <w:b/>
+                <w:color w:val="000000"/>
+                <w:sz w:val="32"/>
+                <w:szCs w:val="40"/>
+              </w:rPr>
+              <w:t>–</w:t>
+            </w:r>
+            <w:r>
+              <w:rPr>
+                <w:rFonts w:ascii="BRH Malayalam Extra" w:hAnsi="BRH Malayalam Extra" w:cs="BRH Malayalam Extra"/>
+                <w:color w:val="000000"/>
+                <w:sz w:val="40"/>
+                <w:szCs w:val="40"/>
+              </w:rPr>
+              <w:t xml:space="preserve"> </w:t>
+            </w:r>
+          </w:p>
+          <w:p>
+            <w:pPr>
+              <w:widowControl w:val="0"/>
+              <w:autoSpaceDE w:val="0"/>
+              <w:autoSpaceDN w:val="0"/>
+              <w:adjustRightInd w:val="0"/>
+              <w:spacing w:before="0" w:line="240" w:lineRule="auto"/>
+              <w:rPr>
+                <w:rFonts w:ascii="BRH Malayalam Extra" w:hAnsi="BRH Malayalam Extra" w:cs="BRH Malayalam Extra"/>
+                <w:color w:val="000000"/>
+                <w:sz w:val="40"/>
+                <w:szCs w:val="40"/>
+              </w:rPr>
+            </w:pPr>
+            <w:proofErr w:type="spellStart"/>
             <w:r>
               <w:rPr>
                 <w:rFonts w:ascii="BRH Malayalam Extra" w:hAnsi="BRH Malayalam Extra" w:cs="BRH Malayalam Extra"/>
@@ -1119,49 +1305,98 @@
                 <w:szCs w:val="40"/>
                 <w:highlight w:val="yellow"/>
               </w:rPr>
-              <w:t>i</w:t>
-            </w:r>
-            <w:r>
-              <w:rPr>
-                <w:rFonts w:ascii="BRH Malayalam Extra" w:hAnsi="BRH Malayalam Extra" w:cs="BRH Malayalam Extra"/>
-                <w:b/>
-                <w:color w:val="000000"/>
-                <w:sz w:val="32"/>
+              <w:t>dz</w:t>
+            </w:r>
+            <w:proofErr w:type="spellEnd"/>
+            <w:r>
+              <w:rPr>
+                <w:rFonts w:ascii="BRH Malayalam Extra" w:hAnsi="BRH Malayalam Extra" w:cs="BRH Malayalam Extra"/>
+                <w:color w:val="000000"/>
+                <w:sz w:val="40"/>
                 <w:szCs w:val="40"/>
                 <w:highlight w:val="yellow"/>
               </w:rPr>
+              <w:t>—</w:t>
+            </w:r>
+            <w:r>
+              <w:rPr>
+                <w:rFonts w:ascii="BRH Malayalam Extra" w:hAnsi="BRH Malayalam Extra" w:cs="BRH Malayalam Extra"/>
+                <w:color w:val="000000"/>
+                <w:sz w:val="40"/>
+                <w:szCs w:val="40"/>
+              </w:rPr>
+              <w:t>m</w:t>
+            </w:r>
+            <w:r>
+              <w:rPr>
+                <w:rFonts w:ascii="BRH Malayalam Extra" w:hAnsi="BRH Malayalam Extra" w:cs="BRH Malayalam Extra"/>
+                <w:color w:val="000000"/>
+                <w:sz w:val="40"/>
+                <w:szCs w:val="40"/>
+              </w:rPr>
+              <w:t xml:space="preserve"> - </w:t>
+            </w:r>
+            <w:proofErr w:type="spellStart"/>
+            <w:r>
+              <w:rPr>
+                <w:rFonts w:ascii="BRH Malayalam Extra" w:hAnsi="BRH Malayalam Extra" w:cs="BRH Malayalam Extra"/>
+                <w:color w:val="000000"/>
+                <w:sz w:val="40"/>
+                <w:szCs w:val="40"/>
+              </w:rPr>
+              <w:t>öMz</w:t>
+            </w:r>
+            <w:proofErr w:type="spellEnd"/>
+            <w:r>
+              <w:rPr>
+                <w:rFonts w:ascii="BRH Malayalam Extra" w:hAnsi="BRH Malayalam Extra" w:cs="BRH Malayalam Extra"/>
+                <w:b/>
+                <w:color w:val="000000"/>
+                <w:sz w:val="32"/>
+                <w:szCs w:val="40"/>
+              </w:rPr>
               <w:t>–</w:t>
             </w:r>
-            <w:r>
-              <w:rPr>
-                <w:rFonts w:ascii="BRH Malayalam Extra" w:hAnsi="BRH Malayalam Extra" w:cs="BRH Malayalam Extra"/>
-                <w:color w:val="000000"/>
-                <w:sz w:val="40"/>
-                <w:szCs w:val="40"/>
-                <w:highlight w:val="yellow"/>
-              </w:rPr>
-              <w:t>J</w:t>
-            </w:r>
-            <w:r>
-              <w:rPr>
-                <w:rFonts w:ascii="BRH Malayalam Extra" w:hAnsi="BRH Malayalam Extra" w:cs="BRH Malayalam Extra"/>
-                <w:color w:val="000000"/>
-                <w:sz w:val="40"/>
-                <w:szCs w:val="40"/>
-              </w:rPr>
-              <w:t xml:space="preserve"> Cr¡—</w:t>
-            </w:r>
-            <w:proofErr w:type="spellStart"/>
-            <w:r>
-              <w:rPr>
-                <w:rFonts w:ascii="BRH Malayalam Extra" w:hAnsi="BRH Malayalam Extra" w:cs="BRH Malayalam Extra"/>
-                <w:color w:val="000000"/>
-                <w:sz w:val="40"/>
-                <w:szCs w:val="40"/>
-              </w:rPr>
-              <w:t>ib§hõJ</w:t>
-            </w:r>
-            <w:proofErr w:type="spellEnd"/>
+            <w:proofErr w:type="spellStart"/>
+            <w:r>
+              <w:rPr>
+                <w:rFonts w:ascii="BRH Malayalam Extra" w:hAnsi="BRH Malayalam Extra" w:cs="BRH Malayalam Extra"/>
+                <w:color w:val="000000"/>
+                <w:sz w:val="40"/>
+                <w:szCs w:val="40"/>
+              </w:rPr>
+              <w:t>px</w:t>
+            </w:r>
+            <w:proofErr w:type="spellEnd"/>
+            <w:r>
+              <w:rPr>
+                <w:rFonts w:ascii="BRH Malayalam Extra" w:hAnsi="BRH Malayalam Extra" w:cs="BRH Malayalam Extra"/>
+                <w:b/>
+                <w:color w:val="000000"/>
+                <w:sz w:val="32"/>
+                <w:szCs w:val="40"/>
+              </w:rPr>
+              <w:t>–</w:t>
+            </w:r>
+            <w:r>
+              <w:rPr>
+                <w:rFonts w:ascii="BRH Malayalam Extra" w:hAnsi="BRH Malayalam Extra" w:cs="BRH Malayalam Extra"/>
+                <w:color w:val="000000"/>
+                <w:sz w:val="40"/>
+                <w:szCs w:val="40"/>
+              </w:rPr>
+              <w:t>j</w:t>
+            </w:r>
+            <w:r>
+              <w:rPr>
+                <w:rFonts w:ascii="BRH Malayalam Extra" w:hAnsi="BRH Malayalam Extra" w:cs="BRH Malayalam Extra"/>
+                <w:b/>
+                <w:color w:val="000000"/>
+                <w:sz w:val="32"/>
+                <w:szCs w:val="40"/>
+              </w:rPr>
+              <w:t>–</w:t>
+            </w:r>
             <w:r>
               <w:rPr>
                 <w:rFonts w:ascii="BRH Malayalam Extra" w:hAnsi="BRH Malayalam Extra" w:cs="BRH Malayalam Extra"/>
@@ -1185,9 +1420,9 @@
               <w:adjustRightInd w:val="0"/>
               <w:spacing w:before="0" w:line="240" w:lineRule="auto"/>
               <w:rPr>
-                <w:rFonts w:ascii="Cambria" w:hAnsi="Cambria" w:cs="BRH Malayalam Extra"/>
-                <w:color w:val="000000"/>
-                <w:sz w:val="36"/>
+                <w:rFonts w:ascii="BRH Malayalam Extra" w:hAnsi="BRH Malayalam Extra" w:cs="BRH Malayalam Extra"/>
+                <w:color w:val="000000"/>
+                <w:sz w:val="40"/>
                 <w:szCs w:val="40"/>
               </w:rPr>
             </w:pPr>
@@ -1199,7 +1434,27 @@
                 <w:sz w:val="40"/>
                 <w:szCs w:val="40"/>
               </w:rPr>
-              <w:t>d¥ix</w:t>
+              <w:t>dzm</w:t>
+            </w:r>
+            <w:proofErr w:type="spellEnd"/>
+            <w:r>
+              <w:rPr>
+                <w:rFonts w:ascii="BRH Malayalam Extra" w:hAnsi="BRH Malayalam Extra" w:cs="BRH Malayalam Extra"/>
+                <w:color w:val="000000"/>
+                <w:sz w:val="40"/>
+                <w:szCs w:val="40"/>
+              </w:rPr>
+              <w:t>—</w:t>
+            </w:r>
+            <w:proofErr w:type="spellStart"/>
+            <w:r>
+              <w:rPr>
+                <w:rFonts w:ascii="BRH Malayalam Extra" w:hAnsi="BRH Malayalam Extra" w:cs="BRH Malayalam Extra"/>
+                <w:color w:val="000000"/>
+                <w:sz w:val="40"/>
+                <w:szCs w:val="40"/>
+              </w:rPr>
+              <w:t>öMzpx</w:t>
             </w:r>
             <w:proofErr w:type="spellEnd"/>
             <w:r>
@@ -1219,7 +1474,62 @@
                 <w:sz w:val="40"/>
                 <w:szCs w:val="40"/>
               </w:rPr>
-              <w:t xml:space="preserve"> di—J | d</w:t>
+              <w:t>¥</w:t>
+            </w:r>
+            <w:proofErr w:type="spellStart"/>
+            <w:r>
+              <w:rPr>
+                <w:rFonts w:ascii="BRH Malayalam Extra" w:hAnsi="BRH Malayalam Extra" w:cs="BRH Malayalam Extra"/>
+                <w:color w:val="000000"/>
+                <w:sz w:val="40"/>
+                <w:szCs w:val="40"/>
+              </w:rPr>
+              <w:t>jZy</w:t>
+            </w:r>
+            <w:proofErr w:type="spellEnd"/>
+            <w:r>
+              <w:rPr>
+                <w:rFonts w:ascii="BRH Malayalam Extra" w:hAnsi="BRH Malayalam Extra" w:cs="BRH Malayalam Extra"/>
+                <w:b/>
+                <w:color w:val="000000"/>
+                <w:sz w:val="32"/>
+                <w:szCs w:val="40"/>
+              </w:rPr>
+              <w:t>–</w:t>
+            </w:r>
+            <w:r>
+              <w:rPr>
+                <w:rFonts w:ascii="BRH Malayalam Extra" w:hAnsi="BRH Malayalam Extra" w:cs="BRH Malayalam Extra"/>
+                <w:color w:val="000000"/>
+                <w:sz w:val="40"/>
+                <w:szCs w:val="40"/>
+              </w:rPr>
+              <w:t xml:space="preserve"> </w:t>
+            </w:r>
+          </w:p>
+          <w:p>
+            <w:pPr>
+              <w:widowControl w:val="0"/>
+              <w:autoSpaceDE w:val="0"/>
+              <w:autoSpaceDN w:val="0"/>
+              <w:adjustRightInd w:val="0"/>
+              <w:spacing w:before="0" w:line="240" w:lineRule="auto"/>
+              <w:rPr>
+                <w:rFonts w:ascii="BRH Malayalam Extra" w:hAnsi="BRH Malayalam Extra" w:cs="BRH Malayalam Extra"/>
+                <w:color w:val="000000"/>
+                <w:sz w:val="40"/>
+                <w:szCs w:val="40"/>
+              </w:rPr>
+            </w:pPr>
+            <w:proofErr w:type="spellStart"/>
+            <w:r>
+              <w:rPr>
+                <w:rFonts w:ascii="BRH Malayalam Extra" w:hAnsi="BRH Malayalam Extra" w:cs="BRH Malayalam Extra"/>
+                <w:color w:val="000000"/>
+                <w:sz w:val="40"/>
+                <w:szCs w:val="40"/>
+              </w:rPr>
+              <w:t>dz</w:t>
             </w:r>
             <w:r>
               <w:rPr>
@@ -1229,39 +1539,88 @@
                 <w:szCs w:val="40"/>
                 <w:highlight w:val="green"/>
               </w:rPr>
-              <w:t>i</w:t>
-            </w:r>
-            <w:r>
-              <w:rPr>
-                <w:rFonts w:ascii="BRH Malayalam Extra" w:hAnsi="BRH Malayalam Extra" w:cs="BRH Malayalam Extra"/>
-                <w:b/>
-                <w:color w:val="000000"/>
-                <w:sz w:val="32"/>
-                <w:szCs w:val="40"/>
-                <w:highlight w:val="green"/>
+              <w:t>m</w:t>
+            </w:r>
+            <w:proofErr w:type="spellEnd"/>
+            <w:r>
+              <w:rPr>
+                <w:rFonts w:ascii="BRH Malayalam Extra" w:hAnsi="BRH Malayalam Extra" w:cs="BRH Malayalam Extra"/>
+                <w:color w:val="000000"/>
+                <w:sz w:val="40"/>
+                <w:szCs w:val="40"/>
+              </w:rPr>
+              <w:t>— -</w:t>
+            </w:r>
+            <w:r>
+              <w:rPr>
+                <w:rFonts w:ascii="BRH Malayalam Extra" w:hAnsi="BRH Malayalam Extra" w:cs="BRH Malayalam Extra"/>
+                <w:color w:val="000000"/>
+                <w:sz w:val="40"/>
+                <w:szCs w:val="40"/>
+              </w:rPr>
+              <w:t xml:space="preserve"> </w:t>
+            </w:r>
+            <w:proofErr w:type="spellStart"/>
+            <w:r>
+              <w:rPr>
+                <w:rFonts w:ascii="BRH Malayalam Extra" w:hAnsi="BRH Malayalam Extra" w:cs="BRH Malayalam Extra"/>
+                <w:color w:val="000000"/>
+                <w:sz w:val="40"/>
+                <w:szCs w:val="40"/>
+              </w:rPr>
+              <w:t>öMz</w:t>
+            </w:r>
+            <w:proofErr w:type="spellEnd"/>
+            <w:r>
+              <w:rPr>
+                <w:rFonts w:ascii="BRH Malayalam Extra" w:hAnsi="BRH Malayalam Extra" w:cs="BRH Malayalam Extra"/>
+                <w:b/>
+                <w:color w:val="000000"/>
+                <w:sz w:val="32"/>
+                <w:szCs w:val="40"/>
               </w:rPr>
               <w:t>–</w:t>
             </w:r>
-            <w:r>
-              <w:rPr>
-                <w:rFonts w:ascii="BRH Malayalam Extra" w:hAnsi="BRH Malayalam Extra" w:cs="BRH Malayalam Extra"/>
-                <w:color w:val="000000"/>
-                <w:sz w:val="40"/>
-                <w:szCs w:val="40"/>
-              </w:rPr>
-              <w:t xml:space="preserve"> Cr¡—</w:t>
-            </w:r>
-            <w:proofErr w:type="spellStart"/>
-            <w:r>
-              <w:rPr>
-                <w:rFonts w:ascii="BRH Malayalam Extra" w:hAnsi="BRH Malayalam Extra" w:cs="BRH Malayalam Extra"/>
-                <w:color w:val="000000"/>
-                <w:sz w:val="40"/>
-                <w:szCs w:val="40"/>
-              </w:rPr>
-              <w:t>ib§hõJ</w:t>
-            </w:r>
-            <w:proofErr w:type="spellEnd"/>
+            <w:proofErr w:type="spellStart"/>
+            <w:r>
+              <w:rPr>
+                <w:rFonts w:ascii="BRH Malayalam Extra" w:hAnsi="BRH Malayalam Extra" w:cs="BRH Malayalam Extra"/>
+                <w:color w:val="000000"/>
+                <w:sz w:val="40"/>
+                <w:szCs w:val="40"/>
+              </w:rPr>
+              <w:t>px</w:t>
+            </w:r>
+            <w:proofErr w:type="spellEnd"/>
+            <w:r>
+              <w:rPr>
+                <w:rFonts w:ascii="BRH Malayalam Extra" w:hAnsi="BRH Malayalam Extra" w:cs="BRH Malayalam Extra"/>
+                <w:b/>
+                <w:color w:val="000000"/>
+                <w:sz w:val="32"/>
+                <w:szCs w:val="40"/>
+              </w:rPr>
+              <w:t>–</w:t>
+            </w:r>
+            <w:r>
+              <w:rPr>
+                <w:rFonts w:ascii="BRH Malayalam Extra" w:hAnsi="BRH Malayalam Extra" w:cs="BRH Malayalam Extra"/>
+                <w:color w:val="000000"/>
+                <w:sz w:val="40"/>
+                <w:szCs w:val="40"/>
+              </w:rPr>
+              <w:t>j</w:t>
+            </w:r>
+            <w:r>
+              <w:rPr>
+                <w:rFonts w:ascii="BRH Malayalam Extra" w:hAnsi="BRH Malayalam Extra" w:cs="BRH Malayalam Extra"/>
+                <w:b/>
+                <w:color w:val="000000"/>
+                <w:sz w:val="32"/>
+                <w:szCs w:val="40"/>
+              </w:rPr>
+              <w:t>–</w:t>
+            </w:r>
             <w:r>
               <w:rPr>
                 <w:rFonts w:ascii="BRH Malayalam Extra" w:hAnsi="BRH Malayalam Extra" w:cs="BRH Malayalam Extra"/>
@@ -1270,38 +1629,6 @@
                 <w:szCs w:val="40"/>
               </w:rPr>
               <w:t xml:space="preserve"> |</w:t>
-            </w:r>
-            <w:r>
-              <w:rPr>
-                <w:rFonts w:ascii="BRH Malayalam Extra" w:hAnsi="BRH Malayalam Extra" w:cs="BRH Malayalam Extra"/>
-                <w:color w:val="000000"/>
-                <w:sz w:val="40"/>
-                <w:szCs w:val="40"/>
-              </w:rPr>
-              <w:t xml:space="preserve"> </w:t>
-            </w:r>
-            <w:r>
-              <w:rPr>
-                <w:b/>
-                <w:bCs/>
-              </w:rPr>
-              <w:t>(</w:t>
-            </w:r>
-            <w:proofErr w:type="spellStart"/>
-            <w:r>
-              <w:rPr>
-                <w:b/>
-                <w:bCs/>
-              </w:rPr>
-              <w:t>visargam</w:t>
-            </w:r>
-            <w:proofErr w:type="spellEnd"/>
-            <w:r>
-              <w:rPr>
-                <w:b/>
-                <w:bCs/>
-              </w:rPr>
-              <w:t xml:space="preserve"> removed)</w:t>
             </w:r>
           </w:p>
         </w:tc>
@@ -1348,7 +1675,7 @@
                 <w:sz w:val="28"/>
                 <w:szCs w:val="32"/>
               </w:rPr>
-              <w:t>5.4.2</w:t>
+              <w:t>5.3.1</w:t>
             </w:r>
             <w:r>
               <w:rPr>
@@ -1436,16 +1763,7 @@
                 <w:sz w:val="28"/>
                 <w:szCs w:val="32"/>
               </w:rPr>
-              <w:t>5</w:t>
-            </w:r>
-            <w:r>
-              <w:rPr>
-                <w:rFonts w:cs="Arial"/>
-                <w:b/>
-                <w:sz w:val="28"/>
-                <w:szCs w:val="32"/>
-              </w:rPr>
-              <w:t>9</w:t>
+              <w:t>64</w:t>
             </w:r>
           </w:p>
           <w:p>
@@ -1501,7 +1819,7 @@
                 <w:sz w:val="28"/>
                 <w:szCs w:val="32"/>
               </w:rPr>
-              <w:t>10</w:t>
+              <w:t>7</w:t>
             </w:r>
           </w:p>
         </w:tc>
@@ -1515,11 +1833,11 @@
               <w:autoSpaceDE w:val="0"/>
               <w:autoSpaceDN w:val="0"/>
               <w:adjustRightInd w:val="0"/>
-              <w:spacing w:before="0" w:line="240" w:lineRule="auto"/>
-              <w:rPr>
-                <w:rFonts w:ascii="BRH Malayalam Extra" w:hAnsi="BRH Malayalam Extra" w:cs="BRH Malayalam Extra"/>
-                <w:color w:val="000000"/>
-                <w:sz w:val="40"/>
+              <w:spacing w:line="252" w:lineRule="auto"/>
+              <w:rPr>
+                <w:rFonts w:ascii="BRH Malayalam Extra" w:hAnsi="BRH Malayalam Extra" w:cs="BRH Malayalam Extra"/>
+                <w:color w:val="000000"/>
+                <w:sz w:val="36"/>
                 <w:szCs w:val="40"/>
               </w:rPr>
             </w:pPr>
@@ -1531,7 +1849,7 @@
                 <w:sz w:val="40"/>
                 <w:szCs w:val="40"/>
               </w:rPr>
-              <w:t>qûhõ</w:t>
+              <w:t>d¥ix</w:t>
             </w:r>
             <w:proofErr w:type="spellEnd"/>
             <w:r>
@@ -1551,72 +1869,7 @@
                 <w:sz w:val="40"/>
                 <w:szCs w:val="40"/>
               </w:rPr>
-              <w:t xml:space="preserve">J </w:t>
-            </w:r>
-            <w:proofErr w:type="spellStart"/>
-            <w:r>
-              <w:rPr>
-                <w:rFonts w:ascii="BRH Malayalam Extra" w:hAnsi="BRH Malayalam Extra" w:cs="BRH Malayalam Extra"/>
-                <w:color w:val="000000"/>
-                <w:sz w:val="40"/>
-                <w:szCs w:val="40"/>
-              </w:rPr>
-              <w:t>qûe</w:t>
-            </w:r>
-            <w:proofErr w:type="spellEnd"/>
-            <w:r>
-              <w:rPr>
-                <w:rFonts w:ascii="BRH Malayalam Extra" w:hAnsi="BRH Malayalam Extra" w:cs="BRH Malayalam Extra"/>
-                <w:color w:val="000000"/>
-                <w:sz w:val="40"/>
-                <w:szCs w:val="40"/>
-              </w:rPr>
-              <w:t>—</w:t>
-            </w:r>
-            <w:proofErr w:type="spellStart"/>
-            <w:r>
-              <w:rPr>
-                <w:rFonts w:ascii="BRH Malayalam Extra" w:hAnsi="BRH Malayalam Extra" w:cs="BRH Malayalam Extra"/>
-                <w:color w:val="000000"/>
-                <w:sz w:val="40"/>
-                <w:szCs w:val="40"/>
-              </w:rPr>
-              <w:t>ZyhõJ</w:t>
-            </w:r>
-            <w:proofErr w:type="spellEnd"/>
-            <w:r>
-              <w:rPr>
-                <w:rFonts w:ascii="BRH Malayalam Extra" w:hAnsi="BRH Malayalam Extra" w:cs="BRH Malayalam Extra"/>
-                <w:color w:val="000000"/>
-                <w:sz w:val="40"/>
-                <w:szCs w:val="40"/>
-              </w:rPr>
-              <w:t xml:space="preserve"> | </w:t>
-            </w:r>
-          </w:p>
-          <w:p>
-            <w:pPr>
-              <w:widowControl w:val="0"/>
-              <w:autoSpaceDE w:val="0"/>
-              <w:autoSpaceDN w:val="0"/>
-              <w:adjustRightInd w:val="0"/>
-              <w:spacing w:before="0" w:line="240" w:lineRule="auto"/>
-              <w:rPr>
-                <w:rFonts w:ascii="BRH Malayalam Extra" w:hAnsi="BRH Malayalam Extra" w:cs="BRH Malayalam Extra"/>
-                <w:color w:val="000000"/>
-                <w:sz w:val="36"/>
-                <w:szCs w:val="40"/>
-              </w:rPr>
-            </w:pPr>
-            <w:proofErr w:type="spellStart"/>
-            <w:r>
-              <w:rPr>
-                <w:rFonts w:ascii="BRH Malayalam Extra" w:hAnsi="BRH Malayalam Extra" w:cs="BRH Malayalam Extra"/>
-                <w:color w:val="000000"/>
-                <w:sz w:val="40"/>
-                <w:szCs w:val="40"/>
-              </w:rPr>
-              <w:t>qû</w:t>
+              <w:t xml:space="preserve"> di—J | d</w:t>
             </w:r>
             <w:r>
               <w:rPr>
@@ -1626,9 +1879,8 @@
                 <w:szCs w:val="40"/>
                 <w:highlight w:val="yellow"/>
               </w:rPr>
-              <w:t>hõ</w:t>
-            </w:r>
-            <w:proofErr w:type="spellEnd"/>
+              <w:t>i</w:t>
+            </w:r>
             <w:r>
               <w:rPr>
                 <w:rFonts w:ascii="BRH Malayalam Extra" w:hAnsi="BRH Malayalam Extra" w:cs="BRH Malayalam Extra"/>
@@ -1657,87 +1909,27 @@
                 <w:sz w:val="40"/>
                 <w:szCs w:val="40"/>
               </w:rPr>
-              <w:t xml:space="preserve"> </w:t>
-            </w:r>
-            <w:proofErr w:type="spellStart"/>
-            <w:r>
-              <w:rPr>
-                <w:rFonts w:ascii="BRH Malayalam Extra" w:hAnsi="BRH Malayalam Extra" w:cs="BRH Malayalam Extra"/>
-                <w:color w:val="000000"/>
-                <w:sz w:val="40"/>
-                <w:szCs w:val="40"/>
-              </w:rPr>
-              <w:t>CZy</w:t>
-            </w:r>
-            <w:proofErr w:type="spellEnd"/>
-            <w:r>
-              <w:rPr>
-                <w:rFonts w:ascii="BRH Malayalam Extra" w:hAnsi="BRH Malayalam Extra" w:cs="BRH Malayalam Extra"/>
-                <w:b/>
-                <w:color w:val="000000"/>
-                <w:sz w:val="32"/>
-                <w:szCs w:val="40"/>
-              </w:rPr>
-              <w:t>–</w:t>
-            </w:r>
-            <w:r>
-              <w:rPr>
-                <w:rFonts w:ascii="BRH Malayalam Extra" w:hAnsi="BRH Malayalam Extra" w:cs="BRH Malayalam Extra"/>
-                <w:color w:val="000000"/>
-                <w:sz w:val="40"/>
-                <w:szCs w:val="40"/>
-              </w:rPr>
-              <w:t xml:space="preserve"> </w:t>
-            </w:r>
-            <w:proofErr w:type="spellStart"/>
-            <w:r>
-              <w:rPr>
-                <w:rFonts w:ascii="BRH Malayalam Extra" w:hAnsi="BRH Malayalam Extra" w:cs="BRH Malayalam Extra"/>
-                <w:color w:val="000000"/>
-                <w:sz w:val="40"/>
-                <w:szCs w:val="40"/>
-              </w:rPr>
-              <w:t>qû</w:t>
-            </w:r>
-            <w:proofErr w:type="spellEnd"/>
-            <w:r>
-              <w:rPr>
-                <w:rFonts w:ascii="BRH Malayalam Extra" w:hAnsi="BRH Malayalam Extra" w:cs="BRH Malayalam Extra"/>
-                <w:color w:val="000000"/>
-                <w:sz w:val="40"/>
-                <w:szCs w:val="40"/>
-              </w:rPr>
-              <w:t xml:space="preserve"> - </w:t>
-            </w:r>
-            <w:proofErr w:type="spellStart"/>
-            <w:r>
-              <w:rPr>
-                <w:rFonts w:ascii="BRH Malayalam Extra" w:hAnsi="BRH Malayalam Extra" w:cs="BRH Malayalam Extra"/>
-                <w:color w:val="000000"/>
-                <w:sz w:val="40"/>
-                <w:szCs w:val="40"/>
-              </w:rPr>
-              <w:t>hõ</w:t>
-            </w:r>
-            <w:proofErr w:type="spellEnd"/>
-            <w:r>
-              <w:rPr>
-                <w:rFonts w:ascii="BRH Malayalam Extra" w:hAnsi="BRH Malayalam Extra" w:cs="BRH Malayalam Extra"/>
-                <w:b/>
-                <w:color w:val="000000"/>
-                <w:sz w:val="32"/>
-                <w:szCs w:val="40"/>
-              </w:rPr>
-              <w:t>–</w:t>
-            </w:r>
-            <w:r>
-              <w:rPr>
-                <w:rFonts w:ascii="BRH Malayalam Extra" w:hAnsi="BRH Malayalam Extra" w:cs="BRH Malayalam Extra"/>
-                <w:color w:val="000000"/>
-                <w:sz w:val="40"/>
-                <w:szCs w:val="40"/>
-              </w:rPr>
-              <w:t>J |</w:t>
+              <w:t xml:space="preserve"> Cr¡—</w:t>
+            </w:r>
+            <w:proofErr w:type="spellStart"/>
+            <w:r>
+              <w:rPr>
+                <w:rFonts w:ascii="BRH Malayalam Extra" w:hAnsi="BRH Malayalam Extra" w:cs="BRH Malayalam Extra"/>
+                <w:color w:val="000000"/>
+                <w:sz w:val="40"/>
+                <w:szCs w:val="40"/>
+              </w:rPr>
+              <w:t>ib§hõJ</w:t>
+            </w:r>
+            <w:proofErr w:type="spellEnd"/>
+            <w:r>
+              <w:rPr>
+                <w:rFonts w:ascii="BRH Malayalam Extra" w:hAnsi="BRH Malayalam Extra" w:cs="BRH Malayalam Extra"/>
+                <w:color w:val="000000"/>
+                <w:sz w:val="40"/>
+                <w:szCs w:val="40"/>
+              </w:rPr>
+              <w:t xml:space="preserve"> |</w:t>
             </w:r>
           </w:p>
         </w:tc>
@@ -1753,9 +1945,9 @@
               <w:adjustRightInd w:val="0"/>
               <w:spacing w:before="0" w:line="240" w:lineRule="auto"/>
               <w:rPr>
-                <w:rFonts w:ascii="BRH Malayalam Extra" w:hAnsi="BRH Malayalam Extra" w:cs="BRH Malayalam Extra"/>
-                <w:color w:val="000000"/>
-                <w:sz w:val="40"/>
+                <w:rFonts w:ascii="Cambria" w:hAnsi="Cambria" w:cs="BRH Malayalam Extra"/>
+                <w:color w:val="000000"/>
+                <w:sz w:val="36"/>
                 <w:szCs w:val="40"/>
               </w:rPr>
             </w:pPr>
@@ -1767,7 +1959,7 @@
                 <w:sz w:val="40"/>
                 <w:szCs w:val="40"/>
               </w:rPr>
-              <w:t>qûhõ</w:t>
+              <w:t>d¥ix</w:t>
             </w:r>
             <w:proofErr w:type="spellEnd"/>
             <w:r>
@@ -1787,72 +1979,7 @@
                 <w:sz w:val="40"/>
                 <w:szCs w:val="40"/>
               </w:rPr>
-              <w:t xml:space="preserve">J </w:t>
-            </w:r>
-            <w:proofErr w:type="spellStart"/>
-            <w:r>
-              <w:rPr>
-                <w:rFonts w:ascii="BRH Malayalam Extra" w:hAnsi="BRH Malayalam Extra" w:cs="BRH Malayalam Extra"/>
-                <w:color w:val="000000"/>
-                <w:sz w:val="40"/>
-                <w:szCs w:val="40"/>
-              </w:rPr>
-              <w:t>qûe</w:t>
-            </w:r>
-            <w:proofErr w:type="spellEnd"/>
-            <w:r>
-              <w:rPr>
-                <w:rFonts w:ascii="BRH Malayalam Extra" w:hAnsi="BRH Malayalam Extra" w:cs="BRH Malayalam Extra"/>
-                <w:color w:val="000000"/>
-                <w:sz w:val="40"/>
-                <w:szCs w:val="40"/>
-              </w:rPr>
-              <w:t>—</w:t>
-            </w:r>
-            <w:proofErr w:type="spellStart"/>
-            <w:r>
-              <w:rPr>
-                <w:rFonts w:ascii="BRH Malayalam Extra" w:hAnsi="BRH Malayalam Extra" w:cs="BRH Malayalam Extra"/>
-                <w:color w:val="000000"/>
-                <w:sz w:val="40"/>
-                <w:szCs w:val="40"/>
-              </w:rPr>
-              <w:t>ZyhõJ</w:t>
-            </w:r>
-            <w:proofErr w:type="spellEnd"/>
-            <w:r>
-              <w:rPr>
-                <w:rFonts w:ascii="BRH Malayalam Extra" w:hAnsi="BRH Malayalam Extra" w:cs="BRH Malayalam Extra"/>
-                <w:color w:val="000000"/>
-                <w:sz w:val="40"/>
-                <w:szCs w:val="40"/>
-              </w:rPr>
-              <w:t xml:space="preserve"> | </w:t>
-            </w:r>
-          </w:p>
-          <w:p>
-            <w:pPr>
-              <w:widowControl w:val="0"/>
-              <w:autoSpaceDE w:val="0"/>
-              <w:autoSpaceDN w:val="0"/>
-              <w:adjustRightInd w:val="0"/>
-              <w:spacing w:before="0" w:line="252" w:lineRule="auto"/>
-              <w:rPr>
-                <w:rFonts w:ascii="BRH Malayalam Extra" w:hAnsi="BRH Malayalam Extra" w:cs="BRH Malayalam Extra"/>
-                <w:color w:val="000000"/>
-                <w:sz w:val="36"/>
-                <w:szCs w:val="40"/>
-              </w:rPr>
-            </w:pPr>
-            <w:proofErr w:type="spellStart"/>
-            <w:r>
-              <w:rPr>
-                <w:rFonts w:ascii="BRH Malayalam Extra" w:hAnsi="BRH Malayalam Extra" w:cs="BRH Malayalam Extra"/>
-                <w:color w:val="000000"/>
-                <w:sz w:val="40"/>
-                <w:szCs w:val="40"/>
-              </w:rPr>
-              <w:t>qû</w:t>
+              <w:t xml:space="preserve"> di—J | d</w:t>
             </w:r>
             <w:r>
               <w:rPr>
@@ -1862,9 +1989,8 @@
                 <w:szCs w:val="40"/>
                 <w:highlight w:val="green"/>
               </w:rPr>
-              <w:t>hõ</w:t>
-            </w:r>
-            <w:proofErr w:type="spellEnd"/>
+              <w:t>i</w:t>
+            </w:r>
             <w:r>
               <w:rPr>
                 <w:rFonts w:ascii="BRH Malayalam Extra" w:hAnsi="BRH Malayalam Extra" w:cs="BRH Malayalam Extra"/>
@@ -1883,96 +2009,43 @@
                 <w:sz w:val="40"/>
                 <w:szCs w:val="40"/>
               </w:rPr>
+              <w:t xml:space="preserve"> Cr¡—</w:t>
+            </w:r>
+            <w:proofErr w:type="spellStart"/>
+            <w:r>
+              <w:rPr>
+                <w:rFonts w:ascii="BRH Malayalam Extra" w:hAnsi="BRH Malayalam Extra" w:cs="BRH Malayalam Extra"/>
+                <w:color w:val="000000"/>
+                <w:sz w:val="40"/>
+                <w:szCs w:val="40"/>
+              </w:rPr>
+              <w:t>ib§hõJ</w:t>
+            </w:r>
+            <w:proofErr w:type="spellEnd"/>
+            <w:r>
+              <w:rPr>
+                <w:rFonts w:ascii="BRH Malayalam Extra" w:hAnsi="BRH Malayalam Extra" w:cs="BRH Malayalam Extra"/>
+                <w:color w:val="000000"/>
+                <w:sz w:val="40"/>
+                <w:szCs w:val="40"/>
+              </w:rPr>
+              <w:t xml:space="preserve"> |</w:t>
+            </w:r>
+            <w:r>
+              <w:rPr>
+                <w:rFonts w:ascii="BRH Malayalam Extra" w:hAnsi="BRH Malayalam Extra" w:cs="BRH Malayalam Extra"/>
+                <w:color w:val="000000"/>
+                <w:sz w:val="40"/>
+                <w:szCs w:val="40"/>
+              </w:rPr>
               <w:t xml:space="preserve"> </w:t>
             </w:r>
-            <w:proofErr w:type="spellStart"/>
-            <w:r>
-              <w:rPr>
-                <w:rFonts w:ascii="BRH Malayalam Extra" w:hAnsi="BRH Malayalam Extra" w:cs="BRH Malayalam Extra"/>
-                <w:color w:val="000000"/>
-                <w:sz w:val="40"/>
-                <w:szCs w:val="40"/>
-              </w:rPr>
-              <w:t>CZy</w:t>
-            </w:r>
-            <w:proofErr w:type="spellEnd"/>
-            <w:r>
-              <w:rPr>
-                <w:rFonts w:ascii="BRH Malayalam Extra" w:hAnsi="BRH Malayalam Extra" w:cs="BRH Malayalam Extra"/>
-                <w:b/>
-                <w:color w:val="000000"/>
-                <w:sz w:val="32"/>
-                <w:szCs w:val="40"/>
-              </w:rPr>
-              <w:t>–</w:t>
-            </w:r>
-            <w:r>
-              <w:rPr>
-                <w:rFonts w:ascii="BRH Malayalam Extra" w:hAnsi="BRH Malayalam Extra" w:cs="BRH Malayalam Extra"/>
-                <w:color w:val="000000"/>
-                <w:sz w:val="40"/>
-                <w:szCs w:val="40"/>
-              </w:rPr>
-              <w:t xml:space="preserve"> </w:t>
-            </w:r>
-            <w:proofErr w:type="spellStart"/>
-            <w:r>
-              <w:rPr>
-                <w:rFonts w:ascii="BRH Malayalam Extra" w:hAnsi="BRH Malayalam Extra" w:cs="BRH Malayalam Extra"/>
-                <w:color w:val="000000"/>
-                <w:sz w:val="40"/>
-                <w:szCs w:val="40"/>
-              </w:rPr>
-              <w:t>qû</w:t>
-            </w:r>
-            <w:proofErr w:type="spellEnd"/>
-            <w:r>
-              <w:rPr>
-                <w:rFonts w:ascii="BRH Malayalam Extra" w:hAnsi="BRH Malayalam Extra" w:cs="BRH Malayalam Extra"/>
-                <w:color w:val="000000"/>
-                <w:sz w:val="40"/>
-                <w:szCs w:val="40"/>
-              </w:rPr>
-              <w:t xml:space="preserve"> - </w:t>
-            </w:r>
-            <w:proofErr w:type="spellStart"/>
-            <w:r>
-              <w:rPr>
-                <w:rFonts w:ascii="BRH Malayalam Extra" w:hAnsi="BRH Malayalam Extra" w:cs="BRH Malayalam Extra"/>
-                <w:color w:val="000000"/>
-                <w:sz w:val="40"/>
-                <w:szCs w:val="40"/>
-              </w:rPr>
-              <w:t>hõ</w:t>
-            </w:r>
-            <w:proofErr w:type="spellEnd"/>
-            <w:r>
-              <w:rPr>
-                <w:rFonts w:ascii="BRH Malayalam Extra" w:hAnsi="BRH Malayalam Extra" w:cs="BRH Malayalam Extra"/>
-                <w:b/>
-                <w:color w:val="000000"/>
-                <w:sz w:val="32"/>
-                <w:szCs w:val="40"/>
-              </w:rPr>
-              <w:t>–</w:t>
-            </w:r>
-            <w:r>
-              <w:rPr>
-                <w:rFonts w:ascii="BRH Malayalam Extra" w:hAnsi="BRH Malayalam Extra" w:cs="BRH Malayalam Extra"/>
-                <w:color w:val="000000"/>
-                <w:sz w:val="40"/>
-                <w:szCs w:val="40"/>
-              </w:rPr>
-              <w:t>J |</w:t>
-            </w:r>
-            <w:r>
-              <w:rPr>
-                <w:rFonts w:ascii="BRH Malayalam Extra" w:hAnsi="BRH Malayalam Extra" w:cs="BRH Malayalam Extra"/>
-                <w:color w:val="000000"/>
-                <w:sz w:val="40"/>
-                <w:szCs w:val="40"/>
-              </w:rPr>
-              <w:t xml:space="preserve"> </w:t>
+            <w:r>
+              <w:rPr>
+                <w:b/>
+                <w:bCs/>
+              </w:rPr>
+              <w:t>(</w:t>
             </w:r>
             <w:proofErr w:type="spellStart"/>
             <w:r>
@@ -2026,6 +2099,694 @@
                 <w:sz w:val="28"/>
                 <w:szCs w:val="32"/>
               </w:rPr>
+              <w:t>T.S.4.</w:t>
+            </w:r>
+            <w:r>
+              <w:rPr>
+                <w:rFonts w:cs="Arial"/>
+                <w:b/>
+                <w:sz w:val="28"/>
+                <w:szCs w:val="32"/>
+              </w:rPr>
+              <w:t>5.4.2</w:t>
+            </w:r>
+            <w:r>
+              <w:rPr>
+                <w:rFonts w:cs="Arial"/>
+                <w:b/>
+                <w:sz w:val="28"/>
+                <w:szCs w:val="32"/>
+              </w:rPr>
+              <w:t xml:space="preserve"> – </w:t>
+            </w:r>
+            <w:proofErr w:type="spellStart"/>
+            <w:r>
+              <w:rPr>
+                <w:rFonts w:cs="Arial"/>
+                <w:b/>
+                <w:sz w:val="28"/>
+                <w:szCs w:val="32"/>
+              </w:rPr>
+              <w:t>Kramam</w:t>
+            </w:r>
+            <w:proofErr w:type="spellEnd"/>
+          </w:p>
+          <w:p>
+            <w:pPr>
+              <w:widowControl w:val="0"/>
+              <w:tabs>
+                <w:tab w:val="left" w:pos="993"/>
+              </w:tabs>
+              <w:autoSpaceDE w:val="0"/>
+              <w:autoSpaceDN w:val="0"/>
+              <w:adjustRightInd w:val="0"/>
+              <w:spacing w:before="0" w:line="252" w:lineRule="auto"/>
+              <w:ind w:right="297"/>
+              <w:rPr>
+                <w:rFonts w:cs="Arial"/>
+                <w:b/>
+                <w:sz w:val="28"/>
+                <w:szCs w:val="32"/>
+              </w:rPr>
+            </w:pPr>
+            <w:proofErr w:type="spellStart"/>
+            <w:r>
+              <w:rPr>
+                <w:rFonts w:cs="Arial"/>
+                <w:b/>
+                <w:sz w:val="28"/>
+                <w:szCs w:val="32"/>
+              </w:rPr>
+              <w:t>Krama</w:t>
+            </w:r>
+            <w:proofErr w:type="spellEnd"/>
+            <w:r>
+              <w:rPr>
+                <w:rFonts w:cs="Arial"/>
+                <w:b/>
+                <w:sz w:val="28"/>
+                <w:szCs w:val="32"/>
+              </w:rPr>
+              <w:t xml:space="preserve"> </w:t>
+            </w:r>
+            <w:proofErr w:type="spellStart"/>
+            <w:r>
+              <w:rPr>
+                <w:rFonts w:cs="Arial"/>
+                <w:b/>
+                <w:sz w:val="28"/>
+                <w:szCs w:val="32"/>
+              </w:rPr>
+              <w:t>Vaakyam</w:t>
+            </w:r>
+            <w:proofErr w:type="spellEnd"/>
+            <w:r>
+              <w:rPr>
+                <w:rFonts w:cs="Arial"/>
+                <w:b/>
+                <w:sz w:val="28"/>
+                <w:szCs w:val="32"/>
+              </w:rPr>
+              <w:t xml:space="preserve"> No.– </w:t>
+            </w:r>
+            <w:r>
+              <w:rPr>
+                <w:rFonts w:cs="Arial"/>
+                <w:b/>
+                <w:sz w:val="28"/>
+                <w:szCs w:val="32"/>
+              </w:rPr>
+              <w:t>5</w:t>
+            </w:r>
+            <w:r>
+              <w:rPr>
+                <w:rFonts w:cs="Arial"/>
+                <w:b/>
+                <w:sz w:val="28"/>
+                <w:szCs w:val="32"/>
+              </w:rPr>
+              <w:t>9</w:t>
+            </w:r>
+          </w:p>
+          <w:p>
+            <w:pPr>
+              <w:widowControl w:val="0"/>
+              <w:tabs>
+                <w:tab w:val="left" w:pos="993"/>
+              </w:tabs>
+              <w:autoSpaceDE w:val="0"/>
+              <w:autoSpaceDN w:val="0"/>
+              <w:adjustRightInd w:val="0"/>
+              <w:spacing w:before="0" w:line="252" w:lineRule="auto"/>
+              <w:ind w:right="297"/>
+              <w:rPr>
+                <w:rFonts w:cs="Arial"/>
+                <w:b/>
+                <w:sz w:val="28"/>
+                <w:szCs w:val="32"/>
+              </w:rPr>
+            </w:pPr>
+            <w:proofErr w:type="spellStart"/>
+            <w:r>
+              <w:rPr>
+                <w:rFonts w:cs="Arial"/>
+                <w:b/>
+                <w:sz w:val="28"/>
+                <w:szCs w:val="32"/>
+              </w:rPr>
+              <w:t>Panchaati</w:t>
+            </w:r>
+            <w:proofErr w:type="spellEnd"/>
+            <w:r>
+              <w:rPr>
+                <w:rFonts w:cs="Arial"/>
+                <w:b/>
+                <w:sz w:val="28"/>
+                <w:szCs w:val="32"/>
+              </w:rPr>
+              <w:t xml:space="preserve"> No</w:t>
+            </w:r>
+            <w:r>
+              <w:rPr>
+                <w:rFonts w:cs="Arial"/>
+                <w:b/>
+                <w:szCs w:val="32"/>
+              </w:rPr>
+              <w:t xml:space="preserve">. - </w:t>
+            </w:r>
+            <w:r>
+              <w:rPr>
+                <w:rFonts w:cs="Arial"/>
+                <w:b/>
+                <w:sz w:val="28"/>
+                <w:szCs w:val="32"/>
+              </w:rPr>
+              <w:t>10</w:t>
+            </w:r>
+          </w:p>
+        </w:tc>
+        <w:tc>
+          <w:tcPr>
+            <w:tcW w:w="5103" w:type="dxa"/>
+          </w:tcPr>
+          <w:p>
+            <w:pPr>
+              <w:widowControl w:val="0"/>
+              <w:autoSpaceDE w:val="0"/>
+              <w:autoSpaceDN w:val="0"/>
+              <w:adjustRightInd w:val="0"/>
+              <w:spacing w:before="0" w:line="240" w:lineRule="auto"/>
+              <w:rPr>
+                <w:rFonts w:ascii="BRH Malayalam Extra" w:hAnsi="BRH Malayalam Extra" w:cs="BRH Malayalam Extra"/>
+                <w:color w:val="000000"/>
+                <w:sz w:val="40"/>
+                <w:szCs w:val="40"/>
+              </w:rPr>
+            </w:pPr>
+            <w:proofErr w:type="spellStart"/>
+            <w:r>
+              <w:rPr>
+                <w:rFonts w:ascii="BRH Malayalam Extra" w:hAnsi="BRH Malayalam Extra" w:cs="BRH Malayalam Extra"/>
+                <w:color w:val="000000"/>
+                <w:sz w:val="40"/>
+                <w:szCs w:val="40"/>
+              </w:rPr>
+              <w:t>qûhõ</w:t>
+            </w:r>
+            <w:proofErr w:type="spellEnd"/>
+            <w:r>
+              <w:rPr>
+                <w:rFonts w:ascii="BRH Malayalam Extra" w:hAnsi="BRH Malayalam Extra" w:cs="BRH Malayalam Extra"/>
+                <w:b/>
+                <w:color w:val="000000"/>
+                <w:sz w:val="32"/>
+                <w:szCs w:val="40"/>
+              </w:rPr>
+              <w:t>–</w:t>
+            </w:r>
+            <w:r>
+              <w:rPr>
+                <w:rFonts w:ascii="BRH Malayalam Extra" w:hAnsi="BRH Malayalam Extra" w:cs="BRH Malayalam Extra"/>
+                <w:color w:val="000000"/>
+                <w:sz w:val="40"/>
+                <w:szCs w:val="40"/>
+              </w:rPr>
+              <w:t xml:space="preserve">J </w:t>
+            </w:r>
+            <w:proofErr w:type="spellStart"/>
+            <w:r>
+              <w:rPr>
+                <w:rFonts w:ascii="BRH Malayalam Extra" w:hAnsi="BRH Malayalam Extra" w:cs="BRH Malayalam Extra"/>
+                <w:color w:val="000000"/>
+                <w:sz w:val="40"/>
+                <w:szCs w:val="40"/>
+              </w:rPr>
+              <w:t>qûe</w:t>
+            </w:r>
+            <w:proofErr w:type="spellEnd"/>
+            <w:r>
+              <w:rPr>
+                <w:rFonts w:ascii="BRH Malayalam Extra" w:hAnsi="BRH Malayalam Extra" w:cs="BRH Malayalam Extra"/>
+                <w:color w:val="000000"/>
+                <w:sz w:val="40"/>
+                <w:szCs w:val="40"/>
+              </w:rPr>
+              <w:t>—</w:t>
+            </w:r>
+            <w:proofErr w:type="spellStart"/>
+            <w:r>
+              <w:rPr>
+                <w:rFonts w:ascii="BRH Malayalam Extra" w:hAnsi="BRH Malayalam Extra" w:cs="BRH Malayalam Extra"/>
+                <w:color w:val="000000"/>
+                <w:sz w:val="40"/>
+                <w:szCs w:val="40"/>
+              </w:rPr>
+              <w:t>ZyhõJ</w:t>
+            </w:r>
+            <w:proofErr w:type="spellEnd"/>
+            <w:r>
+              <w:rPr>
+                <w:rFonts w:ascii="BRH Malayalam Extra" w:hAnsi="BRH Malayalam Extra" w:cs="BRH Malayalam Extra"/>
+                <w:color w:val="000000"/>
+                <w:sz w:val="40"/>
+                <w:szCs w:val="40"/>
+              </w:rPr>
+              <w:t xml:space="preserve"> | </w:t>
+            </w:r>
+          </w:p>
+          <w:p>
+            <w:pPr>
+              <w:widowControl w:val="0"/>
+              <w:autoSpaceDE w:val="0"/>
+              <w:autoSpaceDN w:val="0"/>
+              <w:adjustRightInd w:val="0"/>
+              <w:spacing w:before="0" w:line="240" w:lineRule="auto"/>
+              <w:rPr>
+                <w:rFonts w:ascii="BRH Malayalam Extra" w:hAnsi="BRH Malayalam Extra" w:cs="BRH Malayalam Extra"/>
+                <w:color w:val="000000"/>
+                <w:sz w:val="36"/>
+                <w:szCs w:val="40"/>
+              </w:rPr>
+            </w:pPr>
+            <w:proofErr w:type="spellStart"/>
+            <w:r>
+              <w:rPr>
+                <w:rFonts w:ascii="BRH Malayalam Extra" w:hAnsi="BRH Malayalam Extra" w:cs="BRH Malayalam Extra"/>
+                <w:color w:val="000000"/>
+                <w:sz w:val="40"/>
+                <w:szCs w:val="40"/>
+              </w:rPr>
+              <w:t>qû</w:t>
+            </w:r>
+            <w:r>
+              <w:rPr>
+                <w:rFonts w:ascii="BRH Malayalam Extra" w:hAnsi="BRH Malayalam Extra" w:cs="BRH Malayalam Extra"/>
+                <w:color w:val="000000"/>
+                <w:sz w:val="40"/>
+                <w:szCs w:val="40"/>
+                <w:highlight w:val="yellow"/>
+              </w:rPr>
+              <w:t>hõ</w:t>
+            </w:r>
+            <w:proofErr w:type="spellEnd"/>
+            <w:r>
+              <w:rPr>
+                <w:rFonts w:ascii="BRH Malayalam Extra" w:hAnsi="BRH Malayalam Extra" w:cs="BRH Malayalam Extra"/>
+                <w:b/>
+                <w:color w:val="000000"/>
+                <w:sz w:val="32"/>
+                <w:szCs w:val="40"/>
+                <w:highlight w:val="yellow"/>
+              </w:rPr>
+              <w:t>–</w:t>
+            </w:r>
+            <w:r>
+              <w:rPr>
+                <w:rFonts w:ascii="BRH Malayalam Extra" w:hAnsi="BRH Malayalam Extra" w:cs="BRH Malayalam Extra"/>
+                <w:color w:val="000000"/>
+                <w:sz w:val="40"/>
+                <w:szCs w:val="40"/>
+                <w:highlight w:val="yellow"/>
+              </w:rPr>
+              <w:t>J</w:t>
+            </w:r>
+            <w:r>
+              <w:rPr>
+                <w:rFonts w:ascii="BRH Malayalam Extra" w:hAnsi="BRH Malayalam Extra" w:cs="BRH Malayalam Extra"/>
+                <w:color w:val="000000"/>
+                <w:sz w:val="40"/>
+                <w:szCs w:val="40"/>
+              </w:rPr>
+              <w:t xml:space="preserve"> </w:t>
+            </w:r>
+            <w:proofErr w:type="spellStart"/>
+            <w:r>
+              <w:rPr>
+                <w:rFonts w:ascii="BRH Malayalam Extra" w:hAnsi="BRH Malayalam Extra" w:cs="BRH Malayalam Extra"/>
+                <w:color w:val="000000"/>
+                <w:sz w:val="40"/>
+                <w:szCs w:val="40"/>
+              </w:rPr>
+              <w:t>CZy</w:t>
+            </w:r>
+            <w:proofErr w:type="spellEnd"/>
+            <w:r>
+              <w:rPr>
+                <w:rFonts w:ascii="BRH Malayalam Extra" w:hAnsi="BRH Malayalam Extra" w:cs="BRH Malayalam Extra"/>
+                <w:b/>
+                <w:color w:val="000000"/>
+                <w:sz w:val="32"/>
+                <w:szCs w:val="40"/>
+              </w:rPr>
+              <w:t>–</w:t>
+            </w:r>
+            <w:r>
+              <w:rPr>
+                <w:rFonts w:ascii="BRH Malayalam Extra" w:hAnsi="BRH Malayalam Extra" w:cs="BRH Malayalam Extra"/>
+                <w:color w:val="000000"/>
+                <w:sz w:val="40"/>
+                <w:szCs w:val="40"/>
+              </w:rPr>
+              <w:t xml:space="preserve"> </w:t>
+            </w:r>
+            <w:proofErr w:type="spellStart"/>
+            <w:r>
+              <w:rPr>
+                <w:rFonts w:ascii="BRH Malayalam Extra" w:hAnsi="BRH Malayalam Extra" w:cs="BRH Malayalam Extra"/>
+                <w:color w:val="000000"/>
+                <w:sz w:val="40"/>
+                <w:szCs w:val="40"/>
+              </w:rPr>
+              <w:t>qû</w:t>
+            </w:r>
+            <w:proofErr w:type="spellEnd"/>
+            <w:r>
+              <w:rPr>
+                <w:rFonts w:ascii="BRH Malayalam Extra" w:hAnsi="BRH Malayalam Extra" w:cs="BRH Malayalam Extra"/>
+                <w:color w:val="000000"/>
+                <w:sz w:val="40"/>
+                <w:szCs w:val="40"/>
+              </w:rPr>
+              <w:t xml:space="preserve"> - </w:t>
+            </w:r>
+            <w:proofErr w:type="spellStart"/>
+            <w:r>
+              <w:rPr>
+                <w:rFonts w:ascii="BRH Malayalam Extra" w:hAnsi="BRH Malayalam Extra" w:cs="BRH Malayalam Extra"/>
+                <w:color w:val="000000"/>
+                <w:sz w:val="40"/>
+                <w:szCs w:val="40"/>
+              </w:rPr>
+              <w:t>hõ</w:t>
+            </w:r>
+            <w:proofErr w:type="spellEnd"/>
+            <w:r>
+              <w:rPr>
+                <w:rFonts w:ascii="BRH Malayalam Extra" w:hAnsi="BRH Malayalam Extra" w:cs="BRH Malayalam Extra"/>
+                <w:b/>
+                <w:color w:val="000000"/>
+                <w:sz w:val="32"/>
+                <w:szCs w:val="40"/>
+              </w:rPr>
+              <w:t>–</w:t>
+            </w:r>
+            <w:r>
+              <w:rPr>
+                <w:rFonts w:ascii="BRH Malayalam Extra" w:hAnsi="BRH Malayalam Extra" w:cs="BRH Malayalam Extra"/>
+                <w:color w:val="000000"/>
+                <w:sz w:val="40"/>
+                <w:szCs w:val="40"/>
+              </w:rPr>
+              <w:t>J |</w:t>
+            </w:r>
+          </w:p>
+        </w:tc>
+        <w:tc>
+          <w:tcPr>
+            <w:tcW w:w="5386" w:type="dxa"/>
+          </w:tcPr>
+          <w:p>
+            <w:pPr>
+              <w:widowControl w:val="0"/>
+              <w:autoSpaceDE w:val="0"/>
+              <w:autoSpaceDN w:val="0"/>
+              <w:adjustRightInd w:val="0"/>
+              <w:spacing w:before="0" w:line="240" w:lineRule="auto"/>
+              <w:rPr>
+                <w:rFonts w:ascii="BRH Malayalam Extra" w:hAnsi="BRH Malayalam Extra" w:cs="BRH Malayalam Extra"/>
+                <w:color w:val="000000"/>
+                <w:sz w:val="40"/>
+                <w:szCs w:val="40"/>
+              </w:rPr>
+            </w:pPr>
+            <w:proofErr w:type="spellStart"/>
+            <w:r>
+              <w:rPr>
+                <w:rFonts w:ascii="BRH Malayalam Extra" w:hAnsi="BRH Malayalam Extra" w:cs="BRH Malayalam Extra"/>
+                <w:color w:val="000000"/>
+                <w:sz w:val="40"/>
+                <w:szCs w:val="40"/>
+              </w:rPr>
+              <w:t>qûhõ</w:t>
+            </w:r>
+            <w:proofErr w:type="spellEnd"/>
+            <w:r>
+              <w:rPr>
+                <w:rFonts w:ascii="BRH Malayalam Extra" w:hAnsi="BRH Malayalam Extra" w:cs="BRH Malayalam Extra"/>
+                <w:b/>
+                <w:color w:val="000000"/>
+                <w:sz w:val="32"/>
+                <w:szCs w:val="40"/>
+              </w:rPr>
+              <w:t>–</w:t>
+            </w:r>
+            <w:r>
+              <w:rPr>
+                <w:rFonts w:ascii="BRH Malayalam Extra" w:hAnsi="BRH Malayalam Extra" w:cs="BRH Malayalam Extra"/>
+                <w:color w:val="000000"/>
+                <w:sz w:val="40"/>
+                <w:szCs w:val="40"/>
+              </w:rPr>
+              <w:t xml:space="preserve">J </w:t>
+            </w:r>
+            <w:proofErr w:type="spellStart"/>
+            <w:r>
+              <w:rPr>
+                <w:rFonts w:ascii="BRH Malayalam Extra" w:hAnsi="BRH Malayalam Extra" w:cs="BRH Malayalam Extra"/>
+                <w:color w:val="000000"/>
+                <w:sz w:val="40"/>
+                <w:szCs w:val="40"/>
+              </w:rPr>
+              <w:t>qûe</w:t>
+            </w:r>
+            <w:proofErr w:type="spellEnd"/>
+            <w:r>
+              <w:rPr>
+                <w:rFonts w:ascii="BRH Malayalam Extra" w:hAnsi="BRH Malayalam Extra" w:cs="BRH Malayalam Extra"/>
+                <w:color w:val="000000"/>
+                <w:sz w:val="40"/>
+                <w:szCs w:val="40"/>
+              </w:rPr>
+              <w:t>—</w:t>
+            </w:r>
+            <w:proofErr w:type="spellStart"/>
+            <w:r>
+              <w:rPr>
+                <w:rFonts w:ascii="BRH Malayalam Extra" w:hAnsi="BRH Malayalam Extra" w:cs="BRH Malayalam Extra"/>
+                <w:color w:val="000000"/>
+                <w:sz w:val="40"/>
+                <w:szCs w:val="40"/>
+              </w:rPr>
+              <w:t>ZyhõJ</w:t>
+            </w:r>
+            <w:proofErr w:type="spellEnd"/>
+            <w:r>
+              <w:rPr>
+                <w:rFonts w:ascii="BRH Malayalam Extra" w:hAnsi="BRH Malayalam Extra" w:cs="BRH Malayalam Extra"/>
+                <w:color w:val="000000"/>
+                <w:sz w:val="40"/>
+                <w:szCs w:val="40"/>
+              </w:rPr>
+              <w:t xml:space="preserve"> | </w:t>
+            </w:r>
+          </w:p>
+          <w:p>
+            <w:pPr>
+              <w:widowControl w:val="0"/>
+              <w:autoSpaceDE w:val="0"/>
+              <w:autoSpaceDN w:val="0"/>
+              <w:adjustRightInd w:val="0"/>
+              <w:spacing w:before="0" w:line="252" w:lineRule="auto"/>
+              <w:rPr>
+                <w:rFonts w:ascii="BRH Malayalam Extra" w:hAnsi="BRH Malayalam Extra" w:cs="BRH Malayalam Extra"/>
+                <w:color w:val="000000"/>
+                <w:sz w:val="36"/>
+                <w:szCs w:val="40"/>
+              </w:rPr>
+            </w:pPr>
+            <w:proofErr w:type="spellStart"/>
+            <w:r>
+              <w:rPr>
+                <w:rFonts w:ascii="BRH Malayalam Extra" w:hAnsi="BRH Malayalam Extra" w:cs="BRH Malayalam Extra"/>
+                <w:color w:val="000000"/>
+                <w:sz w:val="40"/>
+                <w:szCs w:val="40"/>
+              </w:rPr>
+              <w:t>qû</w:t>
+            </w:r>
+            <w:r>
+              <w:rPr>
+                <w:rFonts w:ascii="BRH Malayalam Extra" w:hAnsi="BRH Malayalam Extra" w:cs="BRH Malayalam Extra"/>
+                <w:color w:val="000000"/>
+                <w:sz w:val="40"/>
+                <w:szCs w:val="40"/>
+                <w:highlight w:val="green"/>
+              </w:rPr>
+              <w:t>hõ</w:t>
+            </w:r>
+            <w:proofErr w:type="spellEnd"/>
+            <w:r>
+              <w:rPr>
+                <w:rFonts w:ascii="BRH Malayalam Extra" w:hAnsi="BRH Malayalam Extra" w:cs="BRH Malayalam Extra"/>
+                <w:b/>
+                <w:color w:val="000000"/>
+                <w:sz w:val="32"/>
+                <w:szCs w:val="40"/>
+                <w:highlight w:val="green"/>
+              </w:rPr>
+              <w:t>–</w:t>
+            </w:r>
+            <w:r>
+              <w:rPr>
+                <w:rFonts w:ascii="BRH Malayalam Extra" w:hAnsi="BRH Malayalam Extra" w:cs="BRH Malayalam Extra"/>
+                <w:color w:val="000000"/>
+                <w:sz w:val="40"/>
+                <w:szCs w:val="40"/>
+              </w:rPr>
+              <w:t xml:space="preserve"> </w:t>
+            </w:r>
+            <w:proofErr w:type="spellStart"/>
+            <w:r>
+              <w:rPr>
+                <w:rFonts w:ascii="BRH Malayalam Extra" w:hAnsi="BRH Malayalam Extra" w:cs="BRH Malayalam Extra"/>
+                <w:color w:val="000000"/>
+                <w:sz w:val="40"/>
+                <w:szCs w:val="40"/>
+              </w:rPr>
+              <w:t>CZy</w:t>
+            </w:r>
+            <w:proofErr w:type="spellEnd"/>
+            <w:r>
+              <w:rPr>
+                <w:rFonts w:ascii="BRH Malayalam Extra" w:hAnsi="BRH Malayalam Extra" w:cs="BRH Malayalam Extra"/>
+                <w:b/>
+                <w:color w:val="000000"/>
+                <w:sz w:val="32"/>
+                <w:szCs w:val="40"/>
+              </w:rPr>
+              <w:t>–</w:t>
+            </w:r>
+            <w:r>
+              <w:rPr>
+                <w:rFonts w:ascii="BRH Malayalam Extra" w:hAnsi="BRH Malayalam Extra" w:cs="BRH Malayalam Extra"/>
+                <w:color w:val="000000"/>
+                <w:sz w:val="40"/>
+                <w:szCs w:val="40"/>
+              </w:rPr>
+              <w:t xml:space="preserve"> </w:t>
+            </w:r>
+            <w:proofErr w:type="spellStart"/>
+            <w:r>
+              <w:rPr>
+                <w:rFonts w:ascii="BRH Malayalam Extra" w:hAnsi="BRH Malayalam Extra" w:cs="BRH Malayalam Extra"/>
+                <w:color w:val="000000"/>
+                <w:sz w:val="40"/>
+                <w:szCs w:val="40"/>
+              </w:rPr>
+              <w:t>qû</w:t>
+            </w:r>
+            <w:proofErr w:type="spellEnd"/>
+            <w:r>
+              <w:rPr>
+                <w:rFonts w:ascii="BRH Malayalam Extra" w:hAnsi="BRH Malayalam Extra" w:cs="BRH Malayalam Extra"/>
+                <w:color w:val="000000"/>
+                <w:sz w:val="40"/>
+                <w:szCs w:val="40"/>
+              </w:rPr>
+              <w:t xml:space="preserve"> - </w:t>
+            </w:r>
+            <w:proofErr w:type="spellStart"/>
+            <w:r>
+              <w:rPr>
+                <w:rFonts w:ascii="BRH Malayalam Extra" w:hAnsi="BRH Malayalam Extra" w:cs="BRH Malayalam Extra"/>
+                <w:color w:val="000000"/>
+                <w:sz w:val="40"/>
+                <w:szCs w:val="40"/>
+              </w:rPr>
+              <w:t>hõ</w:t>
+            </w:r>
+            <w:proofErr w:type="spellEnd"/>
+            <w:r>
+              <w:rPr>
+                <w:rFonts w:ascii="BRH Malayalam Extra" w:hAnsi="BRH Malayalam Extra" w:cs="BRH Malayalam Extra"/>
+                <w:b/>
+                <w:color w:val="000000"/>
+                <w:sz w:val="32"/>
+                <w:szCs w:val="40"/>
+              </w:rPr>
+              <w:t>–</w:t>
+            </w:r>
+            <w:r>
+              <w:rPr>
+                <w:rFonts w:ascii="BRH Malayalam Extra" w:hAnsi="BRH Malayalam Extra" w:cs="BRH Malayalam Extra"/>
+                <w:color w:val="000000"/>
+                <w:sz w:val="40"/>
+                <w:szCs w:val="40"/>
+              </w:rPr>
+              <w:t>J |</w:t>
+            </w:r>
+            <w:r>
+              <w:rPr>
+                <w:rFonts w:ascii="BRH Malayalam Extra" w:hAnsi="BRH Malayalam Extra" w:cs="BRH Malayalam Extra"/>
+                <w:color w:val="000000"/>
+                <w:sz w:val="40"/>
+                <w:szCs w:val="40"/>
+              </w:rPr>
+              <w:t xml:space="preserve"> </w:t>
+            </w:r>
+            <w:proofErr w:type="spellStart"/>
+            <w:r>
+              <w:rPr>
+                <w:b/>
+                <w:bCs/>
+              </w:rPr>
+              <w:t>visargam</w:t>
+            </w:r>
+            <w:proofErr w:type="spellEnd"/>
+            <w:r>
+              <w:rPr>
+                <w:b/>
+                <w:bCs/>
+              </w:rPr>
+              <w:t xml:space="preserve"> removed)</w:t>
+            </w:r>
+          </w:p>
+        </w:tc>
+      </w:tr>
+      <w:tr>
+        <w:trPr>
+          <w:trHeight w:val="1118"/>
+        </w:trPr>
+        <w:tc>
+          <w:tcPr>
+            <w:tcW w:w="3906" w:type="dxa"/>
+          </w:tcPr>
+          <w:p>
+            <w:pPr>
+              <w:widowControl w:val="0"/>
+              <w:tabs>
+                <w:tab w:val="left" w:pos="993"/>
+              </w:tabs>
+              <w:autoSpaceDE w:val="0"/>
+              <w:autoSpaceDN w:val="0"/>
+              <w:adjustRightInd w:val="0"/>
+              <w:spacing w:before="0" w:line="252" w:lineRule="auto"/>
+              <w:ind w:right="297"/>
+              <w:rPr>
+                <w:rFonts w:cs="Arial"/>
+                <w:b/>
+                <w:sz w:val="28"/>
+                <w:szCs w:val="32"/>
+              </w:rPr>
+            </w:pPr>
+            <w:r>
+              <w:rPr>
+                <w:rFonts w:cs="Arial"/>
+                <w:b/>
+                <w:sz w:val="28"/>
+                <w:szCs w:val="32"/>
+              </w:rPr>
+              <w:lastRenderedPageBreak/>
               <w:t xml:space="preserve">T.S.4.5.11.2 – </w:t>
             </w:r>
             <w:proofErr w:type="spellStart"/>
@@ -2620,7 +3381,6 @@
           <w:szCs w:val="32"/>
           <w:u w:val="single"/>
         </w:rPr>
-        <w:lastRenderedPageBreak/>
         <w:t xml:space="preserve">TS </w:t>
       </w:r>
       <w:proofErr w:type="spellStart"/>
@@ -2773,8 +3533,6 @@
         </w:rPr>
         <w:t xml:space="preserve"> </w:t>
       </w:r>
-      <w:bookmarkStart w:id="0" w:name="_GoBack"/>
-      <w:bookmarkEnd w:id="0"/>
       <w:r>
         <w:rPr>
           <w:b/>
@@ -4236,7 +4994,7 @@
 </file>
 
 <file path=customXml/itemProps1.xml><?xml version="1.0" encoding="utf-8"?>
-<ds:datastoreItem xmlns:ds="http://schemas.openxmlformats.org/officeDocument/2006/customXml" ds:itemID="{3F891A74-FE87-4F0D-9D2F-ACF663EA4185}">
+<ds:datastoreItem xmlns:ds="http://schemas.openxmlformats.org/officeDocument/2006/customXml" ds:itemID="{3A2F7457-ACBD-4D01-9B83-C16D1B728857}">
   <ds:schemaRefs>
     <ds:schemaRef ds:uri="http://schemas.openxmlformats.org/officeDocument/2006/bibliography"/>
   </ds:schemaRefs>

--- a/TS-Kramam/TS-4.5/TS 4.5 Malayalam Krama Paatam Corrections.docx
+++ b/TS-Kramam/TS-4.5/TS 4.5 Malayalam Krama Paatam Corrections.docx
@@ -75,7 +75,7 @@
           <w:szCs w:val="32"/>
           <w:u w:val="single"/>
         </w:rPr>
-        <w:t xml:space="preserve">4.5 </w:t>
+        <w:t xml:space="preserve">4.5 Malayalam </w:t>
       </w:r>
       <w:r>
         <w:rPr>
@@ -85,7 +85,7 @@
           <w:szCs w:val="32"/>
           <w:u w:val="single"/>
         </w:rPr>
-        <w:t xml:space="preserve">Malayalam </w:t>
+        <w:t>Corrections –</w:t>
       </w:r>
       <w:r>
         <w:rPr>
@@ -95,7 +95,7 @@
           <w:szCs w:val="32"/>
           <w:u w:val="single"/>
         </w:rPr>
-        <w:t>Corrections –</w:t>
+        <w:t xml:space="preserve"> </w:t>
       </w:r>
       <w:r>
         <w:rPr>
@@ -105,7 +105,7 @@
           <w:szCs w:val="32"/>
           <w:u w:val="single"/>
         </w:rPr>
-        <w:t xml:space="preserve"> </w:t>
+        <w:t xml:space="preserve">Observed till </w:t>
       </w:r>
       <w:r>
         <w:rPr>
@@ -115,31 +115,8 @@
           <w:szCs w:val="32"/>
           <w:u w:val="single"/>
         </w:rPr>
-        <w:t xml:space="preserve">Observed </w:t>
-      </w:r>
-      <w:proofErr w:type="gramStart"/>
-      <w:r>
-        <w:rPr>
-          <w:b/>
-          <w:bCs/>
-          <w:sz w:val="32"/>
-          <w:szCs w:val="32"/>
-          <w:u w:val="single"/>
-        </w:rPr>
-        <w:t xml:space="preserve">till </w:t>
-      </w:r>
-      <w:r>
-        <w:rPr>
-          <w:b/>
-          <w:bCs/>
-          <w:sz w:val="32"/>
-          <w:szCs w:val="32"/>
-          <w:highlight w:val="red"/>
-          <w:u w:val="single"/>
-        </w:rPr>
-        <w:t>???</w:t>
-      </w:r>
-      <w:proofErr w:type="gramEnd"/>
+        <w:t>31st August 2022</w:t>
+      </w:r>
     </w:p>
     <w:p>
       <w:pPr>
@@ -554,8 +531,6 @@
               </w:rPr>
               <w:t>J</w:t>
             </w:r>
-            <w:bookmarkStart w:id="0" w:name="_GoBack"/>
-            <w:bookmarkEnd w:id="0"/>
             <w:r>
               <w:rPr>
                 <w:rFonts w:ascii="BRH Malayalam Extra" w:hAnsi="BRH Malayalam Extra" w:cs="BRH Malayalam Extra"/>
@@ -3349,18 +3324,8 @@
           <w:u w:val="single"/>
         </w:rPr>
       </w:pPr>
-    </w:p>
-    <w:p>
-      <w:pPr>
-        <w:jc w:val="center"/>
-        <w:rPr>
-          <w:b/>
-          <w:bCs/>
-          <w:sz w:val="32"/>
-          <w:szCs w:val="32"/>
-          <w:u w:val="single"/>
-        </w:rPr>
-      </w:pPr>
+      <w:bookmarkStart w:id="0" w:name="_GoBack"/>
+      <w:bookmarkEnd w:id="0"/>
     </w:p>
     <w:p>
       <w:pPr>
@@ -3799,6 +3764,7 @@
       <w:pBdr>
         <w:top w:val="single" w:sz="4" w:space="1" w:color="auto"/>
       </w:pBdr>
+      <w:jc w:val="right"/>
       <w:rPr>
         <w:b/>
         <w:bCs/>
@@ -3980,6 +3946,7 @@
       <w:pBdr>
         <w:top w:val="single" w:sz="4" w:space="1" w:color="auto"/>
       </w:pBdr>
+      <w:jc w:val="right"/>
       <w:rPr>
         <w:b/>
         <w:bCs/>
@@ -4994,7 +4961,7 @@
 </file>
 
 <file path=customXml/itemProps1.xml><?xml version="1.0" encoding="utf-8"?>
-<ds:datastoreItem xmlns:ds="http://schemas.openxmlformats.org/officeDocument/2006/customXml" ds:itemID="{3A2F7457-ACBD-4D01-9B83-C16D1B728857}">
+<ds:datastoreItem xmlns:ds="http://schemas.openxmlformats.org/officeDocument/2006/customXml" ds:itemID="{75494406-BFE5-4EA8-81F6-FC1D574E3347}">
   <ds:schemaRefs>
     <ds:schemaRef ds:uri="http://schemas.openxmlformats.org/officeDocument/2006/bibliography"/>
   </ds:schemaRefs>

--- a/TS-Kramam/TS-4.5/TS 4.5 Malayalam Krama Paatam Corrections.docx
+++ b/TS-Kramam/TS-4.5/TS 4.5 Malayalam Krama Paatam Corrections.docx
@@ -1,6 +1,6 @@
 
 <file path=word/document.xml><?xml version="1.0" encoding="utf-8"?>
-<w:document xmlns:wpc="http://schemas.microsoft.com/office/word/2010/wordprocessingCanvas" xmlns:cx="http://schemas.microsoft.com/office/drawing/2014/chartex" xmlns:cx1="http://schemas.microsoft.com/office/drawing/2015/9/8/chartex" xmlns:mc="http://schemas.openxmlformats.org/markup-compatibility/2006" xmlns:o="urn:schemas-microsoft-com:office:office" xmlns:r="http://schemas.openxmlformats.org/officeDocument/2006/relationships" xmlns:m="http://schemas.openxmlformats.org/officeDocument/2006/math" xmlns:v="urn:schemas-microsoft-com:vml" xmlns:wp14="http://schemas.microsoft.com/office/word/2010/wordprocessingDrawing" xmlns:wp="http://schemas.openxmlformats.org/drawingml/2006/wordprocessingDrawing" xmlns:w10="urn:schemas-microsoft-com:office:word" xmlns:w="http://schemas.openxmlformats.org/wordprocessingml/2006/main" xmlns:w14="http://schemas.microsoft.com/office/word/2010/wordml" xmlns:w15="http://schemas.microsoft.com/office/word/2012/wordml" xmlns:w16se="http://schemas.microsoft.com/office/word/2015/wordml/symex" xmlns:wpg="http://schemas.microsoft.com/office/word/2010/wordprocessingGroup" xmlns:wpi="http://schemas.microsoft.com/office/word/2010/wordprocessingInk" xmlns:wne="http://schemas.microsoft.com/office/word/2006/wordml" xmlns:wps="http://schemas.microsoft.com/office/word/2010/wordprocessingShape" mc:Ignorable="w14 w15 w16se wp14">
+<w:document xmlns:wpc="http://schemas.microsoft.com/office/word/2010/wordprocessingCanvas" xmlns:cx="http://schemas.microsoft.com/office/drawing/2014/chartex" xmlns:cx1="http://schemas.microsoft.com/office/drawing/2015/9/8/chartex" xmlns:cx2="http://schemas.microsoft.com/office/drawing/2015/10/21/chartex" xmlns:cx3="http://schemas.microsoft.com/office/drawing/2016/5/9/chartex" xmlns:cx4="http://schemas.microsoft.com/office/drawing/2016/5/10/chartex" xmlns:cx5="http://schemas.microsoft.com/office/drawing/2016/5/11/chartex" xmlns:cx6="http://schemas.microsoft.com/office/drawing/2016/5/12/chartex" xmlns:cx7="http://schemas.microsoft.com/office/drawing/2016/5/13/chartex" xmlns:cx8="http://schemas.microsoft.com/office/drawing/2016/5/14/chartex" xmlns:mc="http://schemas.openxmlformats.org/markup-compatibility/2006" xmlns:aink="http://schemas.microsoft.com/office/drawing/2016/ink" xmlns:am3d="http://schemas.microsoft.com/office/drawing/2017/model3d" xmlns:o="urn:schemas-microsoft-com:office:office" xmlns:oel="http://schemas.microsoft.com/office/2019/extlst" xmlns:r="http://schemas.openxmlformats.org/officeDocument/2006/relationships" xmlns:m="http://schemas.openxmlformats.org/officeDocument/2006/math" xmlns:v="urn:schemas-microsoft-com:vml" xmlns:wp14="http://schemas.microsoft.com/office/word/2010/wordprocessingDrawing" xmlns:wp="http://schemas.openxmlformats.org/drawingml/2006/wordprocessingDrawing" xmlns:w10="urn:schemas-microsoft-com:office:word" xmlns:w="http://schemas.openxmlformats.org/wordprocessingml/2006/main" xmlns:w14="http://schemas.microsoft.com/office/word/2010/wordml" xmlns:w15="http://schemas.microsoft.com/office/word/2012/wordml" xmlns:w16cex="http://schemas.microsoft.com/office/word/2018/wordml/cex" xmlns:w16cid="http://schemas.microsoft.com/office/word/2016/wordml/cid" xmlns:w16="http://schemas.microsoft.com/office/word/2018/wordml" xmlns:w16du="http://schemas.microsoft.com/office/word/2023/wordml/word16du" xmlns:w16sdtdh="http://schemas.microsoft.com/office/word/2020/wordml/sdtdatahash" xmlns:w16sdtfl="http://schemas.microsoft.com/office/word/2024/wordml/sdtformatlock" xmlns:w16se="http://schemas.microsoft.com/office/word/2015/wordml/symex" xmlns:wpg="http://schemas.microsoft.com/office/word/2010/wordprocessingGroup" xmlns:wpi="http://schemas.microsoft.com/office/word/2010/wordprocessingInk" xmlns:wne="http://schemas.microsoft.com/office/word/2006/wordml" xmlns:wps="http://schemas.microsoft.com/office/word/2010/wordprocessingShape" mc:Ignorable="w14 w15 w16se w16cid w16 w16cex w16sdtdh w16sdtfl w16du wp14">
   <w:body>
     <w:p>
       <w:pPr>
@@ -23,7 +23,6 @@
         </w:rPr>
         <w:t xml:space="preserve">TS </w:t>
       </w:r>
-      <w:proofErr w:type="spellStart"/>
       <w:r>
         <w:rPr>
           <w:b/>
@@ -34,7 +33,36 @@
         </w:rPr>
         <w:t>Krama</w:t>
       </w:r>
-      <w:proofErr w:type="spellEnd"/>
+      <w:r>
+        <w:rPr>
+          <w:b/>
+          <w:bCs/>
+          <w:sz w:val="32"/>
+          <w:szCs w:val="32"/>
+          <w:u w:val="single"/>
+        </w:rPr>
+        <w:t xml:space="preserve"> Paatam – TS </w:t>
+      </w:r>
+      <w:r>
+        <w:rPr>
+          <w:b/>
+          <w:bCs/>
+          <w:sz w:val="32"/>
+          <w:szCs w:val="32"/>
+          <w:u w:val="single"/>
+        </w:rPr>
+        <w:t xml:space="preserve">4.5 Malayalam </w:t>
+      </w:r>
+      <w:r>
+        <w:rPr>
+          <w:b/>
+          <w:bCs/>
+          <w:sz w:val="32"/>
+          <w:szCs w:val="32"/>
+          <w:u w:val="single"/>
+        </w:rPr>
+        <w:t>Corrections –</w:t>
+      </w:r>
       <w:r>
         <w:rPr>
           <w:b/>
@@ -45,58 +73,6 @@
         </w:rPr>
         <w:t xml:space="preserve"> </w:t>
       </w:r>
-      <w:proofErr w:type="spellStart"/>
-      <w:r>
-        <w:rPr>
-          <w:b/>
-          <w:bCs/>
-          <w:sz w:val="32"/>
-          <w:szCs w:val="32"/>
-          <w:u w:val="single"/>
-        </w:rPr>
-        <w:t>Paatam</w:t>
-      </w:r>
-      <w:proofErr w:type="spellEnd"/>
-      <w:r>
-        <w:rPr>
-          <w:b/>
-          <w:bCs/>
-          <w:sz w:val="32"/>
-          <w:szCs w:val="32"/>
-          <w:u w:val="single"/>
-        </w:rPr>
-        <w:t xml:space="preserve"> – TS </w:t>
-      </w:r>
-      <w:r>
-        <w:rPr>
-          <w:b/>
-          <w:bCs/>
-          <w:sz w:val="32"/>
-          <w:szCs w:val="32"/>
-          <w:u w:val="single"/>
-        </w:rPr>
-        <w:t xml:space="preserve">4.5 Malayalam </w:t>
-      </w:r>
-      <w:r>
-        <w:rPr>
-          <w:b/>
-          <w:bCs/>
-          <w:sz w:val="32"/>
-          <w:szCs w:val="32"/>
-          <w:u w:val="single"/>
-        </w:rPr>
-        <w:t>Corrections –</w:t>
-      </w:r>
-      <w:r>
-        <w:rPr>
-          <w:b/>
-          <w:bCs/>
-          <w:sz w:val="32"/>
-          <w:szCs w:val="32"/>
-          <w:u w:val="single"/>
-        </w:rPr>
-        <w:t xml:space="preserve"> </w:t>
-      </w:r>
       <w:r>
         <w:rPr>
           <w:b/>
@@ -113,9 +89,10 @@
           <w:bCs/>
           <w:sz w:val="32"/>
           <w:szCs w:val="32"/>
-          <w:u w:val="single"/>
-        </w:rPr>
-        <w:t>31st August 2022</w:t>
+          <w:highlight w:val="red"/>
+          <w:u w:val="single"/>
+        </w:rPr>
+        <w:t>????</w:t>
       </w:r>
     </w:p>
     <w:p>
@@ -282,28 +259,35 @@
                 <w:sz w:val="28"/>
                 <w:szCs w:val="32"/>
               </w:rPr>
-              <w:t>o</w:t>
-            </w:r>
-            <w:r>
-              <w:rPr>
-                <w:rFonts w:cs="Arial"/>
-                <w:b/>
-                <w:sz w:val="28"/>
-                <w:szCs w:val="32"/>
-              </w:rPr>
-              <w:t xml:space="preserve">.3 – </w:t>
-            </w:r>
-            <w:proofErr w:type="spellStart"/>
-            <w:r>
-              <w:rPr>
-                <w:rFonts w:cs="Arial"/>
-                <w:b/>
-                <w:sz w:val="28"/>
-                <w:szCs w:val="32"/>
-              </w:rPr>
-              <w:t>Kramam</w:t>
-            </w:r>
-            <w:proofErr w:type="spellEnd"/>
+              <w:t>1</w:t>
+            </w:r>
+            <w:r>
+              <w:rPr>
+                <w:rFonts w:cs="Arial"/>
+                <w:b/>
+                <w:sz w:val="28"/>
+                <w:szCs w:val="32"/>
+              </w:rPr>
+              <w:t>.</w:t>
+            </w:r>
+            <w:r>
+              <w:rPr>
+                <w:rFonts w:cs="Arial"/>
+                <w:b/>
+                <w:sz w:val="28"/>
+                <w:szCs w:val="32"/>
+              </w:rPr>
+              <w:t>1</w:t>
+            </w:r>
+            <w:r>
+              <w:rPr>
+                <w:rFonts w:cs="Arial"/>
+                <w:b/>
+                <w:sz w:val="28"/>
+                <w:szCs w:val="32"/>
+              </w:rPr>
+              <w:t xml:space="preserve"> – Kramam</w:t>
+            </w:r>
           </w:p>
           <w:p>
             <w:pPr>
@@ -321,56 +305,28 @@
                 <w:b/>
                 <w:sz w:val="28"/>
                 <w:szCs w:val="32"/>
-              </w:rPr>
-            </w:pPr>
-            <w:proofErr w:type="spellStart"/>
-            <w:r>
-              <w:rPr>
-                <w:rFonts w:cs="Arial"/>
-                <w:b/>
-                <w:sz w:val="28"/>
-                <w:szCs w:val="32"/>
-              </w:rPr>
-              <w:t>Krama</w:t>
-            </w:r>
-            <w:proofErr w:type="spellEnd"/>
-            <w:r>
-              <w:rPr>
-                <w:rFonts w:cs="Arial"/>
-                <w:b/>
-                <w:sz w:val="28"/>
-                <w:szCs w:val="32"/>
-              </w:rPr>
-              <w:t xml:space="preserve"> </w:t>
-            </w:r>
-            <w:proofErr w:type="spellStart"/>
-            <w:r>
-              <w:rPr>
-                <w:rFonts w:cs="Arial"/>
-                <w:b/>
-                <w:sz w:val="28"/>
-                <w:szCs w:val="32"/>
-              </w:rPr>
-              <w:t>Vaakyam</w:t>
-            </w:r>
-            <w:proofErr w:type="spellEnd"/>
-            <w:r>
-              <w:rPr>
-                <w:rFonts w:cs="Arial"/>
-                <w:b/>
-                <w:sz w:val="28"/>
-                <w:szCs w:val="32"/>
-              </w:rPr>
-              <w:t xml:space="preserve"> No.– </w:t>
-            </w:r>
-            <w:r>
-              <w:rPr>
-                <w:rFonts w:cs="Arial"/>
-                <w:b/>
-                <w:sz w:val="28"/>
-                <w:szCs w:val="32"/>
-              </w:rPr>
-              <w:t>2</w:t>
+                <w:lang w:val="it-IT"/>
+              </w:rPr>
+            </w:pPr>
+            <w:r>
+              <w:rPr>
+                <w:rFonts w:cs="Arial"/>
+                <w:b/>
+                <w:sz w:val="28"/>
+                <w:szCs w:val="32"/>
+                <w:lang w:val="it-IT"/>
+              </w:rPr>
+              <w:t xml:space="preserve">Krama Vaakyam No.– </w:t>
+            </w:r>
+            <w:r>
+              <w:rPr>
+                <w:rFonts w:cs="Arial"/>
+                <w:b/>
+                <w:sz w:val="28"/>
+                <w:szCs w:val="32"/>
+                <w:lang w:val="it-IT"/>
+              </w:rPr>
+              <w:t>17</w:t>
             </w:r>
           </w:p>
           <w:p>
@@ -390,33 +346,25 @@
                 <w:color w:val="FF0000"/>
                 <w:sz w:val="28"/>
                 <w:szCs w:val="32"/>
-              </w:rPr>
-            </w:pPr>
-            <w:proofErr w:type="spellStart"/>
-            <w:r>
-              <w:rPr>
-                <w:rFonts w:cs="Arial"/>
-                <w:b/>
-                <w:sz w:val="28"/>
-                <w:szCs w:val="32"/>
-              </w:rPr>
-              <w:t>Panchaati</w:t>
-            </w:r>
-            <w:proofErr w:type="spellEnd"/>
-            <w:r>
-              <w:rPr>
-                <w:rFonts w:cs="Arial"/>
-                <w:b/>
-                <w:sz w:val="28"/>
-                <w:szCs w:val="32"/>
-              </w:rPr>
-              <w:t xml:space="preserve"> No</w:t>
-            </w:r>
-            <w:r>
-              <w:rPr>
-                <w:rFonts w:cs="Arial"/>
-                <w:b/>
-                <w:szCs w:val="32"/>
+                <w:lang w:val="it-IT"/>
+              </w:rPr>
+            </w:pPr>
+            <w:r>
+              <w:rPr>
+                <w:rFonts w:cs="Arial"/>
+                <w:b/>
+                <w:sz w:val="28"/>
+                <w:szCs w:val="32"/>
+                <w:lang w:val="it-IT"/>
+              </w:rPr>
+              <w:t>Panchaati No</w:t>
+            </w:r>
+            <w:r>
+              <w:rPr>
+                <w:rFonts w:cs="Arial"/>
+                <w:b/>
+                <w:szCs w:val="32"/>
+                <w:lang w:val="it-IT"/>
               </w:rPr>
               <w:t xml:space="preserve">. - </w:t>
             </w:r>
@@ -426,6 +374,7 @@
                 <w:b/>
                 <w:sz w:val="28"/>
                 <w:szCs w:val="32"/>
+                <w:lang w:val="it-IT"/>
               </w:rPr>
               <w:t>2</w:t>
             </w:r>
@@ -435,8 +384,9 @@
                 <w:b/>
                 <w:sz w:val="28"/>
                 <w:szCs w:val="32"/>
-              </w:rPr>
-              <w:t>3</w:t>
+                <w:lang w:val="it-IT"/>
+              </w:rPr>
+              <w:t>6</w:t>
             </w:r>
           </w:p>
         </w:tc>
@@ -458,17 +408,25 @@
                 <w:szCs w:val="40"/>
               </w:rPr>
             </w:pPr>
-            <w:proofErr w:type="spellStart"/>
-            <w:r>
-              <w:rPr>
-                <w:rFonts w:ascii="BRH Malayalam Extra" w:hAnsi="BRH Malayalam Extra" w:cs="BRH Malayalam Extra"/>
-                <w:color w:val="000000"/>
-                <w:sz w:val="40"/>
-                <w:szCs w:val="40"/>
-              </w:rPr>
-              <w:t>kz</w:t>
-            </w:r>
-            <w:proofErr w:type="spellEnd"/>
+            <w:r>
+              <w:rPr>
+                <w:rFonts w:ascii="BRH Malayalam Extra" w:hAnsi="BRH Malayalam Extra" w:cs="BRH Malayalam Extra"/>
+                <w:color w:val="000000"/>
+                <w:sz w:val="40"/>
+                <w:szCs w:val="40"/>
+              </w:rPr>
+              <w:t>A</w:t>
+            </w:r>
+            <w:r>
+              <w:rPr>
+                <w:rFonts w:ascii="BRH Malayalam Extra" w:hAnsi="BRH Malayalam Extra" w:cs="BRH Malayalam Extra"/>
+                <w:color w:val="000000"/>
+                <w:sz w:val="40"/>
+                <w:szCs w:val="40"/>
+                <w:highlight w:val="yellow"/>
+              </w:rPr>
+              <w:t>cz</w:t>
+            </w:r>
             <w:r>
               <w:rPr>
                 <w:rFonts w:ascii="BRH Malayalam Extra" w:hAnsi="BRH Malayalam Extra" w:cs="BRH Malayalam Extra"/>
@@ -479,106 +437,14 @@
               </w:rPr>
               <w:t>–</w:t>
             </w:r>
-            <w:proofErr w:type="spellStart"/>
-            <w:r>
-              <w:rPr>
-                <w:rFonts w:ascii="BRH Malayalam Extra" w:hAnsi="BRH Malayalam Extra" w:cs="BRH Malayalam Extra"/>
-                <w:color w:val="000000"/>
-                <w:sz w:val="40"/>
-                <w:szCs w:val="40"/>
-              </w:rPr>
-              <w:t>ky</w:t>
-            </w:r>
-            <w:proofErr w:type="spellEnd"/>
-            <w:r>
-              <w:rPr>
-                <w:rFonts w:ascii="BRH Malayalam Extra" w:hAnsi="BRH Malayalam Extra" w:cs="BRH Malayalam Extra"/>
-                <w:b/>
-                <w:color w:val="000000"/>
-                <w:sz w:val="32"/>
-                <w:szCs w:val="40"/>
-              </w:rPr>
-              <w:t>–</w:t>
-            </w:r>
-            <w:r>
-              <w:rPr>
-                <w:rFonts w:ascii="BRH Malayalam Extra" w:hAnsi="BRH Malayalam Extra" w:cs="BRH Malayalam Extra"/>
-                <w:color w:val="000000"/>
-                <w:sz w:val="40"/>
-                <w:szCs w:val="40"/>
-                <w:highlight w:val="yellow"/>
-              </w:rPr>
-              <w:t>r</w:t>
-            </w:r>
-            <w:r>
-              <w:rPr>
-                <w:rFonts w:ascii="BRH Malayalam Extra" w:hAnsi="BRH Malayalam Extra" w:cs="BRH Malayalam Extra"/>
-                <w:b/>
-                <w:color w:val="000000"/>
-                <w:sz w:val="32"/>
-                <w:szCs w:val="40"/>
-                <w:highlight w:val="yellow"/>
-              </w:rPr>
-              <w:t>–</w:t>
-            </w:r>
-            <w:r>
-              <w:rPr>
-                <w:rFonts w:ascii="BRH Malayalam Extra" w:hAnsi="BRH Malayalam Extra" w:cs="BRH Malayalam Extra"/>
-                <w:color w:val="000000"/>
-                <w:sz w:val="40"/>
-                <w:szCs w:val="40"/>
-                <w:highlight w:val="yellow"/>
-              </w:rPr>
-              <w:t>J</w:t>
-            </w:r>
-            <w:r>
-              <w:rPr>
-                <w:rFonts w:ascii="BRH Malayalam Extra" w:hAnsi="BRH Malayalam Extra" w:cs="BRH Malayalam Extra"/>
-                <w:color w:val="000000"/>
-                <w:sz w:val="40"/>
-                <w:szCs w:val="40"/>
-              </w:rPr>
-              <w:t xml:space="preserve"> </w:t>
-            </w:r>
-            <w:proofErr w:type="spellStart"/>
-            <w:r>
-              <w:rPr>
-                <w:rFonts w:ascii="BRH Malayalam Extra" w:hAnsi="BRH Malayalam Extra" w:cs="BRH Malayalam Extra"/>
-                <w:color w:val="000000"/>
-                <w:sz w:val="40"/>
-                <w:szCs w:val="40"/>
-              </w:rPr>
-              <w:t>CZy</w:t>
-            </w:r>
-            <w:proofErr w:type="spellEnd"/>
-            <w:r>
-              <w:rPr>
-                <w:rFonts w:ascii="BRH Malayalam Extra" w:hAnsi="BRH Malayalam Extra" w:cs="BRH Malayalam Extra"/>
-                <w:color w:val="000000"/>
-                <w:sz w:val="40"/>
-                <w:szCs w:val="40"/>
-              </w:rPr>
-              <w:t xml:space="preserve">— </w:t>
-            </w:r>
-            <w:proofErr w:type="spellStart"/>
-            <w:r>
-              <w:rPr>
-                <w:rFonts w:ascii="BRH Malayalam Extra" w:hAnsi="BRH Malayalam Extra" w:cs="BRH Malayalam Extra"/>
-                <w:color w:val="000000"/>
-                <w:sz w:val="40"/>
-                <w:szCs w:val="40"/>
-              </w:rPr>
-              <w:t>kzkyrJ</w:t>
-            </w:r>
-            <w:proofErr w:type="spellEnd"/>
-            <w:r>
-              <w:rPr>
-                <w:rFonts w:ascii="BRH Malayalam Extra" w:hAnsi="BRH Malayalam Extra" w:cs="BRH Malayalam Extra"/>
-                <w:color w:val="000000"/>
-                <w:sz w:val="40"/>
-                <w:szCs w:val="40"/>
-              </w:rPr>
-              <w:t xml:space="preserve"> ||</w:t>
+            <w:r>
+              <w:rPr>
+                <w:rFonts w:ascii="BRH Malayalam Extra" w:hAnsi="BRH Malayalam Extra" w:cs="BRH Malayalam Extra"/>
+                <w:color w:val="000000"/>
+                <w:sz w:val="40"/>
+                <w:szCs w:val="40"/>
+              </w:rPr>
+              <w:t>Zõcy— ||</w:t>
             </w:r>
           </w:p>
         </w:tc>
@@ -600,47 +466,14 @@
                 <w:szCs w:val="40"/>
               </w:rPr>
             </w:pPr>
-            <w:proofErr w:type="spellStart"/>
-            <w:r>
-              <w:rPr>
-                <w:rFonts w:ascii="BRH Malayalam Extra" w:hAnsi="BRH Malayalam Extra" w:cs="BRH Malayalam Extra"/>
-                <w:color w:val="000000"/>
-                <w:sz w:val="40"/>
-                <w:szCs w:val="40"/>
-              </w:rPr>
-              <w:t>kz</w:t>
-            </w:r>
-            <w:proofErr w:type="spellEnd"/>
-            <w:r>
-              <w:rPr>
-                <w:rFonts w:ascii="BRH Malayalam Extra" w:hAnsi="BRH Malayalam Extra" w:cs="BRH Malayalam Extra"/>
-                <w:b/>
-                <w:color w:val="000000"/>
-                <w:sz w:val="32"/>
-                <w:szCs w:val="40"/>
-              </w:rPr>
-              <w:t>–</w:t>
-            </w:r>
-            <w:proofErr w:type="spellStart"/>
-            <w:r>
-              <w:rPr>
-                <w:rFonts w:ascii="BRH Malayalam Extra" w:hAnsi="BRH Malayalam Extra" w:cs="BRH Malayalam Extra"/>
-                <w:color w:val="000000"/>
-                <w:sz w:val="40"/>
-                <w:szCs w:val="40"/>
-              </w:rPr>
-              <w:t>ky</w:t>
-            </w:r>
-            <w:proofErr w:type="spellEnd"/>
-            <w:r>
-              <w:rPr>
-                <w:rFonts w:ascii="BRH Malayalam Extra" w:hAnsi="BRH Malayalam Extra" w:cs="BRH Malayalam Extra"/>
-                <w:b/>
-                <w:color w:val="000000"/>
-                <w:sz w:val="32"/>
-                <w:szCs w:val="40"/>
-              </w:rPr>
-              <w:t>–</w:t>
+            <w:r>
+              <w:rPr>
+                <w:rFonts w:ascii="BRH Malayalam Extra" w:hAnsi="BRH Malayalam Extra" w:cs="BRH Malayalam Extra"/>
+                <w:color w:val="000000"/>
+                <w:sz w:val="40"/>
+                <w:szCs w:val="40"/>
+              </w:rPr>
+              <w:t>A</w:t>
             </w:r>
             <w:r>
               <w:rPr>
@@ -650,66 +483,16 @@
                 <w:szCs w:val="40"/>
                 <w:highlight w:val="green"/>
               </w:rPr>
-              <w:t>r</w:t>
-            </w:r>
-            <w:r>
-              <w:rPr>
-                <w:rFonts w:ascii="BRH Malayalam Extra" w:hAnsi="BRH Malayalam Extra" w:cs="BRH Malayalam Extra"/>
-                <w:b/>
-                <w:color w:val="000000"/>
-                <w:sz w:val="32"/>
-                <w:szCs w:val="40"/>
-              </w:rPr>
-              <w:t>–</w:t>
-            </w:r>
-            <w:r>
-              <w:rPr>
-                <w:rFonts w:ascii="BRH Malayalam Extra" w:hAnsi="BRH Malayalam Extra" w:cs="BRH Malayalam Extra"/>
-                <w:color w:val="000000"/>
-                <w:sz w:val="40"/>
-                <w:szCs w:val="40"/>
-              </w:rPr>
-              <w:t xml:space="preserve"> </w:t>
-            </w:r>
-            <w:proofErr w:type="spellStart"/>
-            <w:r>
-              <w:rPr>
-                <w:rFonts w:ascii="BRH Malayalam Extra" w:hAnsi="BRH Malayalam Extra" w:cs="BRH Malayalam Extra"/>
-                <w:color w:val="000000"/>
-                <w:sz w:val="40"/>
-                <w:szCs w:val="40"/>
-              </w:rPr>
-              <w:t>CZy</w:t>
-            </w:r>
-            <w:proofErr w:type="spellEnd"/>
-            <w:r>
-              <w:rPr>
-                <w:rFonts w:ascii="BRH Malayalam Extra" w:hAnsi="BRH Malayalam Extra" w:cs="BRH Malayalam Extra"/>
-                <w:color w:val="000000"/>
-                <w:sz w:val="40"/>
-                <w:szCs w:val="40"/>
-              </w:rPr>
-              <w:t xml:space="preserve">— </w:t>
-            </w:r>
-            <w:proofErr w:type="spellStart"/>
-            <w:r>
-              <w:rPr>
-                <w:rFonts w:ascii="BRH Malayalam Extra" w:hAnsi="BRH Malayalam Extra" w:cs="BRH Malayalam Extra"/>
-                <w:color w:val="000000"/>
-                <w:sz w:val="40"/>
-                <w:szCs w:val="40"/>
-              </w:rPr>
-              <w:t>kzkyrJ</w:t>
-            </w:r>
-            <w:proofErr w:type="spellEnd"/>
-            <w:r>
-              <w:rPr>
-                <w:rFonts w:ascii="BRH Malayalam Extra" w:hAnsi="BRH Malayalam Extra" w:cs="BRH Malayalam Extra"/>
-                <w:color w:val="000000"/>
-                <w:sz w:val="40"/>
-                <w:szCs w:val="40"/>
-              </w:rPr>
-              <w:t xml:space="preserve"> ||</w:t>
+              <w:t>cz</w:t>
+            </w:r>
+            <w:r>
+              <w:rPr>
+                <w:rFonts w:ascii="BRH Malayalam Extra" w:hAnsi="BRH Malayalam Extra" w:cs="BRH Malayalam Extra"/>
+                <w:color w:val="000000"/>
+                <w:sz w:val="40"/>
+                <w:szCs w:val="40"/>
+              </w:rPr>
+              <w:t>Zõcy— ||</w:t>
             </w:r>
           </w:p>
         </w:tc>
@@ -736,6 +519,16 @@
         </w:rPr>
         <w:t>======</w:t>
       </w:r>
+      <w:r>
+        <w:rPr>
+          <w:b/>
+          <w:bCs/>
+          <w:sz w:val="32"/>
+          <w:szCs w:val="32"/>
+          <w:u w:val="single"/>
+        </w:rPr>
+        <w:t>========</w:t>
+      </w:r>
     </w:p>
     <w:p>
       <w:pPr>
@@ -748,6 +541,30 @@
           <w:u w:val="single"/>
         </w:rPr>
       </w:pPr>
+    </w:p>
+    <w:p>
+      <w:pPr>
+        <w:jc w:val="center"/>
+        <w:rPr>
+          <w:b/>
+          <w:bCs/>
+          <w:sz w:val="32"/>
+          <w:szCs w:val="32"/>
+          <w:u w:val="single"/>
+        </w:rPr>
+      </w:pPr>
+    </w:p>
+    <w:p>
+      <w:pPr>
+        <w:jc w:val="center"/>
+        <w:rPr>
+          <w:b/>
+          <w:bCs/>
+          <w:sz w:val="32"/>
+          <w:szCs w:val="32"/>
+          <w:u w:val="single"/>
+        </w:rPr>
+      </w:pPr>
       <w:r>
         <w:rPr>
           <w:b/>
@@ -758,7 +575,6 @@
         </w:rPr>
         <w:t xml:space="preserve">TS </w:t>
       </w:r>
-      <w:proofErr w:type="spellStart"/>
       <w:r>
         <w:rPr>
           <w:b/>
@@ -769,7 +585,36 @@
         </w:rPr>
         <w:t>Krama</w:t>
       </w:r>
-      <w:proofErr w:type="spellEnd"/>
+      <w:r>
+        <w:rPr>
+          <w:b/>
+          <w:bCs/>
+          <w:sz w:val="32"/>
+          <w:szCs w:val="32"/>
+          <w:u w:val="single"/>
+        </w:rPr>
+        <w:t xml:space="preserve"> Paatam – TS </w:t>
+      </w:r>
+      <w:r>
+        <w:rPr>
+          <w:b/>
+          <w:bCs/>
+          <w:sz w:val="32"/>
+          <w:szCs w:val="32"/>
+          <w:u w:val="single"/>
+        </w:rPr>
+        <w:t xml:space="preserve">4.5 Malayalam </w:t>
+      </w:r>
+      <w:r>
+        <w:rPr>
+          <w:b/>
+          <w:bCs/>
+          <w:sz w:val="32"/>
+          <w:szCs w:val="32"/>
+          <w:u w:val="single"/>
+        </w:rPr>
+        <w:t>Corrections –</w:t>
+      </w:r>
       <w:r>
         <w:rPr>
           <w:b/>
@@ -780,78 +625,6 @@
         </w:rPr>
         <w:t xml:space="preserve"> </w:t>
       </w:r>
-      <w:proofErr w:type="spellStart"/>
-      <w:r>
-        <w:rPr>
-          <w:b/>
-          <w:bCs/>
-          <w:sz w:val="32"/>
-          <w:szCs w:val="32"/>
-          <w:u w:val="single"/>
-        </w:rPr>
-        <w:t>Paatam</w:t>
-      </w:r>
-      <w:proofErr w:type="spellEnd"/>
-      <w:r>
-        <w:rPr>
-          <w:b/>
-          <w:bCs/>
-          <w:sz w:val="32"/>
-          <w:szCs w:val="32"/>
-          <w:u w:val="single"/>
-        </w:rPr>
-        <w:t xml:space="preserve"> – TS </w:t>
-      </w:r>
-      <w:r>
-        <w:rPr>
-          <w:b/>
-          <w:bCs/>
-          <w:sz w:val="32"/>
-          <w:szCs w:val="32"/>
-          <w:u w:val="single"/>
-        </w:rPr>
-        <w:t>4.</w:t>
-      </w:r>
-      <w:r>
-        <w:rPr>
-          <w:b/>
-          <w:bCs/>
-          <w:sz w:val="32"/>
-          <w:szCs w:val="32"/>
-          <w:u w:val="single"/>
-        </w:rPr>
-        <w:t>5</w:t>
-      </w:r>
-      <w:r>
-        <w:rPr>
-          <w:b/>
-          <w:bCs/>
-          <w:sz w:val="32"/>
-          <w:szCs w:val="32"/>
-          <w:u w:val="single"/>
-        </w:rPr>
-        <w:t xml:space="preserve"> Malayalam</w:t>
-      </w:r>
-      <w:r>
-        <w:rPr>
-          <w:b/>
-          <w:bCs/>
-          <w:sz w:val="32"/>
-          <w:szCs w:val="32"/>
-          <w:u w:val="single"/>
-        </w:rPr>
-        <w:t xml:space="preserve"> Corrections –</w:t>
-      </w:r>
-      <w:r>
-        <w:rPr>
-          <w:b/>
-          <w:bCs/>
-          <w:sz w:val="32"/>
-          <w:szCs w:val="32"/>
-          <w:u w:val="single"/>
-        </w:rPr>
-        <w:t xml:space="preserve"> </w:t>
-      </w:r>
       <w:r>
         <w:rPr>
           <w:b/>
@@ -870,7 +643,7 @@
           <w:szCs w:val="32"/>
           <w:u w:val="single"/>
         </w:rPr>
-        <w:t>31st Oct 2021</w:t>
+        <w:t>31st August 2022</w:t>
       </w:r>
     </w:p>
     <w:p>
@@ -1028,19 +801,26 @@
                 <w:sz w:val="28"/>
                 <w:szCs w:val="32"/>
               </w:rPr>
-              <w:t xml:space="preserve">T.S.4.5.1.3 – </w:t>
-            </w:r>
-            <w:proofErr w:type="spellStart"/>
-            <w:r>
-              <w:rPr>
-                <w:rFonts w:cs="Arial"/>
-                <w:b/>
-                <w:sz w:val="28"/>
-                <w:szCs w:val="32"/>
-              </w:rPr>
-              <w:t>Kramam</w:t>
-            </w:r>
-            <w:proofErr w:type="spellEnd"/>
+              <w:t>T.S.4.5.1</w:t>
+            </w:r>
+            <w:r>
+              <w:rPr>
+                <w:rFonts w:cs="Arial"/>
+                <w:b/>
+                <w:sz w:val="28"/>
+                <w:szCs w:val="32"/>
+              </w:rPr>
+              <w:t>o</w:t>
+            </w:r>
+            <w:r>
+              <w:rPr>
+                <w:rFonts w:cs="Arial"/>
+                <w:b/>
+                <w:sz w:val="28"/>
+                <w:szCs w:val="32"/>
+              </w:rPr>
+              <w:t>.3 – Kramam</w:t>
+            </w:r>
           </w:p>
           <w:p>
             <w:pPr>
@@ -1060,45 +840,23 @@
                 <w:szCs w:val="32"/>
               </w:rPr>
             </w:pPr>
-            <w:proofErr w:type="spellStart"/>
-            <w:r>
-              <w:rPr>
-                <w:rFonts w:cs="Arial"/>
-                <w:b/>
-                <w:sz w:val="28"/>
-                <w:szCs w:val="32"/>
-              </w:rPr>
-              <w:t>Krama</w:t>
-            </w:r>
-            <w:proofErr w:type="spellEnd"/>
-            <w:r>
-              <w:rPr>
-                <w:rFonts w:cs="Arial"/>
-                <w:b/>
-                <w:sz w:val="28"/>
-                <w:szCs w:val="32"/>
-              </w:rPr>
-              <w:t xml:space="preserve"> </w:t>
-            </w:r>
-            <w:proofErr w:type="spellStart"/>
-            <w:r>
-              <w:rPr>
-                <w:rFonts w:cs="Arial"/>
-                <w:b/>
-                <w:sz w:val="28"/>
-                <w:szCs w:val="32"/>
-              </w:rPr>
-              <w:t>Vaakyam</w:t>
-            </w:r>
-            <w:proofErr w:type="spellEnd"/>
-            <w:r>
-              <w:rPr>
-                <w:rFonts w:cs="Arial"/>
-                <w:b/>
-                <w:sz w:val="28"/>
-                <w:szCs w:val="32"/>
-              </w:rPr>
-              <w:t xml:space="preserve"> No.– 33</w:t>
+            <w:r>
+              <w:rPr>
+                <w:rFonts w:cs="Arial"/>
+                <w:b/>
+                <w:sz w:val="28"/>
+                <w:szCs w:val="32"/>
+              </w:rPr>
+              <w:t xml:space="preserve">Krama Vaakyam No.– </w:t>
+            </w:r>
+            <w:r>
+              <w:rPr>
+                <w:rFonts w:cs="Arial"/>
+                <w:b/>
+                <w:sz w:val="28"/>
+                <w:szCs w:val="32"/>
+              </w:rPr>
+              <w:t>2</w:t>
             </w:r>
           </w:p>
           <w:p>
@@ -1115,29 +873,19 @@
               <w:rPr>
                 <w:rFonts w:cs="Arial"/>
                 <w:b/>
-                <w:sz w:val="28"/>
-                <w:szCs w:val="32"/>
-              </w:rPr>
-            </w:pPr>
-            <w:proofErr w:type="spellStart"/>
-            <w:r>
-              <w:rPr>
-                <w:rFonts w:cs="Arial"/>
-                <w:b/>
-                <w:sz w:val="28"/>
-                <w:szCs w:val="32"/>
-              </w:rPr>
-              <w:t>Panchaati</w:t>
-            </w:r>
-            <w:proofErr w:type="spellEnd"/>
-            <w:r>
-              <w:rPr>
-                <w:rFonts w:cs="Arial"/>
-                <w:b/>
-                <w:sz w:val="28"/>
-                <w:szCs w:val="32"/>
-              </w:rPr>
-              <w:t xml:space="preserve"> No</w:t>
+                <w:color w:val="FF0000"/>
+                <w:sz w:val="28"/>
+                <w:szCs w:val="32"/>
+              </w:rPr>
+            </w:pPr>
+            <w:r>
+              <w:rPr>
+                <w:rFonts w:cs="Arial"/>
+                <w:b/>
+                <w:sz w:val="28"/>
+                <w:szCs w:val="32"/>
+              </w:rPr>
+              <w:t>Panchaati No</w:t>
             </w:r>
             <w:r>
               <w:rPr>
@@ -1146,6 +894,15 @@
                 <w:szCs w:val="32"/>
               </w:rPr>
               <w:t xml:space="preserve">. - </w:t>
+            </w:r>
+            <w:r>
+              <w:rPr>
+                <w:rFonts w:cs="Arial"/>
+                <w:b/>
+                <w:sz w:val="28"/>
+                <w:szCs w:val="32"/>
+              </w:rPr>
+              <w:t>2</w:t>
             </w:r>
             <w:r>
               <w:rPr>
@@ -1176,37 +933,15 @@
                 <w:szCs w:val="40"/>
               </w:rPr>
             </w:pPr>
-            <w:proofErr w:type="spellStart"/>
-            <w:r>
-              <w:rPr>
-                <w:rFonts w:ascii="BRH Malayalam Extra" w:hAnsi="BRH Malayalam Extra" w:cs="BRH Malayalam Extra"/>
-                <w:color w:val="000000"/>
-                <w:sz w:val="40"/>
-                <w:szCs w:val="40"/>
-              </w:rPr>
-              <w:t>dzm</w:t>
-            </w:r>
-            <w:proofErr w:type="spellEnd"/>
-            <w:r>
-              <w:rPr>
-                <w:rFonts w:ascii="BRH Malayalam Extra" w:hAnsi="BRH Malayalam Extra" w:cs="BRH Malayalam Extra"/>
-                <w:color w:val="000000"/>
-                <w:sz w:val="40"/>
-                <w:szCs w:val="40"/>
-              </w:rPr>
-              <w:t>—</w:t>
-            </w:r>
-            <w:proofErr w:type="spellStart"/>
-            <w:r>
-              <w:rPr>
-                <w:rFonts w:ascii="BRH Malayalam Extra" w:hAnsi="BRH Malayalam Extra" w:cs="BRH Malayalam Extra"/>
-                <w:color w:val="000000"/>
-                <w:sz w:val="40"/>
-                <w:szCs w:val="40"/>
-              </w:rPr>
-              <w:t>öMzpx</w:t>
-            </w:r>
-            <w:proofErr w:type="spellEnd"/>
+            <w:r>
+              <w:rPr>
+                <w:rFonts w:ascii="BRH Malayalam Extra" w:hAnsi="BRH Malayalam Extra" w:cs="BRH Malayalam Extra"/>
+                <w:color w:val="000000"/>
+                <w:sz w:val="40"/>
+                <w:szCs w:val="40"/>
+              </w:rPr>
+              <w:t>kz</w:t>
+            </w:r>
             <w:r>
               <w:rPr>
                 <w:rFonts w:ascii="BRH Malayalam Extra" w:hAnsi="BRH Malayalam Extra" w:cs="BRH Malayalam Extra"/>
@@ -1224,19 +959,8 @@
                 <w:sz w:val="40"/>
                 <w:szCs w:val="40"/>
               </w:rPr>
-              <w:t>¥</w:t>
-            </w:r>
-            <w:proofErr w:type="spellStart"/>
-            <w:r>
-              <w:rPr>
-                <w:rFonts w:ascii="BRH Malayalam Extra" w:hAnsi="BRH Malayalam Extra" w:cs="BRH Malayalam Extra"/>
-                <w:color w:val="000000"/>
-                <w:sz w:val="40"/>
-                <w:szCs w:val="40"/>
-              </w:rPr>
-              <w:t>jZy</w:t>
-            </w:r>
-            <w:proofErr w:type="spellEnd"/>
+              <w:t>ky</w:t>
+            </w:r>
             <w:r>
               <w:rPr>
                 <w:rFonts w:ascii="BRH Malayalam Extra" w:hAnsi="BRH Malayalam Extra" w:cs="BRH Malayalam Extra"/>
@@ -1253,10 +977,46 @@
                 <w:color w:val="000000"/>
                 <w:sz w:val="40"/>
                 <w:szCs w:val="40"/>
-              </w:rPr>
-              <w:t xml:space="preserve"> </w:t>
-            </w:r>
-          </w:p>
+                <w:highlight w:val="yellow"/>
+              </w:rPr>
+              <w:t>r</w:t>
+            </w:r>
+            <w:r>
+              <w:rPr>
+                <w:rFonts w:ascii="BRH Malayalam Extra" w:hAnsi="BRH Malayalam Extra" w:cs="BRH Malayalam Extra"/>
+                <w:b/>
+                <w:color w:val="000000"/>
+                <w:sz w:val="32"/>
+                <w:szCs w:val="40"/>
+                <w:highlight w:val="yellow"/>
+              </w:rPr>
+              <w:t>–</w:t>
+            </w:r>
+            <w:r>
+              <w:rPr>
+                <w:rFonts w:ascii="BRH Malayalam Extra" w:hAnsi="BRH Malayalam Extra" w:cs="BRH Malayalam Extra"/>
+                <w:color w:val="000000"/>
+                <w:sz w:val="40"/>
+                <w:szCs w:val="40"/>
+                <w:highlight w:val="yellow"/>
+              </w:rPr>
+              <w:t>J</w:t>
+            </w:r>
+            <w:r>
+              <w:rPr>
+                <w:rFonts w:ascii="BRH Malayalam Extra" w:hAnsi="BRH Malayalam Extra" w:cs="BRH Malayalam Extra"/>
+                <w:color w:val="000000"/>
+                <w:sz w:val="40"/>
+                <w:szCs w:val="40"/>
+              </w:rPr>
+              <w:t xml:space="preserve"> CZy— kzkyrJ ||</w:t>
+            </w:r>
+          </w:p>
+        </w:tc>
+        <w:tc>
+          <w:tcPr>
+            <w:tcW w:w="5386" w:type="dxa"/>
+          </w:tcPr>
           <w:p>
             <w:pPr>
               <w:widowControl w:val="0"/>
@@ -1271,57 +1031,15 @@
                 <w:szCs w:val="40"/>
               </w:rPr>
             </w:pPr>
-            <w:proofErr w:type="spellStart"/>
-            <w:r>
-              <w:rPr>
-                <w:rFonts w:ascii="BRH Malayalam Extra" w:hAnsi="BRH Malayalam Extra" w:cs="BRH Malayalam Extra"/>
-                <w:color w:val="000000"/>
-                <w:sz w:val="40"/>
-                <w:szCs w:val="40"/>
-                <w:highlight w:val="yellow"/>
-              </w:rPr>
-              <w:t>dz</w:t>
-            </w:r>
-            <w:proofErr w:type="spellEnd"/>
-            <w:r>
-              <w:rPr>
-                <w:rFonts w:ascii="BRH Malayalam Extra" w:hAnsi="BRH Malayalam Extra" w:cs="BRH Malayalam Extra"/>
-                <w:color w:val="000000"/>
-                <w:sz w:val="40"/>
-                <w:szCs w:val="40"/>
-                <w:highlight w:val="yellow"/>
-              </w:rPr>
-              <w:t>—</w:t>
-            </w:r>
-            <w:r>
-              <w:rPr>
-                <w:rFonts w:ascii="BRH Malayalam Extra" w:hAnsi="BRH Malayalam Extra" w:cs="BRH Malayalam Extra"/>
-                <w:color w:val="000000"/>
-                <w:sz w:val="40"/>
-                <w:szCs w:val="40"/>
-              </w:rPr>
-              <w:t>m</w:t>
-            </w:r>
-            <w:r>
-              <w:rPr>
-                <w:rFonts w:ascii="BRH Malayalam Extra" w:hAnsi="BRH Malayalam Extra" w:cs="BRH Malayalam Extra"/>
-                <w:color w:val="000000"/>
-                <w:sz w:val="40"/>
-                <w:szCs w:val="40"/>
-              </w:rPr>
-              <w:t xml:space="preserve"> - </w:t>
-            </w:r>
-            <w:proofErr w:type="spellStart"/>
-            <w:r>
-              <w:rPr>
-                <w:rFonts w:ascii="BRH Malayalam Extra" w:hAnsi="BRH Malayalam Extra" w:cs="BRH Malayalam Extra"/>
-                <w:color w:val="000000"/>
-                <w:sz w:val="40"/>
-                <w:szCs w:val="40"/>
-              </w:rPr>
-              <w:t>öMz</w:t>
-            </w:r>
-            <w:proofErr w:type="spellEnd"/>
+            <w:r>
+              <w:rPr>
+                <w:rFonts w:ascii="BRH Malayalam Extra" w:hAnsi="BRH Malayalam Extra" w:cs="BRH Malayalam Extra"/>
+                <w:color w:val="000000"/>
+                <w:sz w:val="40"/>
+                <w:szCs w:val="40"/>
+              </w:rPr>
+              <w:t>kz</w:t>
+            </w:r>
             <w:r>
               <w:rPr>
                 <w:rFonts w:ascii="BRH Malayalam Extra" w:hAnsi="BRH Malayalam Extra" w:cs="BRH Malayalam Extra"/>
@@ -1332,17 +1050,15 @@
               </w:rPr>
               <w:t>–</w:t>
             </w:r>
-            <w:proofErr w:type="spellStart"/>
-            <w:r>
-              <w:rPr>
-                <w:rFonts w:ascii="BRH Malayalam Extra" w:hAnsi="BRH Malayalam Extra" w:cs="BRH Malayalam Extra"/>
-                <w:color w:val="000000"/>
-                <w:sz w:val="40"/>
-                <w:szCs w:val="40"/>
-              </w:rPr>
-              <w:t>px</w:t>
-            </w:r>
-            <w:proofErr w:type="spellEnd"/>
+            <w:r>
+              <w:rPr>
+                <w:rFonts w:ascii="BRH Malayalam Extra" w:hAnsi="BRH Malayalam Extra" w:cs="BRH Malayalam Extra"/>
+                <w:color w:val="000000"/>
+                <w:sz w:val="40"/>
+                <w:szCs w:val="40"/>
+              </w:rPr>
+              <w:t>ky</w:t>
+            </w:r>
             <w:r>
               <w:rPr>
                 <w:rFonts w:ascii="BRH Malayalam Extra" w:hAnsi="BRH Malayalam Extra" w:cs="BRH Malayalam Extra"/>
@@ -1359,8 +1075,9 @@
                 <w:color w:val="000000"/>
                 <w:sz w:val="40"/>
                 <w:szCs w:val="40"/>
-              </w:rPr>
-              <w:t>j</w:t>
+                <w:highlight w:val="green"/>
+              </w:rPr>
+              <w:t>r</w:t>
             </w:r>
             <w:r>
               <w:rPr>
@@ -1379,7 +1096,241 @@
                 <w:sz w:val="40"/>
                 <w:szCs w:val="40"/>
               </w:rPr>
-              <w:t xml:space="preserve"> |</w:t>
+              <w:t xml:space="preserve"> CZy— kzkyrJ ||</w:t>
+            </w:r>
+          </w:p>
+        </w:tc>
+      </w:tr>
+    </w:tbl>
+    <w:p>
+      <w:pPr>
+        <w:jc w:val="center"/>
+        <w:rPr>
+          <w:b/>
+          <w:bCs/>
+          <w:sz w:val="32"/>
+          <w:szCs w:val="32"/>
+          <w:u w:val="single"/>
+        </w:rPr>
+      </w:pPr>
+      <w:r>
+        <w:rPr>
+          <w:b/>
+          <w:bCs/>
+          <w:sz w:val="32"/>
+          <w:szCs w:val="32"/>
+          <w:u w:val="single"/>
+        </w:rPr>
+        <w:t>======</w:t>
+      </w:r>
+    </w:p>
+    <w:p>
+      <w:pPr>
+        <w:jc w:val="center"/>
+        <w:rPr>
+          <w:b/>
+          <w:bCs/>
+          <w:sz w:val="32"/>
+          <w:szCs w:val="32"/>
+          <w:u w:val="single"/>
+        </w:rPr>
+      </w:pPr>
+      <w:r>
+        <w:rPr>
+          <w:b/>
+          <w:bCs/>
+          <w:sz w:val="32"/>
+          <w:szCs w:val="32"/>
+          <w:u w:val="single"/>
+        </w:rPr>
+        <w:t xml:space="preserve">TS </w:t>
+      </w:r>
+      <w:r>
+        <w:rPr>
+          <w:b/>
+          <w:bCs/>
+          <w:sz w:val="32"/>
+          <w:szCs w:val="32"/>
+          <w:u w:val="single"/>
+        </w:rPr>
+        <w:t>Krama</w:t>
+      </w:r>
+      <w:r>
+        <w:rPr>
+          <w:b/>
+          <w:bCs/>
+          <w:sz w:val="32"/>
+          <w:szCs w:val="32"/>
+          <w:u w:val="single"/>
+        </w:rPr>
+        <w:t xml:space="preserve"> Paatam – TS </w:t>
+      </w:r>
+      <w:r>
+        <w:rPr>
+          <w:b/>
+          <w:bCs/>
+          <w:sz w:val="32"/>
+          <w:szCs w:val="32"/>
+          <w:u w:val="single"/>
+        </w:rPr>
+        <w:t>4.</w:t>
+      </w:r>
+      <w:r>
+        <w:rPr>
+          <w:b/>
+          <w:bCs/>
+          <w:sz w:val="32"/>
+          <w:szCs w:val="32"/>
+          <w:u w:val="single"/>
+        </w:rPr>
+        <w:t>5</w:t>
+      </w:r>
+      <w:r>
+        <w:rPr>
+          <w:b/>
+          <w:bCs/>
+          <w:sz w:val="32"/>
+          <w:szCs w:val="32"/>
+          <w:u w:val="single"/>
+        </w:rPr>
+        <w:t xml:space="preserve"> Malayalam</w:t>
+      </w:r>
+      <w:r>
+        <w:rPr>
+          <w:b/>
+          <w:bCs/>
+          <w:sz w:val="32"/>
+          <w:szCs w:val="32"/>
+          <w:u w:val="single"/>
+        </w:rPr>
+        <w:t xml:space="preserve"> Corrections –</w:t>
+      </w:r>
+      <w:r>
+        <w:rPr>
+          <w:b/>
+          <w:bCs/>
+          <w:sz w:val="32"/>
+          <w:szCs w:val="32"/>
+          <w:u w:val="single"/>
+        </w:rPr>
+        <w:t xml:space="preserve"> </w:t>
+      </w:r>
+      <w:r>
+        <w:rPr>
+          <w:b/>
+          <w:bCs/>
+          <w:sz w:val="32"/>
+          <w:szCs w:val="32"/>
+          <w:u w:val="single"/>
+        </w:rPr>
+        <w:t xml:space="preserve">Observed till </w:t>
+      </w:r>
+      <w:r>
+        <w:rPr>
+          <w:b/>
+          <w:bCs/>
+          <w:sz w:val="32"/>
+          <w:szCs w:val="32"/>
+          <w:u w:val="single"/>
+        </w:rPr>
+        <w:t>31st Oct 2021</w:t>
+      </w:r>
+    </w:p>
+    <w:p>
+      <w:pPr>
+        <w:spacing w:before="0" w:line="240" w:lineRule="auto"/>
+        <w:jc w:val="center"/>
+        <w:rPr>
+          <w:b/>
+          <w:bCs/>
+        </w:rPr>
+      </w:pPr>
+      <w:r>
+        <w:rPr>
+          <w:b/>
+          <w:bCs/>
+        </w:rPr>
+        <w:t>(ignore those which are already incorporated in your book’s version and date)</w:t>
+      </w:r>
+    </w:p>
+    <w:tbl>
+      <w:tblPr>
+        <w:tblW w:w="14395" w:type="dxa"/>
+        <w:tblInd w:w="-792" w:type="dxa"/>
+        <w:tblBorders>
+          <w:top w:val="single" w:sz="4" w:space="0" w:color="000000"/>
+          <w:left w:val="single" w:sz="4" w:space="0" w:color="000000"/>
+          <w:bottom w:val="single" w:sz="4" w:space="0" w:color="000000"/>
+          <w:right w:val="single" w:sz="4" w:space="0" w:color="000000"/>
+          <w:insideH w:val="single" w:sz="4" w:space="0" w:color="000000"/>
+          <w:insideV w:val="single" w:sz="4" w:space="0" w:color="000000"/>
+        </w:tblBorders>
+        <w:tblLook w:val="04A0" w:firstRow="1" w:lastRow="0" w:firstColumn="1" w:lastColumn="0" w:noHBand="0" w:noVBand="1"/>
+      </w:tblPr>
+      <w:tblGrid>
+        <w:gridCol w:w="3906"/>
+        <w:gridCol w:w="5103"/>
+        <w:gridCol w:w="5386"/>
+      </w:tblGrid>
+      <w:tr>
+        <w:tc>
+          <w:tcPr>
+            <w:tcW w:w="3906" w:type="dxa"/>
+          </w:tcPr>
+          <w:p>
+            <w:pPr>
+              <w:spacing w:before="0" w:line="240" w:lineRule="auto"/>
+              <w:jc w:val="center"/>
+              <w:rPr>
+                <w:sz w:val="32"/>
+                <w:szCs w:val="32"/>
+              </w:rPr>
+            </w:pPr>
+            <w:r>
+              <w:rPr>
+                <w:sz w:val="32"/>
+                <w:szCs w:val="32"/>
+              </w:rPr>
+              <w:t>Section, Paragraph</w:t>
+            </w:r>
+          </w:p>
+          <w:p>
+            <w:pPr>
+              <w:spacing w:before="0" w:line="240" w:lineRule="auto"/>
+              <w:jc w:val="center"/>
+              <w:rPr>
+                <w:sz w:val="32"/>
+                <w:szCs w:val="32"/>
+              </w:rPr>
+            </w:pPr>
+            <w:r>
+              <w:rPr>
+                <w:sz w:val="32"/>
+                <w:szCs w:val="32"/>
+              </w:rPr>
+              <w:t>Reference</w:t>
+            </w:r>
+          </w:p>
+        </w:tc>
+        <w:tc>
+          <w:tcPr>
+            <w:tcW w:w="5103" w:type="dxa"/>
+          </w:tcPr>
+          <w:p>
+            <w:pPr>
+              <w:spacing w:before="0" w:line="240" w:lineRule="auto"/>
+              <w:jc w:val="center"/>
+              <w:rPr>
+                <w:sz w:val="32"/>
+                <w:szCs w:val="32"/>
+              </w:rPr>
+            </w:pPr>
+            <w:r>
+              <w:rPr>
+                <w:sz w:val="32"/>
+                <w:szCs w:val="32"/>
+              </w:rPr>
+              <w:t>As Printed</w:t>
             </w:r>
           </w:p>
         </w:tc>
@@ -1389,221 +1340,20 @@
           </w:tcPr>
           <w:p>
             <w:pPr>
-              <w:widowControl w:val="0"/>
-              <w:autoSpaceDE w:val="0"/>
-              <w:autoSpaceDN w:val="0"/>
-              <w:adjustRightInd w:val="0"/>
               <w:spacing w:before="0" w:line="240" w:lineRule="auto"/>
-              <w:rPr>
-                <w:rFonts w:ascii="BRH Malayalam Extra" w:hAnsi="BRH Malayalam Extra" w:cs="BRH Malayalam Extra"/>
-                <w:color w:val="000000"/>
-                <w:sz w:val="40"/>
-                <w:szCs w:val="40"/>
-              </w:rPr>
-            </w:pPr>
-            <w:proofErr w:type="spellStart"/>
-            <w:r>
-              <w:rPr>
-                <w:rFonts w:ascii="BRH Malayalam Extra" w:hAnsi="BRH Malayalam Extra" w:cs="BRH Malayalam Extra"/>
-                <w:color w:val="000000"/>
-                <w:sz w:val="40"/>
-                <w:szCs w:val="40"/>
-              </w:rPr>
-              <w:t>dzm</w:t>
-            </w:r>
-            <w:proofErr w:type="spellEnd"/>
-            <w:r>
-              <w:rPr>
-                <w:rFonts w:ascii="BRH Malayalam Extra" w:hAnsi="BRH Malayalam Extra" w:cs="BRH Malayalam Extra"/>
-                <w:color w:val="000000"/>
-                <w:sz w:val="40"/>
-                <w:szCs w:val="40"/>
-              </w:rPr>
-              <w:t>—</w:t>
-            </w:r>
-            <w:proofErr w:type="spellStart"/>
-            <w:r>
-              <w:rPr>
-                <w:rFonts w:ascii="BRH Malayalam Extra" w:hAnsi="BRH Malayalam Extra" w:cs="BRH Malayalam Extra"/>
-                <w:color w:val="000000"/>
-                <w:sz w:val="40"/>
-                <w:szCs w:val="40"/>
-              </w:rPr>
-              <w:t>öMzpx</w:t>
-            </w:r>
-            <w:proofErr w:type="spellEnd"/>
-            <w:r>
-              <w:rPr>
-                <w:rFonts w:ascii="BRH Malayalam Extra" w:hAnsi="BRH Malayalam Extra" w:cs="BRH Malayalam Extra"/>
-                <w:b/>
-                <w:color w:val="000000"/>
-                <w:sz w:val="32"/>
-                <w:szCs w:val="40"/>
-              </w:rPr>
-              <w:t>–</w:t>
-            </w:r>
-            <w:r>
-              <w:rPr>
-                <w:rFonts w:ascii="BRH Malayalam Extra" w:hAnsi="BRH Malayalam Extra" w:cs="BRH Malayalam Extra"/>
-                <w:color w:val="000000"/>
-                <w:sz w:val="40"/>
-                <w:szCs w:val="40"/>
-              </w:rPr>
-              <w:t>¥</w:t>
-            </w:r>
-            <w:proofErr w:type="spellStart"/>
-            <w:r>
-              <w:rPr>
-                <w:rFonts w:ascii="BRH Malayalam Extra" w:hAnsi="BRH Malayalam Extra" w:cs="BRH Malayalam Extra"/>
-                <w:color w:val="000000"/>
-                <w:sz w:val="40"/>
-                <w:szCs w:val="40"/>
-              </w:rPr>
-              <w:t>jZy</w:t>
-            </w:r>
-            <w:proofErr w:type="spellEnd"/>
-            <w:r>
-              <w:rPr>
-                <w:rFonts w:ascii="BRH Malayalam Extra" w:hAnsi="BRH Malayalam Extra" w:cs="BRH Malayalam Extra"/>
-                <w:b/>
-                <w:color w:val="000000"/>
-                <w:sz w:val="32"/>
-                <w:szCs w:val="40"/>
-              </w:rPr>
-              <w:t>–</w:t>
-            </w:r>
-            <w:r>
-              <w:rPr>
-                <w:rFonts w:ascii="BRH Malayalam Extra" w:hAnsi="BRH Malayalam Extra" w:cs="BRH Malayalam Extra"/>
-                <w:color w:val="000000"/>
-                <w:sz w:val="40"/>
-                <w:szCs w:val="40"/>
-              </w:rPr>
-              <w:t xml:space="preserve"> </w:t>
-            </w:r>
-          </w:p>
-          <w:p>
-            <w:pPr>
-              <w:widowControl w:val="0"/>
-              <w:autoSpaceDE w:val="0"/>
-              <w:autoSpaceDN w:val="0"/>
-              <w:adjustRightInd w:val="0"/>
-              <w:spacing w:before="0" w:line="240" w:lineRule="auto"/>
-              <w:rPr>
-                <w:rFonts w:ascii="BRH Malayalam Extra" w:hAnsi="BRH Malayalam Extra" w:cs="BRH Malayalam Extra"/>
-                <w:color w:val="000000"/>
-                <w:sz w:val="40"/>
-                <w:szCs w:val="40"/>
-              </w:rPr>
-            </w:pPr>
-            <w:proofErr w:type="spellStart"/>
-            <w:r>
-              <w:rPr>
-                <w:rFonts w:ascii="BRH Malayalam Extra" w:hAnsi="BRH Malayalam Extra" w:cs="BRH Malayalam Extra"/>
-                <w:color w:val="000000"/>
-                <w:sz w:val="40"/>
-                <w:szCs w:val="40"/>
-              </w:rPr>
-              <w:t>dz</w:t>
-            </w:r>
-            <w:r>
-              <w:rPr>
-                <w:rFonts w:ascii="BRH Malayalam Extra" w:hAnsi="BRH Malayalam Extra" w:cs="BRH Malayalam Extra"/>
-                <w:color w:val="000000"/>
-                <w:sz w:val="40"/>
-                <w:szCs w:val="40"/>
-                <w:highlight w:val="green"/>
-              </w:rPr>
-              <w:t>m</w:t>
-            </w:r>
-            <w:proofErr w:type="spellEnd"/>
-            <w:r>
-              <w:rPr>
-                <w:rFonts w:ascii="BRH Malayalam Extra" w:hAnsi="BRH Malayalam Extra" w:cs="BRH Malayalam Extra"/>
-                <w:color w:val="000000"/>
-                <w:sz w:val="40"/>
-                <w:szCs w:val="40"/>
-              </w:rPr>
-              <w:t>— -</w:t>
-            </w:r>
-            <w:r>
-              <w:rPr>
-                <w:rFonts w:ascii="BRH Malayalam Extra" w:hAnsi="BRH Malayalam Extra" w:cs="BRH Malayalam Extra"/>
-                <w:color w:val="000000"/>
-                <w:sz w:val="40"/>
-                <w:szCs w:val="40"/>
-              </w:rPr>
-              <w:t xml:space="preserve"> </w:t>
-            </w:r>
-            <w:proofErr w:type="spellStart"/>
-            <w:r>
-              <w:rPr>
-                <w:rFonts w:ascii="BRH Malayalam Extra" w:hAnsi="BRH Malayalam Extra" w:cs="BRH Malayalam Extra"/>
-                <w:color w:val="000000"/>
-                <w:sz w:val="40"/>
-                <w:szCs w:val="40"/>
-              </w:rPr>
-              <w:t>öMz</w:t>
-            </w:r>
-            <w:proofErr w:type="spellEnd"/>
-            <w:r>
-              <w:rPr>
-                <w:rFonts w:ascii="BRH Malayalam Extra" w:hAnsi="BRH Malayalam Extra" w:cs="BRH Malayalam Extra"/>
-                <w:b/>
-                <w:color w:val="000000"/>
-                <w:sz w:val="32"/>
-                <w:szCs w:val="40"/>
-              </w:rPr>
-              <w:t>–</w:t>
-            </w:r>
-            <w:proofErr w:type="spellStart"/>
-            <w:r>
-              <w:rPr>
-                <w:rFonts w:ascii="BRH Malayalam Extra" w:hAnsi="BRH Malayalam Extra" w:cs="BRH Malayalam Extra"/>
-                <w:color w:val="000000"/>
-                <w:sz w:val="40"/>
-                <w:szCs w:val="40"/>
-              </w:rPr>
-              <w:t>px</w:t>
-            </w:r>
-            <w:proofErr w:type="spellEnd"/>
-            <w:r>
-              <w:rPr>
-                <w:rFonts w:ascii="BRH Malayalam Extra" w:hAnsi="BRH Malayalam Extra" w:cs="BRH Malayalam Extra"/>
-                <w:b/>
-                <w:color w:val="000000"/>
-                <w:sz w:val="32"/>
-                <w:szCs w:val="40"/>
-              </w:rPr>
-              <w:t>–</w:t>
-            </w:r>
-            <w:r>
-              <w:rPr>
-                <w:rFonts w:ascii="BRH Malayalam Extra" w:hAnsi="BRH Malayalam Extra" w:cs="BRH Malayalam Extra"/>
-                <w:color w:val="000000"/>
-                <w:sz w:val="40"/>
-                <w:szCs w:val="40"/>
-              </w:rPr>
-              <w:t>j</w:t>
-            </w:r>
-            <w:r>
-              <w:rPr>
-                <w:rFonts w:ascii="BRH Malayalam Extra" w:hAnsi="BRH Malayalam Extra" w:cs="BRH Malayalam Extra"/>
-                <w:b/>
-                <w:color w:val="000000"/>
-                <w:sz w:val="32"/>
-                <w:szCs w:val="40"/>
-              </w:rPr>
-              <w:t>–</w:t>
-            </w:r>
-            <w:r>
-              <w:rPr>
-                <w:rFonts w:ascii="BRH Malayalam Extra" w:hAnsi="BRH Malayalam Extra" w:cs="BRH Malayalam Extra"/>
-                <w:color w:val="000000"/>
-                <w:sz w:val="40"/>
-                <w:szCs w:val="40"/>
-              </w:rPr>
-              <w:t xml:space="preserve"> |</w:t>
+              <w:ind w:right="-18"/>
+              <w:jc w:val="center"/>
+              <w:rPr>
+                <w:sz w:val="32"/>
+                <w:szCs w:val="32"/>
+              </w:rPr>
+            </w:pPr>
+            <w:r>
+              <w:rPr>
+                <w:sz w:val="32"/>
+                <w:szCs w:val="32"/>
+              </w:rPr>
+              <w:t>To be read as or corrected as</w:t>
             </w:r>
           </w:p>
         </w:tc>
@@ -1641,37 +1391,9 @@
                 <w:sz w:val="28"/>
                 <w:szCs w:val="32"/>
               </w:rPr>
-              <w:t>T.S.4.</w:t>
-            </w:r>
-            <w:r>
-              <w:rPr>
-                <w:rFonts w:cs="Arial"/>
-                <w:b/>
-                <w:sz w:val="28"/>
-                <w:szCs w:val="32"/>
-              </w:rPr>
-              <w:t>5.3.1</w:t>
-            </w:r>
-            <w:r>
-              <w:rPr>
-                <w:rFonts w:cs="Arial"/>
-                <w:b/>
-                <w:sz w:val="28"/>
-                <w:szCs w:val="32"/>
-              </w:rPr>
-              <w:t xml:space="preserve"> – </w:t>
-            </w:r>
-            <w:proofErr w:type="spellStart"/>
-            <w:r>
-              <w:rPr>
-                <w:rFonts w:cs="Arial"/>
-                <w:b/>
-                <w:sz w:val="28"/>
-                <w:szCs w:val="32"/>
-              </w:rPr>
-              <w:t>Kramam</w:t>
-            </w:r>
-            <w:proofErr w:type="spellEnd"/>
+              <w:lastRenderedPageBreak/>
+              <w:t>T.S.4.5.1.3 – Kramam</w:t>
+            </w:r>
           </w:p>
           <w:p>
             <w:pPr>
@@ -1691,54 +1413,14 @@
                 <w:szCs w:val="32"/>
               </w:rPr>
             </w:pPr>
-            <w:proofErr w:type="spellStart"/>
-            <w:r>
-              <w:rPr>
-                <w:rFonts w:cs="Arial"/>
-                <w:b/>
-                <w:sz w:val="28"/>
-                <w:szCs w:val="32"/>
-              </w:rPr>
-              <w:t>Krama</w:t>
-            </w:r>
-            <w:proofErr w:type="spellEnd"/>
-            <w:r>
-              <w:rPr>
-                <w:rFonts w:cs="Arial"/>
-                <w:b/>
-                <w:sz w:val="28"/>
-                <w:szCs w:val="32"/>
-              </w:rPr>
-              <w:t xml:space="preserve"> </w:t>
-            </w:r>
-            <w:proofErr w:type="spellStart"/>
-            <w:r>
-              <w:rPr>
-                <w:rFonts w:cs="Arial"/>
-                <w:b/>
-                <w:sz w:val="28"/>
-                <w:szCs w:val="32"/>
-              </w:rPr>
-              <w:t>Vaakyam</w:t>
-            </w:r>
-            <w:proofErr w:type="spellEnd"/>
-            <w:r>
-              <w:rPr>
-                <w:rFonts w:cs="Arial"/>
-                <w:b/>
-                <w:sz w:val="28"/>
-                <w:szCs w:val="32"/>
-              </w:rPr>
-              <w:t xml:space="preserve"> No.– </w:t>
-            </w:r>
-            <w:r>
-              <w:rPr>
-                <w:rFonts w:cs="Arial"/>
-                <w:b/>
-                <w:sz w:val="28"/>
-                <w:szCs w:val="32"/>
-              </w:rPr>
-              <w:t>64</w:t>
+            <w:r>
+              <w:rPr>
+                <w:rFonts w:cs="Arial"/>
+                <w:b/>
+                <w:sz w:val="28"/>
+                <w:szCs w:val="32"/>
+              </w:rPr>
+              <w:t>Krama Vaakyam No.– 33</w:t>
             </w:r>
           </w:p>
           <w:p>
@@ -1759,25 +1441,14 @@
                 <w:szCs w:val="32"/>
               </w:rPr>
             </w:pPr>
-            <w:proofErr w:type="spellStart"/>
-            <w:r>
-              <w:rPr>
-                <w:rFonts w:cs="Arial"/>
-                <w:b/>
-                <w:sz w:val="28"/>
-                <w:szCs w:val="32"/>
-              </w:rPr>
-              <w:t>Panchaati</w:t>
-            </w:r>
-            <w:proofErr w:type="spellEnd"/>
-            <w:r>
-              <w:rPr>
-                <w:rFonts w:cs="Arial"/>
-                <w:b/>
-                <w:sz w:val="28"/>
-                <w:szCs w:val="32"/>
-              </w:rPr>
-              <w:t xml:space="preserve"> No</w:t>
+            <w:r>
+              <w:rPr>
+                <w:rFonts w:cs="Arial"/>
+                <w:b/>
+                <w:sz w:val="28"/>
+                <w:szCs w:val="32"/>
+              </w:rPr>
+              <w:t>Panchaati No</w:t>
             </w:r>
             <w:r>
               <w:rPr>
@@ -1794,7 +1465,7 @@
                 <w:sz w:val="28"/>
                 <w:szCs w:val="32"/>
               </w:rPr>
-              <w:t>7</w:t>
+              <w:t>3</w:t>
             </w:r>
           </w:p>
         </w:tc>
@@ -1808,25 +1479,23 @@
               <w:autoSpaceDE w:val="0"/>
               <w:autoSpaceDN w:val="0"/>
               <w:adjustRightInd w:val="0"/>
-              <w:spacing w:line="252" w:lineRule="auto"/>
-              <w:rPr>
-                <w:rFonts w:ascii="BRH Malayalam Extra" w:hAnsi="BRH Malayalam Extra" w:cs="BRH Malayalam Extra"/>
-                <w:color w:val="000000"/>
-                <w:sz w:val="36"/>
-                <w:szCs w:val="40"/>
-              </w:rPr>
-            </w:pPr>
-            <w:proofErr w:type="spellStart"/>
-            <w:r>
-              <w:rPr>
-                <w:rFonts w:ascii="BRH Malayalam Extra" w:hAnsi="BRH Malayalam Extra" w:cs="BRH Malayalam Extra"/>
-                <w:color w:val="000000"/>
-                <w:sz w:val="40"/>
-                <w:szCs w:val="40"/>
-              </w:rPr>
-              <w:t>d¥ix</w:t>
-            </w:r>
-            <w:proofErr w:type="spellEnd"/>
+              <w:spacing w:before="0" w:line="240" w:lineRule="auto"/>
+              <w:rPr>
+                <w:rFonts w:ascii="BRH Malayalam Extra" w:hAnsi="BRH Malayalam Extra" w:cs="BRH Malayalam Extra"/>
+                <w:color w:val="000000"/>
+                <w:sz w:val="40"/>
+                <w:szCs w:val="40"/>
+              </w:rPr>
+            </w:pPr>
+            <w:r>
+              <w:rPr>
+                <w:rFonts w:ascii="BRH Malayalam Extra" w:hAnsi="BRH Malayalam Extra" w:cs="BRH Malayalam Extra"/>
+                <w:color w:val="000000"/>
+                <w:sz w:val="40"/>
+                <w:szCs w:val="40"/>
+              </w:rPr>
+              <w:t>dzm—öMzpx</w:t>
+            </w:r>
             <w:r>
               <w:rPr>
                 <w:rFonts w:ascii="BRH Malayalam Extra" w:hAnsi="BRH Malayalam Extra" w:cs="BRH Malayalam Extra"/>
@@ -1844,8 +1513,42 @@
                 <w:sz w:val="40"/>
                 <w:szCs w:val="40"/>
               </w:rPr>
-              <w:t xml:space="preserve"> di—J | d</w:t>
-            </w:r>
+              <w:t>¥jZy</w:t>
+            </w:r>
+            <w:r>
+              <w:rPr>
+                <w:rFonts w:ascii="BRH Malayalam Extra" w:hAnsi="BRH Malayalam Extra" w:cs="BRH Malayalam Extra"/>
+                <w:b/>
+                <w:color w:val="000000"/>
+                <w:sz w:val="32"/>
+                <w:szCs w:val="40"/>
+              </w:rPr>
+              <w:t>–</w:t>
+            </w:r>
+            <w:r>
+              <w:rPr>
+                <w:rFonts w:ascii="BRH Malayalam Extra" w:hAnsi="BRH Malayalam Extra" w:cs="BRH Malayalam Extra"/>
+                <w:color w:val="000000"/>
+                <w:sz w:val="40"/>
+                <w:szCs w:val="40"/>
+              </w:rPr>
+              <w:t xml:space="preserve"> </w:t>
+            </w:r>
+          </w:p>
+          <w:p>
+            <w:pPr>
+              <w:widowControl w:val="0"/>
+              <w:autoSpaceDE w:val="0"/>
+              <w:autoSpaceDN w:val="0"/>
+              <w:adjustRightInd w:val="0"/>
+              <w:spacing w:before="0" w:line="240" w:lineRule="auto"/>
+              <w:rPr>
+                <w:rFonts w:ascii="BRH Malayalam Extra" w:hAnsi="BRH Malayalam Extra" w:cs="BRH Malayalam Extra"/>
+                <w:color w:val="000000"/>
+                <w:sz w:val="40"/>
+                <w:szCs w:val="40"/>
+              </w:rPr>
+            </w:pPr>
             <w:r>
               <w:rPr>
                 <w:rFonts w:ascii="BRH Malayalam Extra" w:hAnsi="BRH Malayalam Extra" w:cs="BRH Malayalam Extra"/>
@@ -1854,16 +1557,33 @@
                 <w:szCs w:val="40"/>
                 <w:highlight w:val="yellow"/>
               </w:rPr>
-              <w:t>i</w:t>
-            </w:r>
-            <w:r>
-              <w:rPr>
-                <w:rFonts w:ascii="BRH Malayalam Extra" w:hAnsi="BRH Malayalam Extra" w:cs="BRH Malayalam Extra"/>
-                <w:b/>
-                <w:color w:val="000000"/>
-                <w:sz w:val="32"/>
-                <w:szCs w:val="40"/>
-                <w:highlight w:val="yellow"/>
+              <w:t>dz—</w:t>
+            </w:r>
+            <w:r>
+              <w:rPr>
+                <w:rFonts w:ascii="BRH Malayalam Extra" w:hAnsi="BRH Malayalam Extra" w:cs="BRH Malayalam Extra"/>
+                <w:color w:val="000000"/>
+                <w:sz w:val="40"/>
+                <w:szCs w:val="40"/>
+              </w:rPr>
+              <w:t>m</w:t>
+            </w:r>
+            <w:r>
+              <w:rPr>
+                <w:rFonts w:ascii="BRH Malayalam Extra" w:hAnsi="BRH Malayalam Extra" w:cs="BRH Malayalam Extra"/>
+                <w:color w:val="000000"/>
+                <w:sz w:val="40"/>
+                <w:szCs w:val="40"/>
+              </w:rPr>
+              <w:t xml:space="preserve"> - öMz</w:t>
+            </w:r>
+            <w:r>
+              <w:rPr>
+                <w:rFonts w:ascii="BRH Malayalam Extra" w:hAnsi="BRH Malayalam Extra" w:cs="BRH Malayalam Extra"/>
+                <w:b/>
+                <w:color w:val="000000"/>
+                <w:sz w:val="32"/>
+                <w:szCs w:val="40"/>
               </w:rPr>
               <w:t>–</w:t>
             </w:r>
@@ -1873,30 +1593,38 @@
                 <w:color w:val="000000"/>
                 <w:sz w:val="40"/>
                 <w:szCs w:val="40"/>
-                <w:highlight w:val="yellow"/>
-              </w:rPr>
-              <w:t>J</w:t>
-            </w:r>
-            <w:r>
-              <w:rPr>
-                <w:rFonts w:ascii="BRH Malayalam Extra" w:hAnsi="BRH Malayalam Extra" w:cs="BRH Malayalam Extra"/>
-                <w:color w:val="000000"/>
-                <w:sz w:val="40"/>
-                <w:szCs w:val="40"/>
-              </w:rPr>
-              <w:t xml:space="preserve"> Cr¡—</w:t>
-            </w:r>
-            <w:proofErr w:type="spellStart"/>
-            <w:r>
-              <w:rPr>
-                <w:rFonts w:ascii="BRH Malayalam Extra" w:hAnsi="BRH Malayalam Extra" w:cs="BRH Malayalam Extra"/>
-                <w:color w:val="000000"/>
-                <w:sz w:val="40"/>
-                <w:szCs w:val="40"/>
-              </w:rPr>
-              <w:t>ib§hõJ</w:t>
-            </w:r>
-            <w:proofErr w:type="spellEnd"/>
+              </w:rPr>
+              <w:t>px</w:t>
+            </w:r>
+            <w:r>
+              <w:rPr>
+                <w:rFonts w:ascii="BRH Malayalam Extra" w:hAnsi="BRH Malayalam Extra" w:cs="BRH Malayalam Extra"/>
+                <w:b/>
+                <w:color w:val="000000"/>
+                <w:sz w:val="32"/>
+                <w:szCs w:val="40"/>
+              </w:rPr>
+              <w:t>–</w:t>
+            </w:r>
+            <w:r>
+              <w:rPr>
+                <w:rFonts w:ascii="BRH Malayalam Extra" w:hAnsi="BRH Malayalam Extra" w:cs="BRH Malayalam Extra"/>
+                <w:color w:val="000000"/>
+                <w:sz w:val="40"/>
+                <w:szCs w:val="40"/>
+              </w:rPr>
+              <w:t>j</w:t>
+            </w:r>
+            <w:r>
+              <w:rPr>
+                <w:rFonts w:ascii="BRH Malayalam Extra" w:hAnsi="BRH Malayalam Extra" w:cs="BRH Malayalam Extra"/>
+                <w:b/>
+                <w:color w:val="000000"/>
+                <w:sz w:val="32"/>
+                <w:szCs w:val="40"/>
+              </w:rPr>
+              <w:t>–</w:t>
+            </w:r>
             <w:r>
               <w:rPr>
                 <w:rFonts w:ascii="BRH Malayalam Extra" w:hAnsi="BRH Malayalam Extra" w:cs="BRH Malayalam Extra"/>
@@ -1920,23 +1648,21 @@
               <w:adjustRightInd w:val="0"/>
               <w:spacing w:before="0" w:line="240" w:lineRule="auto"/>
               <w:rPr>
-                <w:rFonts w:ascii="Cambria" w:hAnsi="Cambria" w:cs="BRH Malayalam Extra"/>
-                <w:color w:val="000000"/>
-                <w:sz w:val="36"/>
-                <w:szCs w:val="40"/>
-              </w:rPr>
-            </w:pPr>
-            <w:proofErr w:type="spellStart"/>
-            <w:r>
-              <w:rPr>
-                <w:rFonts w:ascii="BRH Malayalam Extra" w:hAnsi="BRH Malayalam Extra" w:cs="BRH Malayalam Extra"/>
-                <w:color w:val="000000"/>
-                <w:sz w:val="40"/>
-                <w:szCs w:val="40"/>
-              </w:rPr>
-              <w:t>d¥ix</w:t>
-            </w:r>
-            <w:proofErr w:type="spellEnd"/>
+                <w:rFonts w:ascii="BRH Malayalam Extra" w:hAnsi="BRH Malayalam Extra" w:cs="BRH Malayalam Extra"/>
+                <w:color w:val="000000"/>
+                <w:sz w:val="40"/>
+                <w:szCs w:val="40"/>
+              </w:rPr>
+            </w:pPr>
+            <w:r>
+              <w:rPr>
+                <w:rFonts w:ascii="BRH Malayalam Extra" w:hAnsi="BRH Malayalam Extra" w:cs="BRH Malayalam Extra"/>
+                <w:color w:val="000000"/>
+                <w:sz w:val="40"/>
+                <w:szCs w:val="40"/>
+              </w:rPr>
+              <w:t>dzm—öMzpx</w:t>
+            </w:r>
             <w:r>
               <w:rPr>
                 <w:rFonts w:ascii="BRH Malayalam Extra" w:hAnsi="BRH Malayalam Extra" w:cs="BRH Malayalam Extra"/>
@@ -1954,7 +1680,50 @@
                 <w:sz w:val="40"/>
                 <w:szCs w:val="40"/>
               </w:rPr>
-              <w:t xml:space="preserve"> di—J | d</w:t>
+              <w:t>¥jZy</w:t>
+            </w:r>
+            <w:r>
+              <w:rPr>
+                <w:rFonts w:ascii="BRH Malayalam Extra" w:hAnsi="BRH Malayalam Extra" w:cs="BRH Malayalam Extra"/>
+                <w:b/>
+                <w:color w:val="000000"/>
+                <w:sz w:val="32"/>
+                <w:szCs w:val="40"/>
+              </w:rPr>
+              <w:t>–</w:t>
+            </w:r>
+            <w:r>
+              <w:rPr>
+                <w:rFonts w:ascii="BRH Malayalam Extra" w:hAnsi="BRH Malayalam Extra" w:cs="BRH Malayalam Extra"/>
+                <w:color w:val="000000"/>
+                <w:sz w:val="40"/>
+                <w:szCs w:val="40"/>
+              </w:rPr>
+              <w:t xml:space="preserve"> </w:t>
+            </w:r>
+          </w:p>
+          <w:p>
+            <w:pPr>
+              <w:widowControl w:val="0"/>
+              <w:autoSpaceDE w:val="0"/>
+              <w:autoSpaceDN w:val="0"/>
+              <w:adjustRightInd w:val="0"/>
+              <w:spacing w:before="0" w:line="240" w:lineRule="auto"/>
+              <w:rPr>
+                <w:rFonts w:ascii="BRH Malayalam Extra" w:hAnsi="BRH Malayalam Extra" w:cs="BRH Malayalam Extra"/>
+                <w:color w:val="000000"/>
+                <w:sz w:val="40"/>
+                <w:szCs w:val="40"/>
+              </w:rPr>
+            </w:pPr>
+            <w:r>
+              <w:rPr>
+                <w:rFonts w:ascii="BRH Malayalam Extra" w:hAnsi="BRH Malayalam Extra" w:cs="BRH Malayalam Extra"/>
+                <w:color w:val="000000"/>
+                <w:sz w:val="40"/>
+                <w:szCs w:val="40"/>
+              </w:rPr>
+              <w:t>dz</w:t>
             </w:r>
             <w:r>
               <w:rPr>
@@ -1964,16 +1733,33 @@
                 <w:szCs w:val="40"/>
                 <w:highlight w:val="green"/>
               </w:rPr>
-              <w:t>i</w:t>
-            </w:r>
-            <w:r>
-              <w:rPr>
-                <w:rFonts w:ascii="BRH Malayalam Extra" w:hAnsi="BRH Malayalam Extra" w:cs="BRH Malayalam Extra"/>
-                <w:b/>
-                <w:color w:val="000000"/>
-                <w:sz w:val="32"/>
-                <w:szCs w:val="40"/>
-                <w:highlight w:val="green"/>
+              <w:t>m</w:t>
+            </w:r>
+            <w:r>
+              <w:rPr>
+                <w:rFonts w:ascii="BRH Malayalam Extra" w:hAnsi="BRH Malayalam Extra" w:cs="BRH Malayalam Extra"/>
+                <w:color w:val="000000"/>
+                <w:sz w:val="40"/>
+                <w:szCs w:val="40"/>
+              </w:rPr>
+              <w:t>— -</w:t>
+            </w:r>
+            <w:r>
+              <w:rPr>
+                <w:rFonts w:ascii="BRH Malayalam Extra" w:hAnsi="BRH Malayalam Extra" w:cs="BRH Malayalam Extra"/>
+                <w:color w:val="000000"/>
+                <w:sz w:val="40"/>
+                <w:szCs w:val="40"/>
+              </w:rPr>
+              <w:t xml:space="preserve"> öMz</w:t>
+            </w:r>
+            <w:r>
+              <w:rPr>
+                <w:rFonts w:ascii="BRH Malayalam Extra" w:hAnsi="BRH Malayalam Extra" w:cs="BRH Malayalam Extra"/>
+                <w:b/>
+                <w:color w:val="000000"/>
+                <w:sz w:val="32"/>
+                <w:szCs w:val="40"/>
               </w:rPr>
               <w:t>–</w:t>
             </w:r>
@@ -1984,19 +1770,37 @@
                 <w:sz w:val="40"/>
                 <w:szCs w:val="40"/>
               </w:rPr>
-              <w:t xml:space="preserve"> Cr¡—</w:t>
-            </w:r>
-            <w:proofErr w:type="spellStart"/>
-            <w:r>
-              <w:rPr>
-                <w:rFonts w:ascii="BRH Malayalam Extra" w:hAnsi="BRH Malayalam Extra" w:cs="BRH Malayalam Extra"/>
-                <w:color w:val="000000"/>
-                <w:sz w:val="40"/>
-                <w:szCs w:val="40"/>
-              </w:rPr>
-              <w:t>ib§hõJ</w:t>
-            </w:r>
-            <w:proofErr w:type="spellEnd"/>
+              <w:t>px</w:t>
+            </w:r>
+            <w:r>
+              <w:rPr>
+                <w:rFonts w:ascii="BRH Malayalam Extra" w:hAnsi="BRH Malayalam Extra" w:cs="BRH Malayalam Extra"/>
+                <w:b/>
+                <w:color w:val="000000"/>
+                <w:sz w:val="32"/>
+                <w:szCs w:val="40"/>
+              </w:rPr>
+              <w:t>–</w:t>
+            </w:r>
+            <w:r>
+              <w:rPr>
+                <w:rFonts w:ascii="BRH Malayalam Extra" w:hAnsi="BRH Malayalam Extra" w:cs="BRH Malayalam Extra"/>
+                <w:color w:val="000000"/>
+                <w:sz w:val="40"/>
+                <w:szCs w:val="40"/>
+              </w:rPr>
+              <w:t>j</w:t>
+            </w:r>
+            <w:r>
+              <w:rPr>
+                <w:rFonts w:ascii="BRH Malayalam Extra" w:hAnsi="BRH Malayalam Extra" w:cs="BRH Malayalam Extra"/>
+                <w:b/>
+                <w:color w:val="000000"/>
+                <w:sz w:val="32"/>
+                <w:szCs w:val="40"/>
+              </w:rPr>
+              <w:t>–</w:t>
+            </w:r>
             <w:r>
               <w:rPr>
                 <w:rFonts w:ascii="BRH Malayalam Extra" w:hAnsi="BRH Malayalam Extra" w:cs="BRH Malayalam Extra"/>
@@ -2005,38 +1809,6 @@
                 <w:szCs w:val="40"/>
               </w:rPr>
               <w:t xml:space="preserve"> |</w:t>
-            </w:r>
-            <w:r>
-              <w:rPr>
-                <w:rFonts w:ascii="BRH Malayalam Extra" w:hAnsi="BRH Malayalam Extra" w:cs="BRH Malayalam Extra"/>
-                <w:color w:val="000000"/>
-                <w:sz w:val="40"/>
-                <w:szCs w:val="40"/>
-              </w:rPr>
-              <w:t xml:space="preserve"> </w:t>
-            </w:r>
-            <w:r>
-              <w:rPr>
-                <w:b/>
-                <w:bCs/>
-              </w:rPr>
-              <w:t>(</w:t>
-            </w:r>
-            <w:proofErr w:type="spellStart"/>
-            <w:r>
-              <w:rPr>
-                <w:b/>
-                <w:bCs/>
-              </w:rPr>
-              <w:t>visargam</w:t>
-            </w:r>
-            <w:proofErr w:type="spellEnd"/>
-            <w:r>
-              <w:rPr>
-                <w:b/>
-                <w:bCs/>
-              </w:rPr>
-              <w:t xml:space="preserve"> removed)</w:t>
             </w:r>
           </w:p>
         </w:tc>
@@ -2083,28 +1855,17 @@
                 <w:sz w:val="28"/>
                 <w:szCs w:val="32"/>
               </w:rPr>
-              <w:t>5.4.2</w:t>
-            </w:r>
-            <w:r>
-              <w:rPr>
-                <w:rFonts w:cs="Arial"/>
-                <w:b/>
-                <w:sz w:val="28"/>
-                <w:szCs w:val="32"/>
-              </w:rPr>
-              <w:t xml:space="preserve"> – </w:t>
-            </w:r>
-            <w:proofErr w:type="spellStart"/>
-            <w:r>
-              <w:rPr>
-                <w:rFonts w:cs="Arial"/>
-                <w:b/>
-                <w:sz w:val="28"/>
-                <w:szCs w:val="32"/>
-              </w:rPr>
-              <w:t>Kramam</w:t>
-            </w:r>
-            <w:proofErr w:type="spellEnd"/>
+              <w:t>5.3.1</w:t>
+            </w:r>
+            <w:r>
+              <w:rPr>
+                <w:rFonts w:cs="Arial"/>
+                <w:b/>
+                <w:sz w:val="28"/>
+                <w:szCs w:val="32"/>
+              </w:rPr>
+              <w:t xml:space="preserve"> – Kramam</w:t>
+            </w:r>
           </w:p>
           <w:p>
             <w:pPr>
@@ -2124,63 +1885,23 @@
                 <w:szCs w:val="32"/>
               </w:rPr>
             </w:pPr>
-            <w:proofErr w:type="spellStart"/>
-            <w:r>
-              <w:rPr>
-                <w:rFonts w:cs="Arial"/>
-                <w:b/>
-                <w:sz w:val="28"/>
-                <w:szCs w:val="32"/>
-              </w:rPr>
-              <w:t>Krama</w:t>
-            </w:r>
-            <w:proofErr w:type="spellEnd"/>
-            <w:r>
-              <w:rPr>
-                <w:rFonts w:cs="Arial"/>
-                <w:b/>
-                <w:sz w:val="28"/>
-                <w:szCs w:val="32"/>
-              </w:rPr>
-              <w:t xml:space="preserve"> </w:t>
-            </w:r>
-            <w:proofErr w:type="spellStart"/>
-            <w:r>
-              <w:rPr>
-                <w:rFonts w:cs="Arial"/>
-                <w:b/>
-                <w:sz w:val="28"/>
-                <w:szCs w:val="32"/>
-              </w:rPr>
-              <w:t>Vaakyam</w:t>
-            </w:r>
-            <w:proofErr w:type="spellEnd"/>
-            <w:r>
-              <w:rPr>
-                <w:rFonts w:cs="Arial"/>
-                <w:b/>
-                <w:sz w:val="28"/>
-                <w:szCs w:val="32"/>
-              </w:rPr>
-              <w:t xml:space="preserve"> No.– </w:t>
-            </w:r>
-            <w:r>
-              <w:rPr>
-                <w:rFonts w:cs="Arial"/>
-                <w:b/>
-                <w:sz w:val="28"/>
-                <w:szCs w:val="32"/>
-              </w:rPr>
-              <w:t>5</w:t>
-            </w:r>
-            <w:r>
-              <w:rPr>
-                <w:rFonts w:cs="Arial"/>
-                <w:b/>
-                <w:sz w:val="28"/>
-                <w:szCs w:val="32"/>
-              </w:rPr>
-              <w:t>9</w:t>
+            <w:r>
+              <w:rPr>
+                <w:rFonts w:cs="Arial"/>
+                <w:b/>
+                <w:sz w:val="28"/>
+                <w:szCs w:val="32"/>
+              </w:rPr>
+              <w:t xml:space="preserve">Krama Vaakyam No.– </w:t>
+            </w:r>
+            <w:r>
+              <w:rPr>
+                <w:rFonts w:cs="Arial"/>
+                <w:b/>
+                <w:sz w:val="28"/>
+                <w:szCs w:val="32"/>
+              </w:rPr>
+              <w:t>64</w:t>
             </w:r>
           </w:p>
           <w:p>
@@ -2201,25 +1922,14 @@
                 <w:szCs w:val="32"/>
               </w:rPr>
             </w:pPr>
-            <w:proofErr w:type="spellStart"/>
-            <w:r>
-              <w:rPr>
-                <w:rFonts w:cs="Arial"/>
-                <w:b/>
-                <w:sz w:val="28"/>
-                <w:szCs w:val="32"/>
-              </w:rPr>
-              <w:t>Panchaati</w:t>
-            </w:r>
-            <w:proofErr w:type="spellEnd"/>
-            <w:r>
-              <w:rPr>
-                <w:rFonts w:cs="Arial"/>
-                <w:b/>
-                <w:sz w:val="28"/>
-                <w:szCs w:val="32"/>
-              </w:rPr>
-              <w:t xml:space="preserve"> No</w:t>
+            <w:r>
+              <w:rPr>
+                <w:rFonts w:cs="Arial"/>
+                <w:b/>
+                <w:sz w:val="28"/>
+                <w:szCs w:val="32"/>
+              </w:rPr>
+              <w:t>Panchaati No</w:t>
             </w:r>
             <w:r>
               <w:rPr>
@@ -2236,7 +1946,7 @@
                 <w:sz w:val="28"/>
                 <w:szCs w:val="32"/>
               </w:rPr>
-              <w:t>10</w:t>
+              <w:t>7</w:t>
             </w:r>
           </w:p>
         </w:tc>
@@ -2250,32 +1960,33 @@
               <w:autoSpaceDE w:val="0"/>
               <w:autoSpaceDN w:val="0"/>
               <w:adjustRightInd w:val="0"/>
-              <w:spacing w:before="0" w:line="240" w:lineRule="auto"/>
-              <w:rPr>
-                <w:rFonts w:ascii="BRH Malayalam Extra" w:hAnsi="BRH Malayalam Extra" w:cs="BRH Malayalam Extra"/>
-                <w:color w:val="000000"/>
-                <w:sz w:val="40"/>
-                <w:szCs w:val="40"/>
-              </w:rPr>
-            </w:pPr>
-            <w:proofErr w:type="spellStart"/>
-            <w:r>
-              <w:rPr>
-                <w:rFonts w:ascii="BRH Malayalam Extra" w:hAnsi="BRH Malayalam Extra" w:cs="BRH Malayalam Extra"/>
-                <w:color w:val="000000"/>
-                <w:sz w:val="40"/>
-                <w:szCs w:val="40"/>
-              </w:rPr>
-              <w:t>qûhõ</w:t>
-            </w:r>
-            <w:proofErr w:type="spellEnd"/>
-            <w:r>
-              <w:rPr>
-                <w:rFonts w:ascii="BRH Malayalam Extra" w:hAnsi="BRH Malayalam Extra" w:cs="BRH Malayalam Extra"/>
-                <w:b/>
-                <w:color w:val="000000"/>
-                <w:sz w:val="32"/>
-                <w:szCs w:val="40"/>
+              <w:spacing w:line="252" w:lineRule="auto"/>
+              <w:rPr>
+                <w:rFonts w:ascii="BRH Malayalam Extra" w:hAnsi="BRH Malayalam Extra" w:cs="BRH Malayalam Extra"/>
+                <w:color w:val="000000"/>
+                <w:sz w:val="36"/>
+                <w:szCs w:val="40"/>
+                <w:lang w:val="it-IT"/>
+              </w:rPr>
+            </w:pPr>
+            <w:r>
+              <w:rPr>
+                <w:rFonts w:ascii="BRH Malayalam Extra" w:hAnsi="BRH Malayalam Extra" w:cs="BRH Malayalam Extra"/>
+                <w:color w:val="000000"/>
+                <w:sz w:val="40"/>
+                <w:szCs w:val="40"/>
+                <w:lang w:val="it-IT"/>
+              </w:rPr>
+              <w:t>d¥ix</w:t>
+            </w:r>
+            <w:r>
+              <w:rPr>
+                <w:rFonts w:ascii="BRH Malayalam Extra" w:hAnsi="BRH Malayalam Extra" w:cs="BRH Malayalam Extra"/>
+                <w:b/>
+                <w:color w:val="000000"/>
+                <w:sz w:val="32"/>
+                <w:szCs w:val="40"/>
+                <w:lang w:val="it-IT"/>
               </w:rPr>
               <w:t>–</w:t>
             </w:r>
@@ -2285,50 +1996,60 @@
                 <w:color w:val="000000"/>
                 <w:sz w:val="40"/>
                 <w:szCs w:val="40"/>
-              </w:rPr>
-              <w:t xml:space="preserve">J </w:t>
-            </w:r>
-            <w:proofErr w:type="spellStart"/>
-            <w:r>
-              <w:rPr>
-                <w:rFonts w:ascii="BRH Malayalam Extra" w:hAnsi="BRH Malayalam Extra" w:cs="BRH Malayalam Extra"/>
-                <w:color w:val="000000"/>
-                <w:sz w:val="40"/>
-                <w:szCs w:val="40"/>
-              </w:rPr>
-              <w:t>qûe</w:t>
-            </w:r>
-            <w:proofErr w:type="spellEnd"/>
-            <w:r>
-              <w:rPr>
-                <w:rFonts w:ascii="BRH Malayalam Extra" w:hAnsi="BRH Malayalam Extra" w:cs="BRH Malayalam Extra"/>
-                <w:color w:val="000000"/>
-                <w:sz w:val="40"/>
-                <w:szCs w:val="40"/>
-              </w:rPr>
-              <w:t>—</w:t>
-            </w:r>
-            <w:proofErr w:type="spellStart"/>
-            <w:r>
-              <w:rPr>
-                <w:rFonts w:ascii="BRH Malayalam Extra" w:hAnsi="BRH Malayalam Extra" w:cs="BRH Malayalam Extra"/>
-                <w:color w:val="000000"/>
-                <w:sz w:val="40"/>
-                <w:szCs w:val="40"/>
-              </w:rPr>
-              <w:t>ZyhõJ</w:t>
-            </w:r>
-            <w:proofErr w:type="spellEnd"/>
-            <w:r>
-              <w:rPr>
-                <w:rFonts w:ascii="BRH Malayalam Extra" w:hAnsi="BRH Malayalam Extra" w:cs="BRH Malayalam Extra"/>
-                <w:color w:val="000000"/>
-                <w:sz w:val="40"/>
-                <w:szCs w:val="40"/>
-              </w:rPr>
-              <w:t xml:space="preserve"> | </w:t>
-            </w:r>
-          </w:p>
+                <w:lang w:val="it-IT"/>
+              </w:rPr>
+              <w:t xml:space="preserve"> di—J | d</w:t>
+            </w:r>
+            <w:r>
+              <w:rPr>
+                <w:rFonts w:ascii="BRH Malayalam Extra" w:hAnsi="BRH Malayalam Extra" w:cs="BRH Malayalam Extra"/>
+                <w:color w:val="000000"/>
+                <w:sz w:val="40"/>
+                <w:szCs w:val="40"/>
+                <w:highlight w:val="yellow"/>
+                <w:lang w:val="it-IT"/>
+              </w:rPr>
+              <w:t>i</w:t>
+            </w:r>
+            <w:r>
+              <w:rPr>
+                <w:rFonts w:ascii="BRH Malayalam Extra" w:hAnsi="BRH Malayalam Extra" w:cs="BRH Malayalam Extra"/>
+                <w:b/>
+                <w:color w:val="000000"/>
+                <w:sz w:val="32"/>
+                <w:szCs w:val="40"/>
+                <w:highlight w:val="yellow"/>
+                <w:lang w:val="it-IT"/>
+              </w:rPr>
+              <w:t>–</w:t>
+            </w:r>
+            <w:r>
+              <w:rPr>
+                <w:rFonts w:ascii="BRH Malayalam Extra" w:hAnsi="BRH Malayalam Extra" w:cs="BRH Malayalam Extra"/>
+                <w:color w:val="000000"/>
+                <w:sz w:val="40"/>
+                <w:szCs w:val="40"/>
+                <w:highlight w:val="yellow"/>
+                <w:lang w:val="it-IT"/>
+              </w:rPr>
+              <w:t>J</w:t>
+            </w:r>
+            <w:r>
+              <w:rPr>
+                <w:rFonts w:ascii="BRH Malayalam Extra" w:hAnsi="BRH Malayalam Extra" w:cs="BRH Malayalam Extra"/>
+                <w:color w:val="000000"/>
+                <w:sz w:val="40"/>
+                <w:szCs w:val="40"/>
+                <w:lang w:val="it-IT"/>
+              </w:rPr>
+              <w:t xml:space="preserve"> Cr¡—ib§hõJ |</w:t>
+            </w:r>
+          </w:p>
+        </w:tc>
+        <w:tc>
+          <w:tcPr>
+            <w:tcW w:w="5386" w:type="dxa"/>
+          </w:tcPr>
           <w:p>
             <w:pPr>
               <w:widowControl w:val="0"/>
@@ -2337,41 +2058,31 @@
               <w:adjustRightInd w:val="0"/>
               <w:spacing w:before="0" w:line="240" w:lineRule="auto"/>
               <w:rPr>
-                <w:rFonts w:ascii="BRH Malayalam Extra" w:hAnsi="BRH Malayalam Extra" w:cs="BRH Malayalam Extra"/>
+                <w:rFonts w:ascii="Cambria" w:hAnsi="Cambria" w:cs="BRH Malayalam Extra"/>
                 <w:color w:val="000000"/>
                 <w:sz w:val="36"/>
                 <w:szCs w:val="40"/>
-              </w:rPr>
-            </w:pPr>
-            <w:proofErr w:type="spellStart"/>
-            <w:r>
-              <w:rPr>
-                <w:rFonts w:ascii="BRH Malayalam Extra" w:hAnsi="BRH Malayalam Extra" w:cs="BRH Malayalam Extra"/>
-                <w:color w:val="000000"/>
-                <w:sz w:val="40"/>
-                <w:szCs w:val="40"/>
-              </w:rPr>
-              <w:t>qû</w:t>
-            </w:r>
-            <w:r>
-              <w:rPr>
-                <w:rFonts w:ascii="BRH Malayalam Extra" w:hAnsi="BRH Malayalam Extra" w:cs="BRH Malayalam Extra"/>
-                <w:color w:val="000000"/>
-                <w:sz w:val="40"/>
-                <w:szCs w:val="40"/>
-                <w:highlight w:val="yellow"/>
-              </w:rPr>
-              <w:t>hõ</w:t>
-            </w:r>
-            <w:proofErr w:type="spellEnd"/>
-            <w:r>
-              <w:rPr>
-                <w:rFonts w:ascii="BRH Malayalam Extra" w:hAnsi="BRH Malayalam Extra" w:cs="BRH Malayalam Extra"/>
-                <w:b/>
-                <w:color w:val="000000"/>
-                <w:sz w:val="32"/>
-                <w:szCs w:val="40"/>
-                <w:highlight w:val="yellow"/>
+                <w:lang w:val="it-IT"/>
+              </w:rPr>
+            </w:pPr>
+            <w:r>
+              <w:rPr>
+                <w:rFonts w:ascii="BRH Malayalam Extra" w:hAnsi="BRH Malayalam Extra" w:cs="BRH Malayalam Extra"/>
+                <w:color w:val="000000"/>
+                <w:sz w:val="40"/>
+                <w:szCs w:val="40"/>
+                <w:lang w:val="it-IT"/>
+              </w:rPr>
+              <w:t>d¥ix</w:t>
+            </w:r>
+            <w:r>
+              <w:rPr>
+                <w:rFonts w:ascii="BRH Malayalam Extra" w:hAnsi="BRH Malayalam Extra" w:cs="BRH Malayalam Extra"/>
+                <w:b/>
+                <w:color w:val="000000"/>
+                <w:sz w:val="32"/>
+                <w:szCs w:val="40"/>
+                <w:lang w:val="it-IT"/>
               </w:rPr>
               <w:t>–</w:t>
             </w:r>
@@ -2381,349 +2092,60 @@
                 <w:color w:val="000000"/>
                 <w:sz w:val="40"/>
                 <w:szCs w:val="40"/>
-                <w:highlight w:val="yellow"/>
-              </w:rPr>
-              <w:t>J</w:t>
-            </w:r>
-            <w:r>
-              <w:rPr>
-                <w:rFonts w:ascii="BRH Malayalam Extra" w:hAnsi="BRH Malayalam Extra" w:cs="BRH Malayalam Extra"/>
-                <w:color w:val="000000"/>
-                <w:sz w:val="40"/>
-                <w:szCs w:val="40"/>
+                <w:lang w:val="it-IT"/>
+              </w:rPr>
+              <w:t xml:space="preserve"> di—J | d</w:t>
+            </w:r>
+            <w:r>
+              <w:rPr>
+                <w:rFonts w:ascii="BRH Malayalam Extra" w:hAnsi="BRH Malayalam Extra" w:cs="BRH Malayalam Extra"/>
+                <w:color w:val="000000"/>
+                <w:sz w:val="40"/>
+                <w:szCs w:val="40"/>
+                <w:highlight w:val="green"/>
+                <w:lang w:val="it-IT"/>
+              </w:rPr>
+              <w:t>i</w:t>
+            </w:r>
+            <w:r>
+              <w:rPr>
+                <w:rFonts w:ascii="BRH Malayalam Extra" w:hAnsi="BRH Malayalam Extra" w:cs="BRH Malayalam Extra"/>
+                <w:b/>
+                <w:color w:val="000000"/>
+                <w:sz w:val="32"/>
+                <w:szCs w:val="40"/>
+                <w:highlight w:val="green"/>
+                <w:lang w:val="it-IT"/>
+              </w:rPr>
+              <w:t>–</w:t>
+            </w:r>
+            <w:r>
+              <w:rPr>
+                <w:rFonts w:ascii="BRH Malayalam Extra" w:hAnsi="BRH Malayalam Extra" w:cs="BRH Malayalam Extra"/>
+                <w:color w:val="000000"/>
+                <w:sz w:val="40"/>
+                <w:szCs w:val="40"/>
+                <w:lang w:val="it-IT"/>
+              </w:rPr>
+              <w:t xml:space="preserve"> Cr¡—ib§hõJ |</w:t>
+            </w:r>
+            <w:r>
+              <w:rPr>
+                <w:rFonts w:ascii="BRH Malayalam Extra" w:hAnsi="BRH Malayalam Extra" w:cs="BRH Malayalam Extra"/>
+                <w:color w:val="000000"/>
+                <w:sz w:val="40"/>
+                <w:szCs w:val="40"/>
+                <w:lang w:val="it-IT"/>
               </w:rPr>
               <w:t xml:space="preserve"> </w:t>
             </w:r>
-            <w:proofErr w:type="spellStart"/>
-            <w:r>
-              <w:rPr>
-                <w:rFonts w:ascii="BRH Malayalam Extra" w:hAnsi="BRH Malayalam Extra" w:cs="BRH Malayalam Extra"/>
-                <w:color w:val="000000"/>
-                <w:sz w:val="40"/>
-                <w:szCs w:val="40"/>
-              </w:rPr>
-              <w:t>CZy</w:t>
-            </w:r>
-            <w:proofErr w:type="spellEnd"/>
-            <w:r>
-              <w:rPr>
-                <w:rFonts w:ascii="BRH Malayalam Extra" w:hAnsi="BRH Malayalam Extra" w:cs="BRH Malayalam Extra"/>
-                <w:b/>
-                <w:color w:val="000000"/>
-                <w:sz w:val="32"/>
-                <w:szCs w:val="40"/>
-              </w:rPr>
-              <w:t>–</w:t>
-            </w:r>
-            <w:r>
-              <w:rPr>
-                <w:rFonts w:ascii="BRH Malayalam Extra" w:hAnsi="BRH Malayalam Extra" w:cs="BRH Malayalam Extra"/>
-                <w:color w:val="000000"/>
-                <w:sz w:val="40"/>
-                <w:szCs w:val="40"/>
-              </w:rPr>
-              <w:t xml:space="preserve"> </w:t>
-            </w:r>
-            <w:proofErr w:type="spellStart"/>
-            <w:r>
-              <w:rPr>
-                <w:rFonts w:ascii="BRH Malayalam Extra" w:hAnsi="BRH Malayalam Extra" w:cs="BRH Malayalam Extra"/>
-                <w:color w:val="000000"/>
-                <w:sz w:val="40"/>
-                <w:szCs w:val="40"/>
-              </w:rPr>
-              <w:t>qû</w:t>
-            </w:r>
-            <w:proofErr w:type="spellEnd"/>
-            <w:r>
-              <w:rPr>
-                <w:rFonts w:ascii="BRH Malayalam Extra" w:hAnsi="BRH Malayalam Extra" w:cs="BRH Malayalam Extra"/>
-                <w:color w:val="000000"/>
-                <w:sz w:val="40"/>
-                <w:szCs w:val="40"/>
-              </w:rPr>
-              <w:t xml:space="preserve"> - </w:t>
-            </w:r>
-            <w:proofErr w:type="spellStart"/>
-            <w:r>
-              <w:rPr>
-                <w:rFonts w:ascii="BRH Malayalam Extra" w:hAnsi="BRH Malayalam Extra" w:cs="BRH Malayalam Extra"/>
-                <w:color w:val="000000"/>
-                <w:sz w:val="40"/>
-                <w:szCs w:val="40"/>
-              </w:rPr>
-              <w:t>hõ</w:t>
-            </w:r>
-            <w:proofErr w:type="spellEnd"/>
-            <w:r>
-              <w:rPr>
-                <w:rFonts w:ascii="BRH Malayalam Extra" w:hAnsi="BRH Malayalam Extra" w:cs="BRH Malayalam Extra"/>
-                <w:b/>
-                <w:color w:val="000000"/>
-                <w:sz w:val="32"/>
-                <w:szCs w:val="40"/>
-              </w:rPr>
-              <w:t>–</w:t>
-            </w:r>
-            <w:r>
-              <w:rPr>
-                <w:rFonts w:ascii="BRH Malayalam Extra" w:hAnsi="BRH Malayalam Extra" w:cs="BRH Malayalam Extra"/>
-                <w:color w:val="000000"/>
-                <w:sz w:val="40"/>
-                <w:szCs w:val="40"/>
-              </w:rPr>
-              <w:t>J |</w:t>
-            </w:r>
-          </w:p>
-        </w:tc>
-        <w:tc>
-          <w:tcPr>
-            <w:tcW w:w="5386" w:type="dxa"/>
-          </w:tcPr>
-          <w:p>
-            <w:pPr>
-              <w:widowControl w:val="0"/>
-              <w:autoSpaceDE w:val="0"/>
-              <w:autoSpaceDN w:val="0"/>
-              <w:adjustRightInd w:val="0"/>
-              <w:spacing w:before="0" w:line="240" w:lineRule="auto"/>
-              <w:rPr>
-                <w:rFonts w:ascii="BRH Malayalam Extra" w:hAnsi="BRH Malayalam Extra" w:cs="BRH Malayalam Extra"/>
-                <w:color w:val="000000"/>
-                <w:sz w:val="40"/>
-                <w:szCs w:val="40"/>
-              </w:rPr>
-            </w:pPr>
-            <w:proofErr w:type="spellStart"/>
-            <w:r>
-              <w:rPr>
-                <w:rFonts w:ascii="BRH Malayalam Extra" w:hAnsi="BRH Malayalam Extra" w:cs="BRH Malayalam Extra"/>
-                <w:color w:val="000000"/>
-                <w:sz w:val="40"/>
-                <w:szCs w:val="40"/>
-              </w:rPr>
-              <w:t>qûhõ</w:t>
-            </w:r>
-            <w:proofErr w:type="spellEnd"/>
-            <w:r>
-              <w:rPr>
-                <w:rFonts w:ascii="BRH Malayalam Extra" w:hAnsi="BRH Malayalam Extra" w:cs="BRH Malayalam Extra"/>
-                <w:b/>
-                <w:color w:val="000000"/>
-                <w:sz w:val="32"/>
-                <w:szCs w:val="40"/>
-              </w:rPr>
-              <w:t>–</w:t>
-            </w:r>
-            <w:r>
-              <w:rPr>
-                <w:rFonts w:ascii="BRH Malayalam Extra" w:hAnsi="BRH Malayalam Extra" w:cs="BRH Malayalam Extra"/>
-                <w:color w:val="000000"/>
-                <w:sz w:val="40"/>
-                <w:szCs w:val="40"/>
-              </w:rPr>
-              <w:t xml:space="preserve">J </w:t>
-            </w:r>
-            <w:proofErr w:type="spellStart"/>
-            <w:r>
-              <w:rPr>
-                <w:rFonts w:ascii="BRH Malayalam Extra" w:hAnsi="BRH Malayalam Extra" w:cs="BRH Malayalam Extra"/>
-                <w:color w:val="000000"/>
-                <w:sz w:val="40"/>
-                <w:szCs w:val="40"/>
-              </w:rPr>
-              <w:t>qûe</w:t>
-            </w:r>
-            <w:proofErr w:type="spellEnd"/>
-            <w:r>
-              <w:rPr>
-                <w:rFonts w:ascii="BRH Malayalam Extra" w:hAnsi="BRH Malayalam Extra" w:cs="BRH Malayalam Extra"/>
-                <w:color w:val="000000"/>
-                <w:sz w:val="40"/>
-                <w:szCs w:val="40"/>
-              </w:rPr>
-              <w:t>—</w:t>
-            </w:r>
-            <w:proofErr w:type="spellStart"/>
-            <w:r>
-              <w:rPr>
-                <w:rFonts w:ascii="BRH Malayalam Extra" w:hAnsi="BRH Malayalam Extra" w:cs="BRH Malayalam Extra"/>
-                <w:color w:val="000000"/>
-                <w:sz w:val="40"/>
-                <w:szCs w:val="40"/>
-              </w:rPr>
-              <w:t>ZyhõJ</w:t>
-            </w:r>
-            <w:proofErr w:type="spellEnd"/>
-            <w:r>
-              <w:rPr>
-                <w:rFonts w:ascii="BRH Malayalam Extra" w:hAnsi="BRH Malayalam Extra" w:cs="BRH Malayalam Extra"/>
-                <w:color w:val="000000"/>
-                <w:sz w:val="40"/>
-                <w:szCs w:val="40"/>
-              </w:rPr>
-              <w:t xml:space="preserve"> | </w:t>
-            </w:r>
-          </w:p>
-          <w:p>
-            <w:pPr>
-              <w:widowControl w:val="0"/>
-              <w:autoSpaceDE w:val="0"/>
-              <w:autoSpaceDN w:val="0"/>
-              <w:adjustRightInd w:val="0"/>
-              <w:spacing w:before="0" w:line="252" w:lineRule="auto"/>
-              <w:rPr>
-                <w:rFonts w:ascii="BRH Malayalam Extra" w:hAnsi="BRH Malayalam Extra" w:cs="BRH Malayalam Extra"/>
-                <w:color w:val="000000"/>
-                <w:sz w:val="36"/>
-                <w:szCs w:val="40"/>
-              </w:rPr>
-            </w:pPr>
-            <w:proofErr w:type="spellStart"/>
-            <w:r>
-              <w:rPr>
-                <w:rFonts w:ascii="BRH Malayalam Extra" w:hAnsi="BRH Malayalam Extra" w:cs="BRH Malayalam Extra"/>
-                <w:color w:val="000000"/>
-                <w:sz w:val="40"/>
-                <w:szCs w:val="40"/>
-              </w:rPr>
-              <w:t>qû</w:t>
-            </w:r>
-            <w:r>
-              <w:rPr>
-                <w:rFonts w:ascii="BRH Malayalam Extra" w:hAnsi="BRH Malayalam Extra" w:cs="BRH Malayalam Extra"/>
-                <w:color w:val="000000"/>
-                <w:sz w:val="40"/>
-                <w:szCs w:val="40"/>
-                <w:highlight w:val="green"/>
-              </w:rPr>
-              <w:t>hõ</w:t>
-            </w:r>
-            <w:proofErr w:type="spellEnd"/>
-            <w:r>
-              <w:rPr>
-                <w:rFonts w:ascii="BRH Malayalam Extra" w:hAnsi="BRH Malayalam Extra" w:cs="BRH Malayalam Extra"/>
-                <w:b/>
-                <w:color w:val="000000"/>
-                <w:sz w:val="32"/>
-                <w:szCs w:val="40"/>
-                <w:highlight w:val="green"/>
-              </w:rPr>
-              <w:t>–</w:t>
-            </w:r>
-            <w:r>
-              <w:rPr>
-                <w:rFonts w:ascii="BRH Malayalam Extra" w:hAnsi="BRH Malayalam Extra" w:cs="BRH Malayalam Extra"/>
-                <w:color w:val="000000"/>
-                <w:sz w:val="40"/>
-                <w:szCs w:val="40"/>
-              </w:rPr>
-              <w:t xml:space="preserve"> </w:t>
-            </w:r>
-            <w:proofErr w:type="spellStart"/>
-            <w:r>
-              <w:rPr>
-                <w:rFonts w:ascii="BRH Malayalam Extra" w:hAnsi="BRH Malayalam Extra" w:cs="BRH Malayalam Extra"/>
-                <w:color w:val="000000"/>
-                <w:sz w:val="40"/>
-                <w:szCs w:val="40"/>
-              </w:rPr>
-              <w:t>CZy</w:t>
-            </w:r>
-            <w:proofErr w:type="spellEnd"/>
-            <w:r>
-              <w:rPr>
-                <w:rFonts w:ascii="BRH Malayalam Extra" w:hAnsi="BRH Malayalam Extra" w:cs="BRH Malayalam Extra"/>
-                <w:b/>
-                <w:color w:val="000000"/>
-                <w:sz w:val="32"/>
-                <w:szCs w:val="40"/>
-              </w:rPr>
-              <w:t>–</w:t>
-            </w:r>
-            <w:r>
-              <w:rPr>
-                <w:rFonts w:ascii="BRH Malayalam Extra" w:hAnsi="BRH Malayalam Extra" w:cs="BRH Malayalam Extra"/>
-                <w:color w:val="000000"/>
-                <w:sz w:val="40"/>
-                <w:szCs w:val="40"/>
-              </w:rPr>
-              <w:t xml:space="preserve"> </w:t>
-            </w:r>
-            <w:proofErr w:type="spellStart"/>
-            <w:r>
-              <w:rPr>
-                <w:rFonts w:ascii="BRH Malayalam Extra" w:hAnsi="BRH Malayalam Extra" w:cs="BRH Malayalam Extra"/>
-                <w:color w:val="000000"/>
-                <w:sz w:val="40"/>
-                <w:szCs w:val="40"/>
-              </w:rPr>
-              <w:t>qû</w:t>
-            </w:r>
-            <w:proofErr w:type="spellEnd"/>
-            <w:r>
-              <w:rPr>
-                <w:rFonts w:ascii="BRH Malayalam Extra" w:hAnsi="BRH Malayalam Extra" w:cs="BRH Malayalam Extra"/>
-                <w:color w:val="000000"/>
-                <w:sz w:val="40"/>
-                <w:szCs w:val="40"/>
-              </w:rPr>
-              <w:t xml:space="preserve"> - </w:t>
-            </w:r>
-            <w:proofErr w:type="spellStart"/>
-            <w:r>
-              <w:rPr>
-                <w:rFonts w:ascii="BRH Malayalam Extra" w:hAnsi="BRH Malayalam Extra" w:cs="BRH Malayalam Extra"/>
-                <w:color w:val="000000"/>
-                <w:sz w:val="40"/>
-                <w:szCs w:val="40"/>
-              </w:rPr>
-              <w:t>hõ</w:t>
-            </w:r>
-            <w:proofErr w:type="spellEnd"/>
-            <w:r>
-              <w:rPr>
-                <w:rFonts w:ascii="BRH Malayalam Extra" w:hAnsi="BRH Malayalam Extra" w:cs="BRH Malayalam Extra"/>
-                <w:b/>
-                <w:color w:val="000000"/>
-                <w:sz w:val="32"/>
-                <w:szCs w:val="40"/>
-              </w:rPr>
-              <w:t>–</w:t>
-            </w:r>
-            <w:r>
-              <w:rPr>
-                <w:rFonts w:ascii="BRH Malayalam Extra" w:hAnsi="BRH Malayalam Extra" w:cs="BRH Malayalam Extra"/>
-                <w:color w:val="000000"/>
-                <w:sz w:val="40"/>
-                <w:szCs w:val="40"/>
-              </w:rPr>
-              <w:t>J |</w:t>
-            </w:r>
-            <w:r>
-              <w:rPr>
-                <w:rFonts w:ascii="BRH Malayalam Extra" w:hAnsi="BRH Malayalam Extra" w:cs="BRH Malayalam Extra"/>
-                <w:color w:val="000000"/>
-                <w:sz w:val="40"/>
-                <w:szCs w:val="40"/>
-              </w:rPr>
-              <w:t xml:space="preserve"> </w:t>
-            </w:r>
-            <w:proofErr w:type="spellStart"/>
             <w:r>
               <w:rPr>
                 <w:b/>
                 <w:bCs/>
-              </w:rPr>
-              <w:t>visargam</w:t>
-            </w:r>
-            <w:proofErr w:type="spellEnd"/>
-            <w:r>
-              <w:rPr>
-                <w:b/>
-                <w:bCs/>
-              </w:rPr>
-              <w:t xml:space="preserve"> removed)</w:t>
+                <w:lang w:val="it-IT"/>
+              </w:rPr>
+              <w:t>(visargam removed)</w:t>
             </w:r>
           </w:p>
         </w:tc>
@@ -2761,20 +2183,26 @@
                 <w:sz w:val="28"/>
                 <w:szCs w:val="32"/>
               </w:rPr>
-              <w:lastRenderedPageBreak/>
-              <w:t xml:space="preserve">T.S.4.5.11.2 – </w:t>
-            </w:r>
-            <w:proofErr w:type="spellStart"/>
-            <w:r>
-              <w:rPr>
-                <w:rFonts w:cs="Arial"/>
-                <w:b/>
-                <w:sz w:val="28"/>
-                <w:szCs w:val="32"/>
-              </w:rPr>
-              <w:t>Kramam</w:t>
-            </w:r>
-            <w:proofErr w:type="spellEnd"/>
+              <w:t>T.S.4.</w:t>
+            </w:r>
+            <w:r>
+              <w:rPr>
+                <w:rFonts w:cs="Arial"/>
+                <w:b/>
+                <w:sz w:val="28"/>
+                <w:szCs w:val="32"/>
+              </w:rPr>
+              <w:t>5.4.2</w:t>
+            </w:r>
+            <w:r>
+              <w:rPr>
+                <w:rFonts w:cs="Arial"/>
+                <w:b/>
+                <w:sz w:val="28"/>
+                <w:szCs w:val="32"/>
+              </w:rPr>
+              <w:t xml:space="preserve"> – Kramam</w:t>
+            </w:r>
           </w:p>
           <w:p>
             <w:pPr>
@@ -2794,45 +2222,32 @@
                 <w:szCs w:val="32"/>
               </w:rPr>
             </w:pPr>
-            <w:proofErr w:type="spellStart"/>
-            <w:r>
-              <w:rPr>
-                <w:rFonts w:cs="Arial"/>
-                <w:b/>
-                <w:sz w:val="28"/>
-                <w:szCs w:val="32"/>
-              </w:rPr>
-              <w:t>Krama</w:t>
-            </w:r>
-            <w:proofErr w:type="spellEnd"/>
-            <w:r>
-              <w:rPr>
-                <w:rFonts w:cs="Arial"/>
-                <w:b/>
-                <w:sz w:val="28"/>
-                <w:szCs w:val="32"/>
-              </w:rPr>
-              <w:t xml:space="preserve"> </w:t>
-            </w:r>
-            <w:proofErr w:type="spellStart"/>
-            <w:r>
-              <w:rPr>
-                <w:rFonts w:cs="Arial"/>
-                <w:b/>
-                <w:sz w:val="28"/>
-                <w:szCs w:val="32"/>
-              </w:rPr>
-              <w:t>Vaakyam</w:t>
-            </w:r>
-            <w:proofErr w:type="spellEnd"/>
-            <w:r>
-              <w:rPr>
-                <w:rFonts w:cs="Arial"/>
-                <w:b/>
-                <w:sz w:val="28"/>
-                <w:szCs w:val="32"/>
-              </w:rPr>
-              <w:t xml:space="preserve"> No.– 42</w:t>
+            <w:r>
+              <w:rPr>
+                <w:rFonts w:cs="Arial"/>
+                <w:b/>
+                <w:sz w:val="28"/>
+                <w:szCs w:val="32"/>
+              </w:rPr>
+              <w:t xml:space="preserve">Krama Vaakyam No.– </w:t>
+            </w:r>
+            <w:r>
+              <w:rPr>
+                <w:rFonts w:cs="Arial"/>
+                <w:b/>
+                <w:sz w:val="28"/>
+                <w:szCs w:val="32"/>
+              </w:rPr>
+              <w:t>5</w:t>
+            </w:r>
+            <w:r>
+              <w:rPr>
+                <w:rFonts w:cs="Arial"/>
+                <w:b/>
+                <w:sz w:val="28"/>
+                <w:szCs w:val="32"/>
+              </w:rPr>
+              <w:t>9</w:t>
             </w:r>
           </w:p>
           <w:p>
@@ -2853,25 +2268,14 @@
                 <w:szCs w:val="32"/>
               </w:rPr>
             </w:pPr>
-            <w:proofErr w:type="spellStart"/>
-            <w:r>
-              <w:rPr>
-                <w:rFonts w:cs="Arial"/>
-                <w:b/>
-                <w:sz w:val="28"/>
-                <w:szCs w:val="32"/>
-              </w:rPr>
-              <w:t>Panchaati</w:t>
-            </w:r>
-            <w:proofErr w:type="spellEnd"/>
-            <w:r>
-              <w:rPr>
-                <w:rFonts w:cs="Arial"/>
-                <w:b/>
-                <w:sz w:val="28"/>
-                <w:szCs w:val="32"/>
-              </w:rPr>
-              <w:t xml:space="preserve"> No</w:t>
+            <w:r>
+              <w:rPr>
+                <w:rFonts w:cs="Arial"/>
+                <w:b/>
+                <w:sz w:val="28"/>
+                <w:szCs w:val="32"/>
+              </w:rPr>
+              <w:t>Panchaati No</w:t>
             </w:r>
             <w:r>
               <w:rPr>
@@ -2888,7 +2292,7 @@
                 <w:sz w:val="28"/>
                 <w:szCs w:val="32"/>
               </w:rPr>
-              <w:t>27</w:t>
+              <w:t>10</w:t>
             </w:r>
           </w:p>
         </w:tc>
@@ -2910,35 +2314,22 @@
                 <w:szCs w:val="40"/>
               </w:rPr>
             </w:pPr>
-            <w:proofErr w:type="spellStart"/>
-            <w:r>
-              <w:rPr>
-                <w:rFonts w:ascii="BRH Malayalam Extra" w:hAnsi="BRH Malayalam Extra" w:cs="BRH Malayalam Extra"/>
-                <w:color w:val="000000"/>
-                <w:sz w:val="40"/>
-                <w:szCs w:val="40"/>
-              </w:rPr>
-              <w:t>b¥qxª</w:t>
-            </w:r>
-            <w:r>
-              <w:rPr>
-                <w:rFonts w:ascii="BRH Malayalam Extra" w:hAnsi="BRH Malayalam Extra" w:cs="BRH Malayalam Extra"/>
-                <w:color w:val="000000"/>
-                <w:sz w:val="40"/>
-                <w:szCs w:val="40"/>
-                <w:highlight w:val="yellow"/>
-              </w:rPr>
-              <w:t>Æûx</w:t>
-            </w:r>
-            <w:proofErr w:type="spellEnd"/>
-            <w:r>
-              <w:rPr>
-                <w:rFonts w:ascii="BRH Malayalam Extra" w:hAnsi="BRH Malayalam Extra" w:cs="BRH Malayalam Extra"/>
-                <w:b/>
-                <w:color w:val="000000"/>
-                <w:sz w:val="32"/>
-                <w:szCs w:val="40"/>
-                <w:highlight w:val="yellow"/>
+            <w:r>
+              <w:rPr>
+                <w:rFonts w:ascii="BRH Malayalam Extra" w:hAnsi="BRH Malayalam Extra" w:cs="BRH Malayalam Extra"/>
+                <w:color w:val="000000"/>
+                <w:sz w:val="40"/>
+                <w:szCs w:val="40"/>
+              </w:rPr>
+              <w:t>qûhõ</w:t>
+            </w:r>
+            <w:r>
+              <w:rPr>
+                <w:rFonts w:ascii="BRH Malayalam Extra" w:hAnsi="BRH Malayalam Extra" w:cs="BRH Malayalam Extra"/>
+                <w:b/>
+                <w:color w:val="000000"/>
+                <w:sz w:val="32"/>
+                <w:szCs w:val="40"/>
               </w:rPr>
               <w:t>–</w:t>
             </w:r>
@@ -2948,18 +2339,8 @@
                 <w:color w:val="000000"/>
                 <w:sz w:val="40"/>
                 <w:szCs w:val="40"/>
-                <w:highlight w:val="yellow"/>
-              </w:rPr>
-              <w:t>J</w:t>
-            </w:r>
-            <w:r>
-              <w:rPr>
-                <w:rFonts w:ascii="BRH Malayalam Extra" w:hAnsi="BRH Malayalam Extra" w:cs="BRH Malayalam Extra"/>
-                <w:color w:val="000000"/>
-                <w:sz w:val="40"/>
-                <w:szCs w:val="40"/>
-              </w:rPr>
-              <w:t xml:space="preserve"> | </w:t>
+              </w:rPr>
+              <w:t xml:space="preserve">J qûe—ZyhõJ | </w:t>
             </w:r>
           </w:p>
           <w:p>
@@ -2972,26 +2353,37 @@
               <w:rPr>
                 <w:rFonts w:ascii="BRH Malayalam Extra" w:hAnsi="BRH Malayalam Extra" w:cs="BRH Malayalam Extra"/>
                 <w:color w:val="000000"/>
-                <w:sz w:val="40"/>
-                <w:szCs w:val="40"/>
-              </w:rPr>
-            </w:pPr>
-            <w:r>
-              <w:rPr>
-                <w:rFonts w:ascii="BRH Malayalam Extra" w:hAnsi="BRH Malayalam Extra" w:cs="BRH Malayalam Extra"/>
-                <w:color w:val="000000"/>
-                <w:sz w:val="40"/>
-                <w:szCs w:val="40"/>
-              </w:rPr>
-              <w:t>D¦</w:t>
-            </w:r>
-            <w:r>
-              <w:rPr>
-                <w:rFonts w:ascii="BRH Malayalam Extra" w:hAnsi="BRH Malayalam Extra" w:cs="BRH Malayalam Extra"/>
-                <w:b/>
-                <w:color w:val="000000"/>
-                <w:sz w:val="32"/>
-                <w:szCs w:val="40"/>
+                <w:sz w:val="36"/>
+                <w:szCs w:val="40"/>
+              </w:rPr>
+            </w:pPr>
+            <w:r>
+              <w:rPr>
+                <w:rFonts w:ascii="BRH Malayalam Extra" w:hAnsi="BRH Malayalam Extra" w:cs="BRH Malayalam Extra"/>
+                <w:color w:val="000000"/>
+                <w:sz w:val="40"/>
+                <w:szCs w:val="40"/>
+              </w:rPr>
+              <w:t>qû</w:t>
+            </w:r>
+            <w:r>
+              <w:rPr>
+                <w:rFonts w:ascii="BRH Malayalam Extra" w:hAnsi="BRH Malayalam Extra" w:cs="BRH Malayalam Extra"/>
+                <w:color w:val="000000"/>
+                <w:sz w:val="40"/>
+                <w:szCs w:val="40"/>
+                <w:highlight w:val="yellow"/>
+              </w:rPr>
+              <w:t>hõ</w:t>
+            </w:r>
+            <w:r>
+              <w:rPr>
+                <w:rFonts w:ascii="BRH Malayalam Extra" w:hAnsi="BRH Malayalam Extra" w:cs="BRH Malayalam Extra"/>
+                <w:b/>
+                <w:color w:val="000000"/>
+                <w:sz w:val="32"/>
+                <w:szCs w:val="40"/>
+                <w:highlight w:val="yellow"/>
               </w:rPr>
               <w:t>–</w:t>
             </w:r>
@@ -3001,28 +2393,56 @@
                 <w:color w:val="000000"/>
                 <w:sz w:val="40"/>
                 <w:szCs w:val="40"/>
-              </w:rPr>
-              <w:t>ª</w:t>
-            </w:r>
-            <w:proofErr w:type="spellStart"/>
-            <w:r>
-              <w:rPr>
-                <w:rFonts w:ascii="BRH Malayalam Extra" w:hAnsi="BRH Malayalam Extra" w:cs="BRH Malayalam Extra"/>
-                <w:color w:val="000000"/>
-                <w:sz w:val="40"/>
-                <w:szCs w:val="40"/>
-              </w:rPr>
-              <w:t>Æûx¥sëhõ</w:t>
-            </w:r>
-            <w:proofErr w:type="spellEnd"/>
-            <w:r>
-              <w:rPr>
-                <w:rFonts w:ascii="BRH Malayalam Extra" w:hAnsi="BRH Malayalam Extra" w:cs="BRH Malayalam Extra"/>
-                <w:color w:val="000000"/>
-                <w:sz w:val="40"/>
-                <w:szCs w:val="40"/>
-              </w:rPr>
-              <w:t>—J |</w:t>
+                <w:highlight w:val="yellow"/>
+              </w:rPr>
+              <w:t>J</w:t>
+            </w:r>
+            <w:r>
+              <w:rPr>
+                <w:rFonts w:ascii="BRH Malayalam Extra" w:hAnsi="BRH Malayalam Extra" w:cs="BRH Malayalam Extra"/>
+                <w:color w:val="000000"/>
+                <w:sz w:val="40"/>
+                <w:szCs w:val="40"/>
+              </w:rPr>
+              <w:t xml:space="preserve"> CZy</w:t>
+            </w:r>
+            <w:r>
+              <w:rPr>
+                <w:rFonts w:ascii="BRH Malayalam Extra" w:hAnsi="BRH Malayalam Extra" w:cs="BRH Malayalam Extra"/>
+                <w:b/>
+                <w:color w:val="000000"/>
+                <w:sz w:val="32"/>
+                <w:szCs w:val="40"/>
+              </w:rPr>
+              <w:t>–</w:t>
+            </w:r>
+            <w:r>
+              <w:rPr>
+                <w:rFonts w:ascii="BRH Malayalam Extra" w:hAnsi="BRH Malayalam Extra" w:cs="BRH Malayalam Extra"/>
+                <w:color w:val="000000"/>
+                <w:sz w:val="40"/>
+                <w:szCs w:val="40"/>
+              </w:rPr>
+              <w:t xml:space="preserve"> qû - hõ</w:t>
+            </w:r>
+            <w:r>
+              <w:rPr>
+                <w:rFonts w:ascii="BRH Malayalam Extra" w:hAnsi="BRH Malayalam Extra" w:cs="BRH Malayalam Extra"/>
+                <w:b/>
+                <w:color w:val="000000"/>
+                <w:sz w:val="32"/>
+                <w:szCs w:val="40"/>
+              </w:rPr>
+              <w:t>–</w:t>
+            </w:r>
+            <w:r>
+              <w:rPr>
+                <w:rFonts w:ascii="BRH Malayalam Extra" w:hAnsi="BRH Malayalam Extra" w:cs="BRH Malayalam Extra"/>
+                <w:color w:val="000000"/>
+                <w:sz w:val="40"/>
+                <w:szCs w:val="40"/>
+              </w:rPr>
+              <w:t>J |</w:t>
             </w:r>
           </w:p>
         </w:tc>
@@ -3044,15 +2464,57 @@
                 <w:szCs w:val="40"/>
               </w:rPr>
             </w:pPr>
-            <w:proofErr w:type="spellStart"/>
-            <w:r>
-              <w:rPr>
-                <w:rFonts w:ascii="BRH Malayalam Extra" w:hAnsi="BRH Malayalam Extra" w:cs="BRH Malayalam Extra"/>
-                <w:color w:val="000000"/>
-                <w:sz w:val="40"/>
-                <w:szCs w:val="40"/>
-              </w:rPr>
-              <w:t>b</w:t>
+            <w:r>
+              <w:rPr>
+                <w:rFonts w:ascii="BRH Malayalam Extra" w:hAnsi="BRH Malayalam Extra" w:cs="BRH Malayalam Extra"/>
+                <w:color w:val="000000"/>
+                <w:sz w:val="40"/>
+                <w:szCs w:val="40"/>
+              </w:rPr>
+              <w:t>qûhõ</w:t>
+            </w:r>
+            <w:r>
+              <w:rPr>
+                <w:rFonts w:ascii="BRH Malayalam Extra" w:hAnsi="BRH Malayalam Extra" w:cs="BRH Malayalam Extra"/>
+                <w:b/>
+                <w:color w:val="000000"/>
+                <w:sz w:val="32"/>
+                <w:szCs w:val="40"/>
+              </w:rPr>
+              <w:t>–</w:t>
+            </w:r>
+            <w:r>
+              <w:rPr>
+                <w:rFonts w:ascii="BRH Malayalam Extra" w:hAnsi="BRH Malayalam Extra" w:cs="BRH Malayalam Extra"/>
+                <w:color w:val="000000"/>
+                <w:sz w:val="40"/>
+                <w:szCs w:val="40"/>
+              </w:rPr>
+              <w:t xml:space="preserve">J qûe—ZyhõJ | </w:t>
+            </w:r>
+          </w:p>
+          <w:p>
+            <w:pPr>
+              <w:widowControl w:val="0"/>
+              <w:autoSpaceDE w:val="0"/>
+              <w:autoSpaceDN w:val="0"/>
+              <w:adjustRightInd w:val="0"/>
+              <w:spacing w:before="0" w:line="252" w:lineRule="auto"/>
+              <w:rPr>
+                <w:rFonts w:ascii="BRH Malayalam Extra" w:hAnsi="BRH Malayalam Extra" w:cs="BRH Malayalam Extra"/>
+                <w:color w:val="000000"/>
+                <w:sz w:val="36"/>
+                <w:szCs w:val="40"/>
+              </w:rPr>
+            </w:pPr>
+            <w:r>
+              <w:rPr>
+                <w:rFonts w:ascii="BRH Malayalam Extra" w:hAnsi="BRH Malayalam Extra" w:cs="BRH Malayalam Extra"/>
+                <w:color w:val="000000"/>
+                <w:sz w:val="40"/>
+                <w:szCs w:val="40"/>
+              </w:rPr>
+              <w:t>qû</w:t>
             </w:r>
             <w:r>
               <w:rPr>
@@ -3062,16 +2524,16 @@
                 <w:szCs w:val="40"/>
                 <w:highlight w:val="green"/>
               </w:rPr>
-              <w:t>¥qx</w:t>
-            </w:r>
-            <w:proofErr w:type="spellEnd"/>
-            <w:r>
-              <w:rPr>
-                <w:rFonts w:ascii="BRH Malayalam Extra" w:hAnsi="BRH Malayalam Extra" w:cs="BRH Malayalam Extra"/>
-                <w:b/>
-                <w:color w:val="000000"/>
-                <w:sz w:val="32"/>
-                <w:szCs w:val="40"/>
+              <w:t>hõ</w:t>
+            </w:r>
+            <w:r>
+              <w:rPr>
+                <w:rFonts w:ascii="BRH Malayalam Extra" w:hAnsi="BRH Malayalam Extra" w:cs="BRH Malayalam Extra"/>
+                <w:b/>
+                <w:color w:val="000000"/>
+                <w:sz w:val="32"/>
+                <w:szCs w:val="40"/>
+                <w:highlight w:val="green"/>
               </w:rPr>
               <w:t>–</w:t>
             </w:r>
@@ -3082,29 +2544,179 @@
                 <w:sz w:val="40"/>
                 <w:szCs w:val="40"/>
               </w:rPr>
-              <w:t>ª</w:t>
-            </w:r>
-            <w:proofErr w:type="spellStart"/>
-            <w:r>
-              <w:rPr>
-                <w:rFonts w:ascii="BRH Malayalam Extra" w:hAnsi="BRH Malayalam Extra" w:cs="BRH Malayalam Extra"/>
-                <w:color w:val="000000"/>
-                <w:sz w:val="40"/>
-                <w:szCs w:val="40"/>
-              </w:rPr>
-              <w:t>ÆûxJ</w:t>
-            </w:r>
-            <w:proofErr w:type="spellEnd"/>
-            <w:r>
-              <w:rPr>
-                <w:rFonts w:ascii="BRH Malayalam Extra" w:hAnsi="BRH Malayalam Extra" w:cs="BRH Malayalam Extra"/>
-                <w:color w:val="000000"/>
-                <w:sz w:val="40"/>
-                <w:szCs w:val="40"/>
-              </w:rPr>
-              <w:t xml:space="preserve"> | </w:t>
-            </w:r>
-          </w:p>
+              <w:t xml:space="preserve"> CZy</w:t>
+            </w:r>
+            <w:r>
+              <w:rPr>
+                <w:rFonts w:ascii="BRH Malayalam Extra" w:hAnsi="BRH Malayalam Extra" w:cs="BRH Malayalam Extra"/>
+                <w:b/>
+                <w:color w:val="000000"/>
+                <w:sz w:val="32"/>
+                <w:szCs w:val="40"/>
+              </w:rPr>
+              <w:t>–</w:t>
+            </w:r>
+            <w:r>
+              <w:rPr>
+                <w:rFonts w:ascii="BRH Malayalam Extra" w:hAnsi="BRH Malayalam Extra" w:cs="BRH Malayalam Extra"/>
+                <w:color w:val="000000"/>
+                <w:sz w:val="40"/>
+                <w:szCs w:val="40"/>
+              </w:rPr>
+              <w:t xml:space="preserve"> qû - hõ</w:t>
+            </w:r>
+            <w:r>
+              <w:rPr>
+                <w:rFonts w:ascii="BRH Malayalam Extra" w:hAnsi="BRH Malayalam Extra" w:cs="BRH Malayalam Extra"/>
+                <w:b/>
+                <w:color w:val="000000"/>
+                <w:sz w:val="32"/>
+                <w:szCs w:val="40"/>
+              </w:rPr>
+              <w:t>–</w:t>
+            </w:r>
+            <w:r>
+              <w:rPr>
+                <w:rFonts w:ascii="BRH Malayalam Extra" w:hAnsi="BRH Malayalam Extra" w:cs="BRH Malayalam Extra"/>
+                <w:color w:val="000000"/>
+                <w:sz w:val="40"/>
+                <w:szCs w:val="40"/>
+              </w:rPr>
+              <w:t>J |</w:t>
+            </w:r>
+            <w:r>
+              <w:rPr>
+                <w:rFonts w:ascii="BRH Malayalam Extra" w:hAnsi="BRH Malayalam Extra" w:cs="BRH Malayalam Extra"/>
+                <w:color w:val="000000"/>
+                <w:sz w:val="40"/>
+                <w:szCs w:val="40"/>
+              </w:rPr>
+              <w:t xml:space="preserve"> </w:t>
+            </w:r>
+            <w:r>
+              <w:rPr>
+                <w:b/>
+                <w:bCs/>
+              </w:rPr>
+              <w:t>visargam removed)</w:t>
+            </w:r>
+          </w:p>
+        </w:tc>
+      </w:tr>
+      <w:tr>
+        <w:trPr>
+          <w:trHeight w:val="1118"/>
+        </w:trPr>
+        <w:tc>
+          <w:tcPr>
+            <w:tcW w:w="3906" w:type="dxa"/>
+          </w:tcPr>
+          <w:p>
+            <w:pPr>
+              <w:widowControl w:val="0"/>
+              <w:tabs>
+                <w:tab w:val="left" w:pos="993"/>
+              </w:tabs>
+              <w:autoSpaceDE w:val="0"/>
+              <w:autoSpaceDN w:val="0"/>
+              <w:adjustRightInd w:val="0"/>
+              <w:spacing w:before="0" w:line="252" w:lineRule="auto"/>
+              <w:ind w:right="297"/>
+              <w:rPr>
+                <w:rFonts w:cs="Arial"/>
+                <w:b/>
+                <w:sz w:val="28"/>
+                <w:szCs w:val="32"/>
+              </w:rPr>
+            </w:pPr>
+            <w:r>
+              <w:rPr>
+                <w:rFonts w:cs="Arial"/>
+                <w:b/>
+                <w:sz w:val="28"/>
+                <w:szCs w:val="32"/>
+              </w:rPr>
+              <w:t>T.S.4.5.11.2 – Kramam</w:t>
+            </w:r>
+          </w:p>
+          <w:p>
+            <w:pPr>
+              <w:widowControl w:val="0"/>
+              <w:tabs>
+                <w:tab w:val="left" w:pos="993"/>
+              </w:tabs>
+              <w:autoSpaceDE w:val="0"/>
+              <w:autoSpaceDN w:val="0"/>
+              <w:adjustRightInd w:val="0"/>
+              <w:spacing w:before="0" w:line="252" w:lineRule="auto"/>
+              <w:ind w:right="297"/>
+              <w:rPr>
+                <w:rFonts w:cs="Arial"/>
+                <w:b/>
+                <w:sz w:val="28"/>
+                <w:szCs w:val="32"/>
+              </w:rPr>
+            </w:pPr>
+            <w:r>
+              <w:rPr>
+                <w:rFonts w:cs="Arial"/>
+                <w:b/>
+                <w:sz w:val="28"/>
+                <w:szCs w:val="32"/>
+              </w:rPr>
+              <w:t>Krama Vaakyam No.– 42</w:t>
+            </w:r>
+          </w:p>
+          <w:p>
+            <w:pPr>
+              <w:widowControl w:val="0"/>
+              <w:tabs>
+                <w:tab w:val="left" w:pos="993"/>
+              </w:tabs>
+              <w:autoSpaceDE w:val="0"/>
+              <w:autoSpaceDN w:val="0"/>
+              <w:adjustRightInd w:val="0"/>
+              <w:spacing w:before="0" w:line="252" w:lineRule="auto"/>
+              <w:ind w:right="297"/>
+              <w:rPr>
+                <w:rFonts w:cs="Arial"/>
+                <w:b/>
+                <w:sz w:val="28"/>
+                <w:szCs w:val="32"/>
+              </w:rPr>
+            </w:pPr>
+            <w:r>
+              <w:rPr>
+                <w:rFonts w:cs="Arial"/>
+                <w:b/>
+                <w:sz w:val="28"/>
+                <w:szCs w:val="32"/>
+              </w:rPr>
+              <w:t>Panchaati No</w:t>
+            </w:r>
+            <w:r>
+              <w:rPr>
+                <w:rFonts w:cs="Arial"/>
+                <w:b/>
+                <w:szCs w:val="32"/>
+              </w:rPr>
+              <w:t xml:space="preserve">. - </w:t>
+            </w:r>
+            <w:r>
+              <w:rPr>
+                <w:rFonts w:cs="Arial"/>
+                <w:b/>
+                <w:sz w:val="28"/>
+                <w:szCs w:val="32"/>
+              </w:rPr>
+              <w:t>27</w:t>
+            </w:r>
+          </w:p>
+        </w:tc>
+        <w:tc>
+          <w:tcPr>
+            <w:tcW w:w="5103" w:type="dxa"/>
+          </w:tcPr>
           <w:p>
             <w:pPr>
               <w:widowControl w:val="0"/>
@@ -3126,6 +2738,70 @@
                 <w:sz w:val="40"/>
                 <w:szCs w:val="40"/>
               </w:rPr>
+              <w:t>b¥qxª</w:t>
+            </w:r>
+            <w:r>
+              <w:rPr>
+                <w:rFonts w:ascii="BRH Malayalam Extra" w:hAnsi="BRH Malayalam Extra" w:cs="BRH Malayalam Extra"/>
+                <w:color w:val="000000"/>
+                <w:sz w:val="40"/>
+                <w:szCs w:val="40"/>
+                <w:highlight w:val="yellow"/>
+              </w:rPr>
+              <w:t>Æûx</w:t>
+            </w:r>
+            <w:r>
+              <w:rPr>
+                <w:rFonts w:ascii="BRH Malayalam Extra" w:hAnsi="BRH Malayalam Extra" w:cs="BRH Malayalam Extra"/>
+                <w:b/>
+                <w:color w:val="000000"/>
+                <w:sz w:val="32"/>
+                <w:szCs w:val="40"/>
+                <w:highlight w:val="yellow"/>
+              </w:rPr>
+              <w:t>–</w:t>
+            </w:r>
+            <w:r>
+              <w:rPr>
+                <w:rFonts w:ascii="BRH Malayalam Extra" w:hAnsi="BRH Malayalam Extra" w:cs="BRH Malayalam Extra"/>
+                <w:color w:val="000000"/>
+                <w:sz w:val="40"/>
+                <w:szCs w:val="40"/>
+                <w:highlight w:val="yellow"/>
+              </w:rPr>
+              <w:t>J</w:t>
+            </w:r>
+            <w:r>
+              <w:rPr>
+                <w:rFonts w:ascii="BRH Malayalam Extra" w:hAnsi="BRH Malayalam Extra" w:cs="BRH Malayalam Extra"/>
+                <w:color w:val="000000"/>
+                <w:sz w:val="40"/>
+                <w:szCs w:val="40"/>
+              </w:rPr>
+              <w:t xml:space="preserve"> | </w:t>
+            </w:r>
+          </w:p>
+          <w:p>
+            <w:pPr>
+              <w:widowControl w:val="0"/>
+              <w:autoSpaceDE w:val="0"/>
+              <w:autoSpaceDN w:val="0"/>
+              <w:adjustRightInd w:val="0"/>
+              <w:spacing w:before="0" w:line="240" w:lineRule="auto"/>
+              <w:rPr>
+                <w:rFonts w:ascii="BRH Malayalam Extra" w:hAnsi="BRH Malayalam Extra" w:cs="BRH Malayalam Extra"/>
+                <w:color w:val="000000"/>
+                <w:sz w:val="40"/>
+                <w:szCs w:val="40"/>
+              </w:rPr>
+            </w:pPr>
+            <w:r>
+              <w:rPr>
+                <w:rFonts w:ascii="BRH Malayalam Extra" w:hAnsi="BRH Malayalam Extra" w:cs="BRH Malayalam Extra"/>
+                <w:color w:val="000000"/>
+                <w:sz w:val="40"/>
+                <w:szCs w:val="40"/>
+              </w:rPr>
               <w:t>D¦</w:t>
             </w:r>
             <w:r>
@@ -3145,27 +2821,108 @@
                 <w:sz w:val="40"/>
                 <w:szCs w:val="40"/>
               </w:rPr>
-              <w:t>ª</w:t>
-            </w:r>
-            <w:proofErr w:type="spellStart"/>
-            <w:r>
-              <w:rPr>
-                <w:rFonts w:ascii="BRH Malayalam Extra" w:hAnsi="BRH Malayalam Extra" w:cs="BRH Malayalam Extra"/>
-                <w:color w:val="000000"/>
-                <w:sz w:val="40"/>
-                <w:szCs w:val="40"/>
-              </w:rPr>
-              <w:t>Æûx¥sëhõ</w:t>
-            </w:r>
-            <w:proofErr w:type="spellEnd"/>
-            <w:r>
-              <w:rPr>
-                <w:rFonts w:ascii="BRH Malayalam Extra" w:hAnsi="BRH Malayalam Extra" w:cs="BRH Malayalam Extra"/>
-                <w:color w:val="000000"/>
-                <w:sz w:val="40"/>
-                <w:szCs w:val="40"/>
-              </w:rPr>
-              <w:t>—J |</w:t>
+              <w:t>ªÆûx¥sëhõ—J |</w:t>
+            </w:r>
+          </w:p>
+        </w:tc>
+        <w:tc>
+          <w:tcPr>
+            <w:tcW w:w="5386" w:type="dxa"/>
+          </w:tcPr>
+          <w:p>
+            <w:pPr>
+              <w:widowControl w:val="0"/>
+              <w:autoSpaceDE w:val="0"/>
+              <w:autoSpaceDN w:val="0"/>
+              <w:adjustRightInd w:val="0"/>
+              <w:spacing w:before="0" w:line="240" w:lineRule="auto"/>
+              <w:rPr>
+                <w:rFonts w:ascii="BRH Malayalam Extra" w:hAnsi="BRH Malayalam Extra" w:cs="BRH Malayalam Extra"/>
+                <w:color w:val="000000"/>
+                <w:sz w:val="40"/>
+                <w:szCs w:val="40"/>
+              </w:rPr>
+            </w:pPr>
+            <w:r>
+              <w:rPr>
+                <w:rFonts w:ascii="BRH Malayalam Extra" w:hAnsi="BRH Malayalam Extra" w:cs="BRH Malayalam Extra"/>
+                <w:color w:val="000000"/>
+                <w:sz w:val="40"/>
+                <w:szCs w:val="40"/>
+              </w:rPr>
+              <w:t>b</w:t>
+            </w:r>
+            <w:r>
+              <w:rPr>
+                <w:rFonts w:ascii="BRH Malayalam Extra" w:hAnsi="BRH Malayalam Extra" w:cs="BRH Malayalam Extra"/>
+                <w:color w:val="000000"/>
+                <w:sz w:val="40"/>
+                <w:szCs w:val="40"/>
+                <w:highlight w:val="green"/>
+              </w:rPr>
+              <w:t>¥qx</w:t>
+            </w:r>
+            <w:r>
+              <w:rPr>
+                <w:rFonts w:ascii="BRH Malayalam Extra" w:hAnsi="BRH Malayalam Extra" w:cs="BRH Malayalam Extra"/>
+                <w:b/>
+                <w:color w:val="000000"/>
+                <w:sz w:val="32"/>
+                <w:szCs w:val="40"/>
+              </w:rPr>
+              <w:t>–</w:t>
+            </w:r>
+            <w:r>
+              <w:rPr>
+                <w:rFonts w:ascii="BRH Malayalam Extra" w:hAnsi="BRH Malayalam Extra" w:cs="BRH Malayalam Extra"/>
+                <w:color w:val="000000"/>
+                <w:sz w:val="40"/>
+                <w:szCs w:val="40"/>
+              </w:rPr>
+              <w:t xml:space="preserve">ªÆûxJ | </w:t>
+            </w:r>
+          </w:p>
+          <w:p>
+            <w:pPr>
+              <w:widowControl w:val="0"/>
+              <w:autoSpaceDE w:val="0"/>
+              <w:autoSpaceDN w:val="0"/>
+              <w:adjustRightInd w:val="0"/>
+              <w:spacing w:before="0" w:line="240" w:lineRule="auto"/>
+              <w:rPr>
+                <w:rFonts w:ascii="BRH Malayalam Extra" w:hAnsi="BRH Malayalam Extra" w:cs="BRH Malayalam Extra"/>
+                <w:color w:val="000000"/>
+                <w:sz w:val="40"/>
+                <w:szCs w:val="40"/>
+              </w:rPr>
+            </w:pPr>
+            <w:r>
+              <w:rPr>
+                <w:rFonts w:ascii="BRH Malayalam Extra" w:hAnsi="BRH Malayalam Extra" w:cs="BRH Malayalam Extra"/>
+                <w:color w:val="000000"/>
+                <w:sz w:val="40"/>
+                <w:szCs w:val="40"/>
+              </w:rPr>
+              <w:t>D¦</w:t>
+            </w:r>
+            <w:r>
+              <w:rPr>
+                <w:rFonts w:ascii="BRH Malayalam Extra" w:hAnsi="BRH Malayalam Extra" w:cs="BRH Malayalam Extra"/>
+                <w:b/>
+                <w:color w:val="000000"/>
+                <w:sz w:val="32"/>
+                <w:szCs w:val="40"/>
+              </w:rPr>
+              <w:t>–</w:t>
+            </w:r>
+            <w:r>
+              <w:rPr>
+                <w:rFonts w:ascii="BRH Malayalam Extra" w:hAnsi="BRH Malayalam Extra" w:cs="BRH Malayalam Extra"/>
+                <w:color w:val="000000"/>
+                <w:sz w:val="40"/>
+                <w:szCs w:val="40"/>
+              </w:rPr>
+              <w:t>ªÆûx¥sëhõ—J |</w:t>
             </w:r>
           </w:p>
         </w:tc>
@@ -3197,9 +2954,26 @@
           <w:szCs w:val="40"/>
           <w:lang w:val="en-IN" w:eastAsia="en-IN"/>
         </w:rPr>
-        <w:t>"</w:t>
-      </w:r>
-      <w:proofErr w:type="spellStart"/>
+        <w:t xml:space="preserve">"qï" </w:t>
+      </w:r>
+      <w:r>
+        <w:rPr>
+          <w:b/>
+          <w:bCs/>
+          <w:sz w:val="32"/>
+        </w:rPr>
+        <w:t>replaced with</w:t>
+      </w:r>
+      <w:r>
+        <w:rPr>
+          <w:rFonts w:ascii="BRH Malayalam" w:hAnsi="BRH Malayalam" w:cs="BRH Malayalam"/>
+          <w:color w:val="000000"/>
+          <w:sz w:val="48"/>
+          <w:szCs w:val="40"/>
+          <w:lang w:val="en-IN" w:eastAsia="en-IN"/>
+        </w:rPr>
+        <w:t xml:space="preserve">  </w:t>
+      </w:r>
       <w:r>
         <w:rPr>
           <w:rFonts w:ascii="BRH Malayalam" w:hAnsi="BRH Malayalam" w:cs="BRH Malayalam"/>
@@ -3208,58 +2982,8 @@
           <w:szCs w:val="40"/>
           <w:lang w:val="en-IN" w:eastAsia="en-IN"/>
         </w:rPr>
-        <w:t>qï</w:t>
-      </w:r>
-      <w:proofErr w:type="spellEnd"/>
-      <w:r>
-        <w:rPr>
-          <w:rFonts w:ascii="BRH Malayalam" w:hAnsi="BRH Malayalam" w:cs="BRH Malayalam"/>
-          <w:color w:val="000000"/>
-          <w:sz w:val="40"/>
-          <w:szCs w:val="40"/>
-          <w:lang w:val="en-IN" w:eastAsia="en-IN"/>
-        </w:rPr>
-        <w:t xml:space="preserve">" </w:t>
-      </w:r>
-      <w:r>
-        <w:rPr>
-          <w:b/>
-          <w:bCs/>
-          <w:sz w:val="32"/>
-        </w:rPr>
-        <w:t xml:space="preserve">replaced </w:t>
-      </w:r>
-      <w:proofErr w:type="gramStart"/>
-      <w:r>
-        <w:rPr>
-          <w:b/>
-          <w:bCs/>
-          <w:sz w:val="32"/>
-        </w:rPr>
-        <w:t>with</w:t>
-      </w:r>
-      <w:r>
-        <w:rPr>
-          <w:rFonts w:ascii="BRH Malayalam" w:hAnsi="BRH Malayalam" w:cs="BRH Malayalam"/>
-          <w:color w:val="000000"/>
-          <w:sz w:val="48"/>
-          <w:szCs w:val="40"/>
-          <w:lang w:val="en-IN" w:eastAsia="en-IN"/>
-        </w:rPr>
-        <w:t xml:space="preserve">  </w:t>
-      </w:r>
-      <w:r>
-        <w:rPr>
-          <w:rFonts w:ascii="BRH Malayalam" w:hAnsi="BRH Malayalam" w:cs="BRH Malayalam"/>
-          <w:color w:val="000000"/>
-          <w:sz w:val="40"/>
-          <w:szCs w:val="40"/>
-          <w:lang w:val="en-IN" w:eastAsia="en-IN"/>
-        </w:rPr>
         <w:t>"</w:t>
       </w:r>
-      <w:proofErr w:type="spellStart"/>
-      <w:proofErr w:type="gramEnd"/>
       <w:r>
         <w:rPr>
           <w:rFonts w:ascii="BRH Malayalam" w:hAnsi="BRH Malayalam" w:cs="BRH Malayalam"/>
@@ -3271,7 +2995,6 @@
         </w:rPr>
         <w:t>q§T</w:t>
       </w:r>
-      <w:proofErr w:type="spellEnd"/>
       <w:r>
         <w:rPr>
           <w:rFonts w:ascii="BRH Malayalam" w:hAnsi="BRH Malayalam" w:cs="BRH Malayalam"/>
@@ -3324,8 +3047,6 @@
           <w:u w:val="single"/>
         </w:rPr>
       </w:pPr>
-      <w:bookmarkStart w:id="0" w:name="_GoBack"/>
-      <w:bookmarkEnd w:id="0"/>
     </w:p>
     <w:p>
       <w:pPr>
@@ -3348,7 +3069,6 @@
         </w:rPr>
         <w:t xml:space="preserve">TS </w:t>
       </w:r>
-      <w:proofErr w:type="spellStart"/>
       <w:r>
         <w:rPr>
           <w:b/>
@@ -3359,38 +3079,15 @@
         </w:rPr>
         <w:t>Krama</w:t>
       </w:r>
-      <w:proofErr w:type="spellEnd"/>
-      <w:r>
-        <w:rPr>
-          <w:b/>
-          <w:bCs/>
-          <w:sz w:val="32"/>
-          <w:szCs w:val="32"/>
-          <w:u w:val="single"/>
-        </w:rPr>
-        <w:t xml:space="preserve"> </w:t>
-      </w:r>
-      <w:proofErr w:type="spellStart"/>
-      <w:r>
-        <w:rPr>
-          <w:b/>
-          <w:bCs/>
-          <w:sz w:val="32"/>
-          <w:szCs w:val="32"/>
-          <w:u w:val="single"/>
-        </w:rPr>
-        <w:t>Paatam</w:t>
-      </w:r>
-      <w:proofErr w:type="spellEnd"/>
-      <w:r>
-        <w:rPr>
-          <w:b/>
-          <w:bCs/>
-          <w:sz w:val="32"/>
-          <w:szCs w:val="32"/>
-          <w:u w:val="single"/>
-        </w:rPr>
-        <w:t xml:space="preserve"> – TS </w:t>
+      <w:r>
+        <w:rPr>
+          <w:b/>
+          <w:bCs/>
+          <w:sz w:val="32"/>
+          <w:szCs w:val="32"/>
+          <w:u w:val="single"/>
+        </w:rPr>
+        <w:t xml:space="preserve"> Paatam – TS </w:t>
       </w:r>
       <w:r>
         <w:rPr>
@@ -3638,6 +3335,7 @@
                 <w:sz w:val="32"/>
                 <w:szCs w:val="36"/>
               </w:rPr>
+              <w:lastRenderedPageBreak/>
               <w:t>None</w:t>
             </w:r>
           </w:p>
@@ -3733,7 +3431,7 @@
 </file>
 
 <file path=word/endnotes.xml><?xml version="1.0" encoding="utf-8"?>
-<w:endnotes xmlns:wpc="http://schemas.microsoft.com/office/word/2010/wordprocessingCanvas" xmlns:cx="http://schemas.microsoft.com/office/drawing/2014/chartex" xmlns:cx1="http://schemas.microsoft.com/office/drawing/2015/9/8/chartex" xmlns:mc="http://schemas.openxmlformats.org/markup-compatibility/2006" xmlns:o="urn:schemas-microsoft-com:office:office" xmlns:r="http://schemas.openxmlformats.org/officeDocument/2006/relationships" xmlns:m="http://schemas.openxmlformats.org/officeDocument/2006/math" xmlns:v="urn:schemas-microsoft-com:vml" xmlns:wp14="http://schemas.microsoft.com/office/word/2010/wordprocessingDrawing" xmlns:wp="http://schemas.openxmlformats.org/drawingml/2006/wordprocessingDrawing" xmlns:w10="urn:schemas-microsoft-com:office:word" xmlns:w="http://schemas.openxmlformats.org/wordprocessingml/2006/main" xmlns:w14="http://schemas.microsoft.com/office/word/2010/wordml" xmlns:w15="http://schemas.microsoft.com/office/word/2012/wordml" xmlns:w16se="http://schemas.microsoft.com/office/word/2015/wordml/symex" xmlns:wpg="http://schemas.microsoft.com/office/word/2010/wordprocessingGroup" xmlns:wpi="http://schemas.microsoft.com/office/word/2010/wordprocessingInk" xmlns:wne="http://schemas.microsoft.com/office/word/2006/wordml" xmlns:wps="http://schemas.microsoft.com/office/word/2010/wordprocessingShape" mc:Ignorable="w14 w15 w16se wp14">
+<w:endnotes xmlns:wpc="http://schemas.microsoft.com/office/word/2010/wordprocessingCanvas" xmlns:cx="http://schemas.microsoft.com/office/drawing/2014/chartex" xmlns:cx1="http://schemas.microsoft.com/office/drawing/2015/9/8/chartex" xmlns:cx2="http://schemas.microsoft.com/office/drawing/2015/10/21/chartex" xmlns:cx3="http://schemas.microsoft.com/office/drawing/2016/5/9/chartex" xmlns:cx4="http://schemas.microsoft.com/office/drawing/2016/5/10/chartex" xmlns:cx5="http://schemas.microsoft.com/office/drawing/2016/5/11/chartex" xmlns:cx6="http://schemas.microsoft.com/office/drawing/2016/5/12/chartex" xmlns:cx7="http://schemas.microsoft.com/office/drawing/2016/5/13/chartex" xmlns:cx8="http://schemas.microsoft.com/office/drawing/2016/5/14/chartex" xmlns:mc="http://schemas.openxmlformats.org/markup-compatibility/2006" xmlns:aink="http://schemas.microsoft.com/office/drawing/2016/ink" xmlns:am3d="http://schemas.microsoft.com/office/drawing/2017/model3d" xmlns:o="urn:schemas-microsoft-com:office:office" xmlns:oel="http://schemas.microsoft.com/office/2019/extlst" xmlns:r="http://schemas.openxmlformats.org/officeDocument/2006/relationships" xmlns:m="http://schemas.openxmlformats.org/officeDocument/2006/math" xmlns:v="urn:schemas-microsoft-com:vml" xmlns:wp14="http://schemas.microsoft.com/office/word/2010/wordprocessingDrawing" xmlns:wp="http://schemas.openxmlformats.org/drawingml/2006/wordprocessingDrawing" xmlns:w10="urn:schemas-microsoft-com:office:word" xmlns:w="http://schemas.openxmlformats.org/wordprocessingml/2006/main" xmlns:w14="http://schemas.microsoft.com/office/word/2010/wordml" xmlns:w15="http://schemas.microsoft.com/office/word/2012/wordml" xmlns:w16cex="http://schemas.microsoft.com/office/word/2018/wordml/cex" xmlns:w16cid="http://schemas.microsoft.com/office/word/2016/wordml/cid" xmlns:w16="http://schemas.microsoft.com/office/word/2018/wordml" xmlns:w16du="http://schemas.microsoft.com/office/word/2023/wordml/word16du" xmlns:w16sdtdh="http://schemas.microsoft.com/office/word/2020/wordml/sdtdatahash" xmlns:w16sdtfl="http://schemas.microsoft.com/office/word/2024/wordml/sdtformatlock" xmlns:w16se="http://schemas.microsoft.com/office/word/2015/wordml/symex" xmlns:wpg="http://schemas.microsoft.com/office/word/2010/wordprocessingGroup" xmlns:wpi="http://schemas.microsoft.com/office/word/2010/wordprocessingInk" xmlns:wne="http://schemas.microsoft.com/office/word/2006/wordml" xmlns:wps="http://schemas.microsoft.com/office/word/2010/wordprocessingShape" mc:Ignorable="w14 w15 w16se w16cid w16 w16cex w16sdtdh w16sdtfl w16du wp14">
   <w:endnote w:type="separator" w:id="-1">
     <w:p>
       <w:pPr>
@@ -3758,7 +3456,7 @@
 </file>
 
 <file path=word/footer1.xml><?xml version="1.0" encoding="utf-8"?>
-<w:ftr xmlns:wpc="http://schemas.microsoft.com/office/word/2010/wordprocessingCanvas" xmlns:cx="http://schemas.microsoft.com/office/drawing/2014/chartex" xmlns:cx1="http://schemas.microsoft.com/office/drawing/2015/9/8/chartex" xmlns:mc="http://schemas.openxmlformats.org/markup-compatibility/2006" xmlns:o="urn:schemas-microsoft-com:office:office" xmlns:r="http://schemas.openxmlformats.org/officeDocument/2006/relationships" xmlns:m="http://schemas.openxmlformats.org/officeDocument/2006/math" xmlns:v="urn:schemas-microsoft-com:vml" xmlns:wp14="http://schemas.microsoft.com/office/word/2010/wordprocessingDrawing" xmlns:wp="http://schemas.openxmlformats.org/drawingml/2006/wordprocessingDrawing" xmlns:w10="urn:schemas-microsoft-com:office:word" xmlns:w="http://schemas.openxmlformats.org/wordprocessingml/2006/main" xmlns:w14="http://schemas.microsoft.com/office/word/2010/wordml" xmlns:w15="http://schemas.microsoft.com/office/word/2012/wordml" xmlns:w16se="http://schemas.microsoft.com/office/word/2015/wordml/symex" xmlns:wpg="http://schemas.microsoft.com/office/word/2010/wordprocessingGroup" xmlns:wpi="http://schemas.microsoft.com/office/word/2010/wordprocessingInk" xmlns:wne="http://schemas.microsoft.com/office/word/2006/wordml" xmlns:wps="http://schemas.microsoft.com/office/word/2010/wordprocessingShape" mc:Ignorable="w14 w15 w16se wp14">
+<w:ftr xmlns:wpc="http://schemas.microsoft.com/office/word/2010/wordprocessingCanvas" xmlns:cx="http://schemas.microsoft.com/office/drawing/2014/chartex" xmlns:cx1="http://schemas.microsoft.com/office/drawing/2015/9/8/chartex" xmlns:cx2="http://schemas.microsoft.com/office/drawing/2015/10/21/chartex" xmlns:cx3="http://schemas.microsoft.com/office/drawing/2016/5/9/chartex" xmlns:cx4="http://schemas.microsoft.com/office/drawing/2016/5/10/chartex" xmlns:cx5="http://schemas.microsoft.com/office/drawing/2016/5/11/chartex" xmlns:cx6="http://schemas.microsoft.com/office/drawing/2016/5/12/chartex" xmlns:cx7="http://schemas.microsoft.com/office/drawing/2016/5/13/chartex" xmlns:cx8="http://schemas.microsoft.com/office/drawing/2016/5/14/chartex" xmlns:mc="http://schemas.openxmlformats.org/markup-compatibility/2006" xmlns:aink="http://schemas.microsoft.com/office/drawing/2016/ink" xmlns:am3d="http://schemas.microsoft.com/office/drawing/2017/model3d" xmlns:o="urn:schemas-microsoft-com:office:office" xmlns:oel="http://schemas.microsoft.com/office/2019/extlst" xmlns:r="http://schemas.openxmlformats.org/officeDocument/2006/relationships" xmlns:m="http://schemas.openxmlformats.org/officeDocument/2006/math" xmlns:v="urn:schemas-microsoft-com:vml" xmlns:wp14="http://schemas.microsoft.com/office/word/2010/wordprocessingDrawing" xmlns:wp="http://schemas.openxmlformats.org/drawingml/2006/wordprocessingDrawing" xmlns:w10="urn:schemas-microsoft-com:office:word" xmlns:w="http://schemas.openxmlformats.org/wordprocessingml/2006/main" xmlns:w14="http://schemas.microsoft.com/office/word/2010/wordml" xmlns:w15="http://schemas.microsoft.com/office/word/2012/wordml" xmlns:w16cex="http://schemas.microsoft.com/office/word/2018/wordml/cex" xmlns:w16cid="http://schemas.microsoft.com/office/word/2016/wordml/cid" xmlns:w16="http://schemas.microsoft.com/office/word/2018/wordml" xmlns:w16du="http://schemas.microsoft.com/office/word/2023/wordml/word16du" xmlns:w16sdtdh="http://schemas.microsoft.com/office/word/2020/wordml/sdtdatahash" xmlns:w16sdtfl="http://schemas.microsoft.com/office/word/2024/wordml/sdtformatlock" xmlns:w16se="http://schemas.microsoft.com/office/word/2015/wordml/symex" xmlns:wpg="http://schemas.microsoft.com/office/word/2010/wordprocessingGroup" xmlns:wpi="http://schemas.microsoft.com/office/word/2010/wordprocessingInk" xmlns:wne="http://schemas.microsoft.com/office/word/2006/wordml" xmlns:wps="http://schemas.microsoft.com/office/word/2010/wordprocessingShape" mc:Ignorable="w14 w15 w16se w16cid w16 w16cex w16sdtdh w16sdtfl w16du wp14">
   <w:p>
     <w:pPr>
       <w:pBdr>
@@ -3940,7 +3638,7 @@
 </file>
 
 <file path=word/footer2.xml><?xml version="1.0" encoding="utf-8"?>
-<w:ftr xmlns:wpc="http://schemas.microsoft.com/office/word/2010/wordprocessingCanvas" xmlns:cx="http://schemas.microsoft.com/office/drawing/2014/chartex" xmlns:cx1="http://schemas.microsoft.com/office/drawing/2015/9/8/chartex" xmlns:mc="http://schemas.openxmlformats.org/markup-compatibility/2006" xmlns:o="urn:schemas-microsoft-com:office:office" xmlns:r="http://schemas.openxmlformats.org/officeDocument/2006/relationships" xmlns:m="http://schemas.openxmlformats.org/officeDocument/2006/math" xmlns:v="urn:schemas-microsoft-com:vml" xmlns:wp14="http://schemas.microsoft.com/office/word/2010/wordprocessingDrawing" xmlns:wp="http://schemas.openxmlformats.org/drawingml/2006/wordprocessingDrawing" xmlns:w10="urn:schemas-microsoft-com:office:word" xmlns:w="http://schemas.openxmlformats.org/wordprocessingml/2006/main" xmlns:w14="http://schemas.microsoft.com/office/word/2010/wordml" xmlns:w15="http://schemas.microsoft.com/office/word/2012/wordml" xmlns:w16se="http://schemas.microsoft.com/office/word/2015/wordml/symex" xmlns:wpg="http://schemas.microsoft.com/office/word/2010/wordprocessingGroup" xmlns:wpi="http://schemas.microsoft.com/office/word/2010/wordprocessingInk" xmlns:wne="http://schemas.microsoft.com/office/word/2006/wordml" xmlns:wps="http://schemas.microsoft.com/office/word/2010/wordprocessingShape" mc:Ignorable="w14 w15 w16se wp14">
+<w:ftr xmlns:wpc="http://schemas.microsoft.com/office/word/2010/wordprocessingCanvas" xmlns:cx="http://schemas.microsoft.com/office/drawing/2014/chartex" xmlns:cx1="http://schemas.microsoft.com/office/drawing/2015/9/8/chartex" xmlns:cx2="http://schemas.microsoft.com/office/drawing/2015/10/21/chartex" xmlns:cx3="http://schemas.microsoft.com/office/drawing/2016/5/9/chartex" xmlns:cx4="http://schemas.microsoft.com/office/drawing/2016/5/10/chartex" xmlns:cx5="http://schemas.microsoft.com/office/drawing/2016/5/11/chartex" xmlns:cx6="http://schemas.microsoft.com/office/drawing/2016/5/12/chartex" xmlns:cx7="http://schemas.microsoft.com/office/drawing/2016/5/13/chartex" xmlns:cx8="http://schemas.microsoft.com/office/drawing/2016/5/14/chartex" xmlns:mc="http://schemas.openxmlformats.org/markup-compatibility/2006" xmlns:aink="http://schemas.microsoft.com/office/drawing/2016/ink" xmlns:am3d="http://schemas.microsoft.com/office/drawing/2017/model3d" xmlns:o="urn:schemas-microsoft-com:office:office" xmlns:oel="http://schemas.microsoft.com/office/2019/extlst" xmlns:r="http://schemas.openxmlformats.org/officeDocument/2006/relationships" xmlns:m="http://schemas.openxmlformats.org/officeDocument/2006/math" xmlns:v="urn:schemas-microsoft-com:vml" xmlns:wp14="http://schemas.microsoft.com/office/word/2010/wordprocessingDrawing" xmlns:wp="http://schemas.openxmlformats.org/drawingml/2006/wordprocessingDrawing" xmlns:w10="urn:schemas-microsoft-com:office:word" xmlns:w="http://schemas.openxmlformats.org/wordprocessingml/2006/main" xmlns:w14="http://schemas.microsoft.com/office/word/2010/wordml" xmlns:w15="http://schemas.microsoft.com/office/word/2012/wordml" xmlns:w16cex="http://schemas.microsoft.com/office/word/2018/wordml/cex" xmlns:w16cid="http://schemas.microsoft.com/office/word/2016/wordml/cid" xmlns:w16="http://schemas.microsoft.com/office/word/2018/wordml" xmlns:w16du="http://schemas.microsoft.com/office/word/2023/wordml/word16du" xmlns:w16sdtdh="http://schemas.microsoft.com/office/word/2020/wordml/sdtdatahash" xmlns:w16sdtfl="http://schemas.microsoft.com/office/word/2024/wordml/sdtformatlock" xmlns:w16se="http://schemas.microsoft.com/office/word/2015/wordml/symex" xmlns:wpg="http://schemas.microsoft.com/office/word/2010/wordprocessingGroup" xmlns:wpi="http://schemas.microsoft.com/office/word/2010/wordprocessingInk" xmlns:wne="http://schemas.microsoft.com/office/word/2006/wordml" xmlns:wps="http://schemas.microsoft.com/office/word/2010/wordprocessingShape" mc:Ignorable="w14 w15 w16se w16cid w16 w16cex w16sdtdh w16sdtfl w16du wp14">
   <w:p>
     <w:pPr>
       <w:pBdr>
@@ -4143,7 +3841,7 @@
 </file>
 
 <file path=word/footnotes.xml><?xml version="1.0" encoding="utf-8"?>
-<w:footnotes xmlns:wpc="http://schemas.microsoft.com/office/word/2010/wordprocessingCanvas" xmlns:cx="http://schemas.microsoft.com/office/drawing/2014/chartex" xmlns:cx1="http://schemas.microsoft.com/office/drawing/2015/9/8/chartex" xmlns:mc="http://schemas.openxmlformats.org/markup-compatibility/2006" xmlns:o="urn:schemas-microsoft-com:office:office" xmlns:r="http://schemas.openxmlformats.org/officeDocument/2006/relationships" xmlns:m="http://schemas.openxmlformats.org/officeDocument/2006/math" xmlns:v="urn:schemas-microsoft-com:vml" xmlns:wp14="http://schemas.microsoft.com/office/word/2010/wordprocessingDrawing" xmlns:wp="http://schemas.openxmlformats.org/drawingml/2006/wordprocessingDrawing" xmlns:w10="urn:schemas-microsoft-com:office:word" xmlns:w="http://schemas.openxmlformats.org/wordprocessingml/2006/main" xmlns:w14="http://schemas.microsoft.com/office/word/2010/wordml" xmlns:w15="http://schemas.microsoft.com/office/word/2012/wordml" xmlns:w16se="http://schemas.microsoft.com/office/word/2015/wordml/symex" xmlns:wpg="http://schemas.microsoft.com/office/word/2010/wordprocessingGroup" xmlns:wpi="http://schemas.microsoft.com/office/word/2010/wordprocessingInk" xmlns:wne="http://schemas.microsoft.com/office/word/2006/wordml" xmlns:wps="http://schemas.microsoft.com/office/word/2010/wordprocessingShape" mc:Ignorable="w14 w15 w16se wp14">
+<w:footnotes xmlns:wpc="http://schemas.microsoft.com/office/word/2010/wordprocessingCanvas" xmlns:cx="http://schemas.microsoft.com/office/drawing/2014/chartex" xmlns:cx1="http://schemas.microsoft.com/office/drawing/2015/9/8/chartex" xmlns:cx2="http://schemas.microsoft.com/office/drawing/2015/10/21/chartex" xmlns:cx3="http://schemas.microsoft.com/office/drawing/2016/5/9/chartex" xmlns:cx4="http://schemas.microsoft.com/office/drawing/2016/5/10/chartex" xmlns:cx5="http://schemas.microsoft.com/office/drawing/2016/5/11/chartex" xmlns:cx6="http://schemas.microsoft.com/office/drawing/2016/5/12/chartex" xmlns:cx7="http://schemas.microsoft.com/office/drawing/2016/5/13/chartex" xmlns:cx8="http://schemas.microsoft.com/office/drawing/2016/5/14/chartex" xmlns:mc="http://schemas.openxmlformats.org/markup-compatibility/2006" xmlns:aink="http://schemas.microsoft.com/office/drawing/2016/ink" xmlns:am3d="http://schemas.microsoft.com/office/drawing/2017/model3d" xmlns:o="urn:schemas-microsoft-com:office:office" xmlns:oel="http://schemas.microsoft.com/office/2019/extlst" xmlns:r="http://schemas.openxmlformats.org/officeDocument/2006/relationships" xmlns:m="http://schemas.openxmlformats.org/officeDocument/2006/math" xmlns:v="urn:schemas-microsoft-com:vml" xmlns:wp14="http://schemas.microsoft.com/office/word/2010/wordprocessingDrawing" xmlns:wp="http://schemas.openxmlformats.org/drawingml/2006/wordprocessingDrawing" xmlns:w10="urn:schemas-microsoft-com:office:word" xmlns:w="http://schemas.openxmlformats.org/wordprocessingml/2006/main" xmlns:w14="http://schemas.microsoft.com/office/word/2010/wordml" xmlns:w15="http://schemas.microsoft.com/office/word/2012/wordml" xmlns:w16cex="http://schemas.microsoft.com/office/word/2018/wordml/cex" xmlns:w16cid="http://schemas.microsoft.com/office/word/2016/wordml/cid" xmlns:w16="http://schemas.microsoft.com/office/word/2018/wordml" xmlns:w16du="http://schemas.microsoft.com/office/word/2023/wordml/word16du" xmlns:w16sdtdh="http://schemas.microsoft.com/office/word/2020/wordml/sdtdatahash" xmlns:w16sdtfl="http://schemas.microsoft.com/office/word/2024/wordml/sdtformatlock" xmlns:w16se="http://schemas.microsoft.com/office/word/2015/wordml/symex" xmlns:wpg="http://schemas.microsoft.com/office/word/2010/wordprocessingGroup" xmlns:wpi="http://schemas.microsoft.com/office/word/2010/wordprocessingInk" xmlns:wne="http://schemas.microsoft.com/office/word/2006/wordml" xmlns:wps="http://schemas.microsoft.com/office/word/2010/wordprocessingShape" mc:Ignorable="w14 w15 w16se w16cid w16 w16cex w16sdtdh w16sdtfl w16du wp14">
   <w:footnote w:type="separator" w:id="-1">
     <w:p>
       <w:pPr>
@@ -4168,7 +3866,7 @@
 </file>
 
 <file path=word/header1.xml><?xml version="1.0" encoding="utf-8"?>
-<w:hdr xmlns:wpc="http://schemas.microsoft.com/office/word/2010/wordprocessingCanvas" xmlns:cx="http://schemas.microsoft.com/office/drawing/2014/chartex" xmlns:cx1="http://schemas.microsoft.com/office/drawing/2015/9/8/chartex" xmlns:mc="http://schemas.openxmlformats.org/markup-compatibility/2006" xmlns:o="urn:schemas-microsoft-com:office:office" xmlns:r="http://schemas.openxmlformats.org/officeDocument/2006/relationships" xmlns:m="http://schemas.openxmlformats.org/officeDocument/2006/math" xmlns:v="urn:schemas-microsoft-com:vml" xmlns:wp14="http://schemas.microsoft.com/office/word/2010/wordprocessingDrawing" xmlns:wp="http://schemas.openxmlformats.org/drawingml/2006/wordprocessingDrawing" xmlns:w10="urn:schemas-microsoft-com:office:word" xmlns:w="http://schemas.openxmlformats.org/wordprocessingml/2006/main" xmlns:w14="http://schemas.microsoft.com/office/word/2010/wordml" xmlns:w15="http://schemas.microsoft.com/office/word/2012/wordml" xmlns:w16se="http://schemas.microsoft.com/office/word/2015/wordml/symex" xmlns:wpg="http://schemas.microsoft.com/office/word/2010/wordprocessingGroup" xmlns:wpi="http://schemas.microsoft.com/office/word/2010/wordprocessingInk" xmlns:wne="http://schemas.microsoft.com/office/word/2006/wordml" xmlns:wps="http://schemas.microsoft.com/office/word/2010/wordprocessingShape" mc:Ignorable="w14 w15 w16se wp14">
+<w:hdr xmlns:wpc="http://schemas.microsoft.com/office/word/2010/wordprocessingCanvas" xmlns:cx="http://schemas.microsoft.com/office/drawing/2014/chartex" xmlns:cx1="http://schemas.microsoft.com/office/drawing/2015/9/8/chartex" xmlns:cx2="http://schemas.microsoft.com/office/drawing/2015/10/21/chartex" xmlns:cx3="http://schemas.microsoft.com/office/drawing/2016/5/9/chartex" xmlns:cx4="http://schemas.microsoft.com/office/drawing/2016/5/10/chartex" xmlns:cx5="http://schemas.microsoft.com/office/drawing/2016/5/11/chartex" xmlns:cx6="http://schemas.microsoft.com/office/drawing/2016/5/12/chartex" xmlns:cx7="http://schemas.microsoft.com/office/drawing/2016/5/13/chartex" xmlns:cx8="http://schemas.microsoft.com/office/drawing/2016/5/14/chartex" xmlns:mc="http://schemas.openxmlformats.org/markup-compatibility/2006" xmlns:aink="http://schemas.microsoft.com/office/drawing/2016/ink" xmlns:am3d="http://schemas.microsoft.com/office/drawing/2017/model3d" xmlns:o="urn:schemas-microsoft-com:office:office" xmlns:oel="http://schemas.microsoft.com/office/2019/extlst" xmlns:r="http://schemas.openxmlformats.org/officeDocument/2006/relationships" xmlns:m="http://schemas.openxmlformats.org/officeDocument/2006/math" xmlns:v="urn:schemas-microsoft-com:vml" xmlns:wp14="http://schemas.microsoft.com/office/word/2010/wordprocessingDrawing" xmlns:wp="http://schemas.openxmlformats.org/drawingml/2006/wordprocessingDrawing" xmlns:w10="urn:schemas-microsoft-com:office:word" xmlns:w="http://schemas.openxmlformats.org/wordprocessingml/2006/main" xmlns:w14="http://schemas.microsoft.com/office/word/2010/wordml" xmlns:w15="http://schemas.microsoft.com/office/word/2012/wordml" xmlns:w16cex="http://schemas.microsoft.com/office/word/2018/wordml/cex" xmlns:w16cid="http://schemas.microsoft.com/office/word/2016/wordml/cid" xmlns:w16="http://schemas.microsoft.com/office/word/2018/wordml" xmlns:w16du="http://schemas.microsoft.com/office/word/2023/wordml/word16du" xmlns:w16sdtdh="http://schemas.microsoft.com/office/word/2020/wordml/sdtdatahash" xmlns:w16sdtfl="http://schemas.microsoft.com/office/word/2024/wordml/sdtformatlock" xmlns:w16se="http://schemas.microsoft.com/office/word/2015/wordml/symex" xmlns:wpg="http://schemas.microsoft.com/office/word/2010/wordprocessingGroup" xmlns:wpi="http://schemas.microsoft.com/office/word/2010/wordprocessingInk" xmlns:wne="http://schemas.microsoft.com/office/word/2006/wordml" xmlns:wps="http://schemas.microsoft.com/office/word/2010/wordprocessingShape" mc:Ignorable="w14 w15 w16se w16cid w16 w16cex w16sdtdh w16sdtfl w16du wp14">
   <w:p>
     <w:pPr>
       <w:pStyle w:val="Header"/>
@@ -4181,7 +3879,7 @@
 </file>
 
 <file path=word/header2.xml><?xml version="1.0" encoding="utf-8"?>
-<w:hdr xmlns:wpc="http://schemas.microsoft.com/office/word/2010/wordprocessingCanvas" xmlns:cx="http://schemas.microsoft.com/office/drawing/2014/chartex" xmlns:cx1="http://schemas.microsoft.com/office/drawing/2015/9/8/chartex" xmlns:mc="http://schemas.openxmlformats.org/markup-compatibility/2006" xmlns:o="urn:schemas-microsoft-com:office:office" xmlns:r="http://schemas.openxmlformats.org/officeDocument/2006/relationships" xmlns:m="http://schemas.openxmlformats.org/officeDocument/2006/math" xmlns:v="urn:schemas-microsoft-com:vml" xmlns:wp14="http://schemas.microsoft.com/office/word/2010/wordprocessingDrawing" xmlns:wp="http://schemas.openxmlformats.org/drawingml/2006/wordprocessingDrawing" xmlns:w10="urn:schemas-microsoft-com:office:word" xmlns:w="http://schemas.openxmlformats.org/wordprocessingml/2006/main" xmlns:w14="http://schemas.microsoft.com/office/word/2010/wordml" xmlns:w15="http://schemas.microsoft.com/office/word/2012/wordml" xmlns:w16se="http://schemas.microsoft.com/office/word/2015/wordml/symex" xmlns:wpg="http://schemas.microsoft.com/office/word/2010/wordprocessingGroup" xmlns:wpi="http://schemas.microsoft.com/office/word/2010/wordprocessingInk" xmlns:wne="http://schemas.microsoft.com/office/word/2006/wordml" xmlns:wps="http://schemas.microsoft.com/office/word/2010/wordprocessingShape" mc:Ignorable="w14 w15 w16se wp14">
+<w:hdr xmlns:wpc="http://schemas.microsoft.com/office/word/2010/wordprocessingCanvas" xmlns:cx="http://schemas.microsoft.com/office/drawing/2014/chartex" xmlns:cx1="http://schemas.microsoft.com/office/drawing/2015/9/8/chartex" xmlns:cx2="http://schemas.microsoft.com/office/drawing/2015/10/21/chartex" xmlns:cx3="http://schemas.microsoft.com/office/drawing/2016/5/9/chartex" xmlns:cx4="http://schemas.microsoft.com/office/drawing/2016/5/10/chartex" xmlns:cx5="http://schemas.microsoft.com/office/drawing/2016/5/11/chartex" xmlns:cx6="http://schemas.microsoft.com/office/drawing/2016/5/12/chartex" xmlns:cx7="http://schemas.microsoft.com/office/drawing/2016/5/13/chartex" xmlns:cx8="http://schemas.microsoft.com/office/drawing/2016/5/14/chartex" xmlns:mc="http://schemas.openxmlformats.org/markup-compatibility/2006" xmlns:aink="http://schemas.microsoft.com/office/drawing/2016/ink" xmlns:am3d="http://schemas.microsoft.com/office/drawing/2017/model3d" xmlns:o="urn:schemas-microsoft-com:office:office" xmlns:oel="http://schemas.microsoft.com/office/2019/extlst" xmlns:r="http://schemas.openxmlformats.org/officeDocument/2006/relationships" xmlns:m="http://schemas.openxmlformats.org/officeDocument/2006/math" xmlns:v="urn:schemas-microsoft-com:vml" xmlns:wp14="http://schemas.microsoft.com/office/word/2010/wordprocessingDrawing" xmlns:wp="http://schemas.openxmlformats.org/drawingml/2006/wordprocessingDrawing" xmlns:w10="urn:schemas-microsoft-com:office:word" xmlns:w="http://schemas.openxmlformats.org/wordprocessingml/2006/main" xmlns:w14="http://schemas.microsoft.com/office/word/2010/wordml" xmlns:w15="http://schemas.microsoft.com/office/word/2012/wordml" xmlns:w16cex="http://schemas.microsoft.com/office/word/2018/wordml/cex" xmlns:w16cid="http://schemas.microsoft.com/office/word/2016/wordml/cid" xmlns:w16="http://schemas.microsoft.com/office/word/2018/wordml" xmlns:w16du="http://schemas.microsoft.com/office/word/2023/wordml/word16du" xmlns:w16sdtdh="http://schemas.microsoft.com/office/word/2020/wordml/sdtdatahash" xmlns:w16sdtfl="http://schemas.microsoft.com/office/word/2024/wordml/sdtformatlock" xmlns:w16se="http://schemas.microsoft.com/office/word/2015/wordml/symex" xmlns:wpg="http://schemas.microsoft.com/office/word/2010/wordprocessingGroup" xmlns:wpi="http://schemas.microsoft.com/office/word/2010/wordprocessingInk" xmlns:wne="http://schemas.microsoft.com/office/word/2006/wordml" xmlns:wps="http://schemas.microsoft.com/office/word/2010/wordprocessingShape" mc:Ignorable="w14 w15 w16se w16cid w16 w16cex w16sdtdh w16sdtfl w16du wp14">
   <w:p>
     <w:pPr>
       <w:pStyle w:val="Header"/>
@@ -4194,7 +3892,7 @@
 </file>
 
 <file path=word/styles.xml><?xml version="1.0" encoding="utf-8"?>
-<w:styles xmlns:mc="http://schemas.openxmlformats.org/markup-compatibility/2006" xmlns:r="http://schemas.openxmlformats.org/officeDocument/2006/relationships" xmlns:w="http://schemas.openxmlformats.org/wordprocessingml/2006/main" xmlns:w14="http://schemas.microsoft.com/office/word/2010/wordml" xmlns:w15="http://schemas.microsoft.com/office/word/2012/wordml" xmlns:w16se="http://schemas.microsoft.com/office/word/2015/wordml/symex" mc:Ignorable="w14 w15 w16se">
+<w:styles xmlns:mc="http://schemas.openxmlformats.org/markup-compatibility/2006" xmlns:r="http://schemas.openxmlformats.org/officeDocument/2006/relationships" xmlns:w="http://schemas.openxmlformats.org/wordprocessingml/2006/main" xmlns:w14="http://schemas.microsoft.com/office/word/2010/wordml" xmlns:w15="http://schemas.microsoft.com/office/word/2012/wordml" xmlns:w16cex="http://schemas.microsoft.com/office/word/2018/wordml/cex" xmlns:w16cid="http://schemas.microsoft.com/office/word/2016/wordml/cid" xmlns:w16="http://schemas.microsoft.com/office/word/2018/wordml" xmlns:w16du="http://schemas.microsoft.com/office/word/2023/wordml/word16du" xmlns:w16sdtdh="http://schemas.microsoft.com/office/word/2020/wordml/sdtdatahash" xmlns:w16sdtfl="http://schemas.microsoft.com/office/word/2024/wordml/sdtformatlock" xmlns:w16se="http://schemas.microsoft.com/office/word/2015/wordml/symex" mc:Ignorable="w14 w15 w16se w16cid w16 w16cex w16sdtdh w16sdtfl w16du">
   <w:docDefaults>
     <w:rPrDefault>
       <w:rPr>
@@ -4204,7 +3902,7 @@
     </w:rPrDefault>
     <w:pPrDefault/>
   </w:docDefaults>
-  <w:latentStyles w:defLockedState="0" w:defUIPriority="99" w:defSemiHidden="0" w:defUnhideWhenUsed="0" w:defQFormat="0" w:count="371">
+  <w:latentStyles w:defLockedState="0" w:defUIPriority="99" w:defSemiHidden="0" w:defUnhideWhenUsed="0" w:defQFormat="0" w:count="376">
     <w:lsdException w:name="Normal" w:uiPriority="0" w:qFormat="1"/>
     <w:lsdException w:name="heading 1" w:uiPriority="9" w:qFormat="1"/>
     <w:lsdException w:name="heading 2" w:semiHidden="1" w:uiPriority="9" w:unhideWhenUsed="1" w:qFormat="1"/>
@@ -4576,6 +4274,11 @@
     <w:lsdException w:name="List Table 5 Dark Accent 6" w:uiPriority="50"/>
     <w:lsdException w:name="List Table 6 Colorful Accent 6" w:uiPriority="51"/>
     <w:lsdException w:name="List Table 7 Colorful Accent 6" w:uiPriority="52"/>
+    <w:lsdException w:name="Mention" w:semiHidden="1" w:unhideWhenUsed="1"/>
+    <w:lsdException w:name="Smart Hyperlink" w:semiHidden="1" w:unhideWhenUsed="1"/>
+    <w:lsdException w:name="Hashtag" w:semiHidden="1" w:unhideWhenUsed="1"/>
+    <w:lsdException w:name="Unresolved Mention" w:semiHidden="1" w:unhideWhenUsed="1"/>
+    <w:lsdException w:name="Smart Link" w:semiHidden="1" w:unhideWhenUsed="1"/>
   </w:latentStyles>
   <w:style w:type="paragraph" w:default="1" w:styleId="Normal">
     <w:name w:val="Normal"/>
